--- a/CA2 AI modeling driving bank deposit marketing.docx
+++ b/CA2 AI modeling driving bank deposit marketing.docx
@@ -55,7 +55,7 @@
                     <a:blip r:embed="rId8" cstate="print">
                       <a:extLst>
                         <a:ext uri="{28A0092B-C50C-407E-A947-70E740481C1C}">
-                          <a14:useLocalDpi xmlns="" xmlns:wpc="http://schemas.microsoft.com/office/word/2010/wordprocessingCanvas" xmlns:cx="http://schemas.microsoft.com/office/drawing/2014/chartex" xmlns:cx1="http://schemas.microsoft.com/office/drawing/2015/9/8/chartex" xmlns:cx2="http://schemas.microsoft.com/office/drawing/2015/10/21/chartex" xmlns:cx3="http://schemas.microsoft.com/office/drawing/2016/5/9/chartex" xmlns:cx4="http://schemas.microsoft.com/office/drawing/2016/5/10/chartex" xmlns:cx5="http://schemas.microsoft.com/office/drawing/2016/5/11/chartex" xmlns:cx6="http://schemas.microsoft.com/office/drawing/2016/5/12/chartex" xmlns:cx7="http://schemas.microsoft.com/office/drawing/2016/5/13/chartex" xmlns:cx8="http://schemas.microsoft.com/office/drawing/2016/5/14/chartex" xmlns:mc="http://schemas.openxmlformats.org/markup-compatibility/2006" xmlns:aink="http://schemas.microsoft.com/office/drawing/2016/ink" xmlns:am3d="http://schemas.microsoft.com/office/drawing/2017/model3d" xmlns:o="urn:schemas-microsoft-com:office:office" xmlns:oel="http://schemas.microsoft.com/office/2019/extlst" xmlns:v="urn:schemas-microsoft-com:vml" xmlns:wp14="http://schemas.microsoft.com/office/word/2010/wordprocessingDrawing" xmlns:w10="urn:schemas-microsoft-com:office:word" xmlns:w="http://schemas.openxmlformats.org/wordprocessingml/2006/main" xmlns:w14="http://schemas.microsoft.com/office/word/2010/wordml" xmlns:w15="http://schemas.microsoft.com/office/word/2012/wordml" xmlns:w16cex="http://schemas.microsoft.com/office/word/2018/wordml/cex" xmlns:w16cid="http://schemas.microsoft.com/office/word/2016/wordml/cid" xmlns:w16="http://schemas.microsoft.com/office/word/2018/wordml" xmlns:w16sdtdh="http://schemas.microsoft.com/office/word/2020/wordml/sdtdatahash" xmlns:w16se="http://schemas.microsoft.com/office/word/2015/wordml/symex" xmlns:wpg="http://schemas.microsoft.com/office/word/2010/wordprocessingGroup" xmlns:wpi="http://schemas.microsoft.com/office/word/2010/wordprocessingInk" xmlns:wps="http://schemas.microsoft.com/office/word/2010/wordprocessingShape" xmlns:a14="http://schemas.microsoft.com/office/drawing/2010/main" val="0"/>
+                          <a14:useLocalDpi xmlns:a14="http://schemas.microsoft.com/office/drawing/2010/main" xmlns:wps="http://schemas.microsoft.com/office/word/2010/wordprocessingShape" xmlns:wpi="http://schemas.microsoft.com/office/word/2010/wordprocessingInk" xmlns:wpg="http://schemas.microsoft.com/office/word/2010/wordprocessingGroup" xmlns:w16se="http://schemas.microsoft.com/office/word/2015/wordml/symex" xmlns:w16sdtdh="http://schemas.microsoft.com/office/word/2020/wordml/sdtdatahash" xmlns:w16="http://schemas.microsoft.com/office/word/2018/wordml" xmlns:w16cid="http://schemas.microsoft.com/office/word/2016/wordml/cid" xmlns:w16cex="http://schemas.microsoft.com/office/word/2018/wordml/cex" xmlns:w15="http://schemas.microsoft.com/office/word/2012/wordml" xmlns:w14="http://schemas.microsoft.com/office/word/2010/wordml" xmlns:w="http://schemas.openxmlformats.org/wordprocessingml/2006/main" xmlns:w10="urn:schemas-microsoft-com:office:word" xmlns:wp14="http://schemas.microsoft.com/office/word/2010/wordprocessingDrawing" xmlns:v="urn:schemas-microsoft-com:vml" xmlns:oel="http://schemas.microsoft.com/office/2019/extlst" xmlns:o="urn:schemas-microsoft-com:office:office" xmlns:am3d="http://schemas.microsoft.com/office/drawing/2017/model3d" xmlns:aink="http://schemas.microsoft.com/office/drawing/2016/ink" xmlns:mc="http://schemas.openxmlformats.org/markup-compatibility/2006" xmlns:cx8="http://schemas.microsoft.com/office/drawing/2016/5/14/chartex" xmlns:cx7="http://schemas.microsoft.com/office/drawing/2016/5/13/chartex" xmlns:cx6="http://schemas.microsoft.com/office/drawing/2016/5/12/chartex" xmlns:cx5="http://schemas.microsoft.com/office/drawing/2016/5/11/chartex" xmlns:cx4="http://schemas.microsoft.com/office/drawing/2016/5/10/chartex" xmlns:cx3="http://schemas.microsoft.com/office/drawing/2016/5/9/chartex" xmlns:cx2="http://schemas.microsoft.com/office/drawing/2015/10/21/chartex" xmlns:cx1="http://schemas.microsoft.com/office/drawing/2015/9/8/chartex" xmlns:cx="http://schemas.microsoft.com/office/drawing/2014/chartex" xmlns:wpc="http://schemas.microsoft.com/office/word/2010/wordprocessingCanvas" xmlns="" val="0"/>
                         </a:ext>
                       </a:extLst>
                     </a:blip>
@@ -344,6 +344,14 @@
                 <w:sz w:val="32"/>
                 <w:szCs w:val="32"/>
               </w:rPr>
+              <w:t xml:space="preserve">CA2 - </w:t>
+            </w:r>
+            <w:r>
+              <w:rPr>
+                <w:color w:val="000000" w:themeColor="text1"/>
+                <w:sz w:val="32"/>
+                <w:szCs w:val="32"/>
+              </w:rPr>
               <w:t xml:space="preserve">AI </w:t>
             </w:r>
             <w:r>
@@ -412,7 +420,7 @@
                 <w:sz w:val="32"/>
                 <w:szCs w:val="32"/>
               </w:rPr>
-              <w:t>27</w:t>
+              <w:t>2</w:t>
             </w:r>
             <w:r>
               <w:rPr>
@@ -429,7 +437,15 @@
                 <w:sz w:val="32"/>
                 <w:szCs w:val="32"/>
               </w:rPr>
-              <w:t xml:space="preserve"> October 2024</w:t>
+              <w:t xml:space="preserve"> October 202</w:t>
+            </w:r>
+            <w:r>
+              <w:rPr>
+                <w:color w:val="000000" w:themeColor="text1"/>
+                <w:sz w:val="32"/>
+                <w:szCs w:val="32"/>
+              </w:rPr>
+              <w:t>5</w:t>
             </w:r>
           </w:p>
         </w:tc>
@@ -1735,90 +1751,131 @@
     <w:p>
       <w:pPr>
         <w:rPr>
+          <w:rFonts w:eastAsia="Times New Roman" w:cs="Calibri"/>
+          <w:kern w:val="0"/>
+          <w:lang w:val="en-US"/>
+        </w:rPr>
+      </w:pPr>
+      <w:r>
+        <w:t>Conventional banking is facing increasing threats to their business models. Online banks and other Fintech</w:t>
+      </w:r>
+      <w:r>
+        <w:t>s</w:t>
+      </w:r>
+      <w:r>
+        <w:t xml:space="preserve"> are </w:t>
+      </w:r>
+      <w:r>
+        <w:t>attracting</w:t>
+      </w:r>
+      <w:r>
+        <w:t xml:space="preserve"> </w:t>
+      </w:r>
+      <w:r>
+        <w:t>customers</w:t>
+      </w:r>
+      <w:r>
+        <w:t xml:space="preserve"> </w:t>
+      </w:r>
+      <w:r>
+        <w:t>through personalising their</w:t>
+      </w:r>
+      <w:r>
+        <w:t xml:space="preserve"> product</w:t>
+      </w:r>
+      <w:r>
+        <w:t>s</w:t>
+      </w:r>
+      <w:r>
+        <w:t xml:space="preserve">. </w:t>
+      </w:r>
+      <w:r>
+        <w:t>Digital</w:t>
+      </w:r>
+      <w:r>
+        <w:t xml:space="preserve"> bank</w:t>
+      </w:r>
+      <w:r>
+        <w:t>s</w:t>
+      </w:r>
+      <w:r>
+        <w:t xml:space="preserve"> can</w:t>
+      </w:r>
+      <w:r>
+        <w:t xml:space="preserve"> </w:t>
+      </w:r>
+      <w:r>
+        <w:t>earn superior profits by</w:t>
+      </w:r>
+      <w:r>
+        <w:t xml:space="preserve"> </w:t>
+      </w:r>
+      <w:r>
+        <w:t>avoiding the costs of a</w:t>
+      </w:r>
+      <w:r>
+        <w:t xml:space="preserve"> physical bank network </w:t>
+      </w:r>
+      <w:r>
+        <w:t>with associated</w:t>
+      </w:r>
+      <w:r>
+        <w:t xml:space="preserve"> buildings and staff costs</w:t>
+      </w:r>
+      <w:r>
+        <w:rPr>
+          <w:rFonts w:cs="Calibri"/>
+        </w:rPr>
+        <w:t xml:space="preserve">. </w:t>
+      </w:r>
+      <w:r>
+        <w:rPr>
+          <w:rFonts w:eastAsia="Times New Roman" w:cs="Calibri"/>
+          <w:kern w:val="0"/>
+          <w:lang w:val="en-US"/>
+        </w:rPr>
+        <w:t>(Atiku and Obagbuwa</w:t>
+      </w:r>
+      <w:r>
+        <w:rPr>
+          <w:rFonts w:eastAsia="Times New Roman" w:cs="Calibri"/>
+          <w:kern w:val="0"/>
+          <w:lang w:val="en-US"/>
+        </w:rPr>
+        <w:t>, Feb 2022</w:t>
+      </w:r>
+      <w:r>
+        <w:rPr>
+          <w:rFonts w:eastAsia="Times New Roman" w:cs="Calibri"/>
+          <w:kern w:val="0"/>
+          <w:lang w:val="en-US"/>
+        </w:rPr>
+        <w:t>)</w:t>
+      </w:r>
+      <w:r>
+        <w:rPr>
+          <w:rFonts w:eastAsia="Times New Roman" w:cs="Calibri"/>
+          <w:kern w:val="0"/>
+          <w:lang w:val="en-US"/>
+        </w:rPr>
+        <w:t xml:space="preserve"> </w:t>
+      </w:r>
+    </w:p>
+    <w:p>
+      <w:pPr>
+        <w:rPr>
           <w:rFonts w:ascii="Times New Roman" w:eastAsia="Times New Roman" w:hAnsi="Times New Roman" w:cs="Times New Roman"/>
           <w:kern w:val="0"/>
           <w:lang w:val="en-US"/>
         </w:rPr>
       </w:pPr>
       <w:r>
-        <w:t>Conventional banking is facing increasing threats to their business models. Online banks and other Fintech</w:t>
-      </w:r>
-      <w:r>
-        <w:t>s</w:t>
-      </w:r>
-      <w:r>
-        <w:t xml:space="preserve"> are </w:t>
-      </w:r>
-      <w:r>
-        <w:t>attracting</w:t>
-      </w:r>
-      <w:r>
-        <w:t xml:space="preserve"> </w:t>
-      </w:r>
-      <w:r>
-        <w:t>customers</w:t>
-      </w:r>
-      <w:r>
-        <w:t xml:space="preserve"> </w:t>
-      </w:r>
-      <w:r>
-        <w:t>through personalising their</w:t>
-      </w:r>
-      <w:r>
-        <w:t xml:space="preserve"> product</w:t>
-      </w:r>
-      <w:r>
-        <w:t xml:space="preserve"> offers</w:t>
-      </w:r>
-      <w:r>
-        <w:t xml:space="preserve">. </w:t>
-      </w:r>
-      <w:r>
-        <w:t>Digital</w:t>
-      </w:r>
-      <w:r>
-        <w:t xml:space="preserve"> bank</w:t>
-      </w:r>
-      <w:r>
-        <w:t>s</w:t>
-      </w:r>
-      <w:r>
-        <w:t xml:space="preserve"> can</w:t>
-      </w:r>
-      <w:r>
-        <w:t xml:space="preserve"> </w:t>
-      </w:r>
-      <w:r>
-        <w:t>earn superior profits by</w:t>
-      </w:r>
-      <w:r>
-        <w:t xml:space="preserve"> </w:t>
-      </w:r>
-      <w:r>
-        <w:t>avoiding the costs of a</w:t>
-      </w:r>
-      <w:r>
-        <w:t xml:space="preserve"> physical bank network </w:t>
-      </w:r>
-      <w:r>
-        <w:t>with associated</w:t>
-      </w:r>
-      <w:r>
-        <w:t xml:space="preserve"> buildings and staff costs</w:t>
-      </w:r>
-      <w:r>
-        <w:rPr>
-          <w:rFonts w:cs="Calibri"/>
-        </w:rPr>
-        <w:t xml:space="preserve">. </w:t>
-      </w:r>
-      <w:r>
         <w:rPr>
           <w:rFonts w:eastAsia="Times New Roman" w:cs="Calibri"/>
           <w:kern w:val="0"/>
           <w:lang w:val="en-US"/>
         </w:rPr>
-        <w:t>(Atiku and Obagbuwa</w:t>
+        <w:t>Conventional banks need to amend their marketing</w:t>
       </w:r>
       <w:r>
         <w:rPr>
@@ -1826,7 +1883,7 @@
           <w:kern w:val="0"/>
           <w:lang w:val="en-US"/>
         </w:rPr>
-        <w:t>, Feb 2022</w:t>
+        <w:t xml:space="preserve"> and business</w:t>
       </w:r>
       <w:r>
         <w:rPr>
@@ -1834,7 +1891,7 @@
           <w:kern w:val="0"/>
           <w:lang w:val="en-US"/>
         </w:rPr>
-        <w:t>)</w:t>
+        <w:t xml:space="preserve"> strategy to face this </w:t>
       </w:r>
       <w:r>
         <w:rPr>
@@ -1842,7 +1899,7 @@
           <w:kern w:val="0"/>
           <w:lang w:val="en-US"/>
         </w:rPr>
-        <w:t xml:space="preserve"> Conventional banks need to amend their marketing strategy to face this </w:t>
+        <w:t xml:space="preserve">commercial </w:t>
       </w:r>
       <w:r>
         <w:rPr>
@@ -1850,7 +1907,7 @@
           <w:kern w:val="0"/>
           <w:lang w:val="en-US"/>
         </w:rPr>
-        <w:t xml:space="preserve">commercial </w:t>
+        <w:t>threat</w:t>
       </w:r>
       <w:r>
         <w:rPr>
@@ -1858,7 +1915,7 @@
           <w:kern w:val="0"/>
           <w:lang w:val="en-US"/>
         </w:rPr>
-        <w:t>threat</w:t>
+        <w:t xml:space="preserve"> to their profits and customer base</w:t>
       </w:r>
       <w:r>
         <w:rPr>
@@ -1866,7 +1923,101 @@
           <w:kern w:val="0"/>
           <w:lang w:val="en-US"/>
         </w:rPr>
-        <w:t xml:space="preserve"> to their profits and customer base</w:t>
+        <w:t>.</w:t>
+      </w:r>
+    </w:p>
+    <w:p/>
+    <w:p>
+      <w:pPr>
+        <w:pStyle w:val="Heading1"/>
+      </w:pPr>
+      <w:r>
+        <w:t>Business Strategy</w:t>
+      </w:r>
+    </w:p>
+    <w:p>
+      <w:r>
+        <w:t>T</w:t>
+      </w:r>
+      <w:r>
+        <w:t xml:space="preserve">he </w:t>
+      </w:r>
+      <w:r>
+        <w:t xml:space="preserve">key strengths of </w:t>
+      </w:r>
+      <w:r>
+        <w:t xml:space="preserve">traditional banks </w:t>
+      </w:r>
+      <w:r>
+        <w:t>are</w:t>
+      </w:r>
+      <w:r>
+        <w:t xml:space="preserve"> the</w:t>
+      </w:r>
+      <w:r>
+        <w:t xml:space="preserve"> </w:t>
+      </w:r>
+      <w:r>
+        <w:t xml:space="preserve">loyal </w:t>
+      </w:r>
+      <w:r>
+        <w:t xml:space="preserve">customer relationships </w:t>
+      </w:r>
+      <w:r>
+        <w:t xml:space="preserve">built </w:t>
+      </w:r>
+      <w:r>
+        <w:t xml:space="preserve">up </w:t>
+      </w:r>
+      <w:r>
+        <w:t xml:space="preserve">over many years. </w:t>
+      </w:r>
+      <w:r>
+        <w:t>However</w:t>
+      </w:r>
+      <w:r>
+        <w:t>,</w:t>
+      </w:r>
+      <w:r>
+        <w:t xml:space="preserve"> if </w:t>
+      </w:r>
+      <w:r>
+        <w:t xml:space="preserve">conventional </w:t>
+      </w:r>
+      <w:r>
+        <w:t xml:space="preserve">banks do not utilise their </w:t>
+      </w:r>
+      <w:r>
+        <w:t xml:space="preserve">customer </w:t>
+      </w:r>
+      <w:r>
+        <w:t>data to tailor their product offerings then the highly profitable customer segments may be tempted by the digital newcomers.</w:t>
+      </w:r>
+    </w:p>
+    <w:p/>
+    <w:p>
+      <w:r>
+        <w:t xml:space="preserve">The banking sector has witnessed remarkable changes in recent years. The industry is undergoing a profound transformation, driven by digitalization, changing customer expectations, and disruptive technologies. The integration of Artificial Intelligence (AI) has emerged as a key driver, reshaping the marketing function, traditionally seen as conservative institutions have recognized the urgent need to adapt to the new digital reality. </w:t>
+      </w:r>
+    </w:p>
+    <w:p/>
+    <w:p>
+      <w:r>
+        <w:t xml:space="preserve">As the country's population becomes increasingly tech-savvy and connected, banks are adopting strategies to remain competitive, relevant, and customer focussed. AI has become instrumental in reshaping the way banks engage with their customers and create more targeted and personalized marketing campaigns. The banking operational model has moved from physical branches to mobile apps, online portals, and digital experiences. Customers now expect seamless, personalized, and on-demand banking services, and banks are embracing AI to meet these expectations. </w:t>
+      </w:r>
+    </w:p>
+    <w:p>
+      <w:pPr>
+        <w:rPr>
+          <w:rFonts w:ascii="Times New Roman" w:eastAsia="Times New Roman" w:hAnsi="Times New Roman" w:cs="Times New Roman"/>
+          <w:kern w:val="0"/>
+          <w:sz w:val="24"/>
+          <w:szCs w:val="24"/>
+          <w:lang w:val="en-US"/>
+        </w:rPr>
+      </w:pPr>
+      <w:r>
+        <w:t xml:space="preserve">The aim is to not only attract and retain customers but also to gain insights, optimize resources, reduce operational costs, and foster rapid innovation. </w:t>
       </w:r>
       <w:r>
         <w:rPr>
@@ -1874,67 +2025,7 @@
           <w:kern w:val="0"/>
           <w:lang w:val="en-US"/>
         </w:rPr>
-        <w:t>.</w:t>
-      </w:r>
-    </w:p>
-    <w:p/>
-    <w:p>
-      <w:r>
-        <w:t>T</w:t>
-      </w:r>
-      <w:r>
-        <w:t xml:space="preserve">he </w:t>
-      </w:r>
-      <w:r>
-        <w:t xml:space="preserve">key strengths of </w:t>
-      </w:r>
-      <w:r>
-        <w:t xml:space="preserve">traditional banks </w:t>
-      </w:r>
-      <w:r>
-        <w:t>are</w:t>
-      </w:r>
-      <w:r>
-        <w:t xml:space="preserve"> the</w:t>
-      </w:r>
-      <w:r>
-        <w:t xml:space="preserve"> </w:t>
-      </w:r>
-      <w:r>
-        <w:t xml:space="preserve">loyal </w:t>
-      </w:r>
-      <w:r>
-        <w:t xml:space="preserve">customer relationships </w:t>
-      </w:r>
-      <w:r>
-        <w:t xml:space="preserve">built </w:t>
-      </w:r>
-      <w:r>
-        <w:t xml:space="preserve">up </w:t>
-      </w:r>
-      <w:r>
-        <w:t xml:space="preserve">over many years. </w:t>
-      </w:r>
-      <w:r>
-        <w:t>However</w:t>
-      </w:r>
-      <w:r>
-        <w:t>,</w:t>
-      </w:r>
-      <w:r>
-        <w:t xml:space="preserve"> if </w:t>
-      </w:r>
-      <w:r>
-        <w:t xml:space="preserve">conventional </w:t>
-      </w:r>
-      <w:r>
-        <w:t xml:space="preserve">banks do not utilise their </w:t>
-      </w:r>
-      <w:r>
-        <w:t xml:space="preserve">customer </w:t>
-      </w:r>
-      <w:r>
-        <w:t>data to tailor their product offerings then the highly profitable customer segments may be tempted by the digital newcomers.</w:t>
+        <w:t>(Reddy, 2023)</w:t>
       </w:r>
     </w:p>
     <w:p/>
@@ -2272,57 +2363,49 @@
           <w:kern w:val="0"/>
           <w:lang w:val="en-US"/>
         </w:rPr>
+        <w:lastRenderedPageBreak/>
         <w:t xml:space="preserve"> </w:t>
       </w:r>
     </w:p>
     <w:p>
       <w:r>
-        <w:t>The aim of this project is to develop an AI</w:t>
+        <w:t xml:space="preserve">The aim </w:t>
+      </w:r>
+      <w:r>
+        <w:t>of this project is to develop a modern banking AI marketing model adhering to the AI driven business strategy. The modeling data contains the outcome of a Portuguese banking term deposit marketing campaign. This data was obtained from a labour intensive blanket marketing campaign by telephone. The AI model aims to identify the customer feature in a successful</w:t>
+      </w:r>
+      <w:r>
+        <w:t xml:space="preserve"> bank term deposit </w:t>
+      </w:r>
+      <w:r>
+        <w:t>sale.</w:t>
       </w:r>
       <w:r>
         <w:t xml:space="preserve"> </w:t>
       </w:r>
       <w:r>
-        <w:t xml:space="preserve">marketing </w:t>
-      </w:r>
-      <w:r>
-        <w:t>model</w:t>
-      </w:r>
-      <w:r>
-        <w:t xml:space="preserve"> t</w:t>
-      </w:r>
-      <w:r>
-        <w:t>o identify the customers more likely</w:t>
-      </w:r>
-      <w:r>
-        <w:t xml:space="preserve"> to</w:t>
+        <w:t>This</w:t>
       </w:r>
       <w:r>
         <w:t xml:space="preserve"> </w:t>
       </w:r>
       <w:r>
-        <w:t>buy the</w:t>
-      </w:r>
-      <w:r>
-        <w:t xml:space="preserve"> bank term deposit </w:t>
-      </w:r>
-      <w:r>
-        <w:t>product</w:t>
+        <w:t xml:space="preserve">will </w:t>
+      </w:r>
+      <w:r>
+        <w:t>avoid the</w:t>
+      </w:r>
+      <w:r>
+        <w:t xml:space="preserve"> cost </w:t>
+      </w:r>
+      <w:r>
+        <w:t>of</w:t>
       </w:r>
       <w:r>
         <w:t xml:space="preserve"> </w:t>
       </w:r>
       <w:r>
-        <w:t>and avoid the</w:t>
-      </w:r>
-      <w:r>
-        <w:t xml:space="preserve"> cost </w:t>
-      </w:r>
-      <w:r>
-        <w:t>of</w:t>
-      </w:r>
-      <w:r>
-        <w:t xml:space="preserve"> </w:t>
+        <w:t xml:space="preserve">implementing </w:t>
       </w:r>
       <w:r>
         <w:t>a mass marketing campaign</w:t>
@@ -2347,21 +2430,30 @@
         <w:t xml:space="preserve">Develop an AI model to identify the most pertinent customer features that will </w:t>
       </w:r>
       <w:r>
-        <w:t>increase the probability of a</w:t>
-      </w:r>
-      <w:r>
-        <w:t xml:space="preserve"> term deposit sale. The model also aims to identify the optimal number of customer interactions that will most likely lead to successful sale. </w:t>
+        <w:t>increase the probability of a successful purchase of a term deposit product</w:t>
+      </w:r>
+      <w:r>
+        <w:t xml:space="preserve">. </w:t>
       </w:r>
     </w:p>
     <w:p>
       <w:r>
-        <w:t xml:space="preserve">Developing an AI model will automate many of the conventional marketing processes and subsequently reduce cost. The AI model can also be utilised analyse the optimal sales process. For instance, an intensive and elongated sales process with multiple contacts with the customer may lead to a </w:t>
-      </w:r>
-      <w:r>
-        <w:t xml:space="preserve">more </w:t>
-      </w:r>
-      <w:r>
-        <w:t xml:space="preserve">successful sale. </w:t>
+        <w:t xml:space="preserve">Developing an AI model will automate many of the conventional marketing processes and subsequently reduce cost. The AI model can also be utilised analyse the optimal sales process. For instance, an intensive and elongated sales process with multiple contacts </w:t>
+      </w:r>
+      <w:r>
+        <w:t>with the customer may lead to a</w:t>
+      </w:r>
+      <w:r>
+        <w:t xml:space="preserve"> </w:t>
+      </w:r>
+      <w:r>
+        <w:t>successful sale</w:t>
+      </w:r>
+      <w:r>
+        <w:t xml:space="preserve"> but an aggravated customer</w:t>
+      </w:r>
+      <w:r>
+        <w:t xml:space="preserve">. </w:t>
       </w:r>
     </w:p>
     <w:p>
@@ -2397,7 +2489,6 @@
         <w:t>. The sales data was obtained from direct telephone calls to the bank customers.</w:t>
       </w:r>
     </w:p>
-    <w:p/>
     <w:p/>
     <w:p>
       <w:pPr>
@@ -2412,12 +2503,6 @@
     <w:p>
       <w:r>
         <w:t xml:space="preserve">The project will span 2 semesters and will utilise the UCI Portuguese term deposit bank sales data taken from 2008 to 2010. This dataset contains 41k instances of 16 customer and sales process features. </w:t>
-      </w:r>
-      <w:r>
-        <w:t>Due to the iterative nature of AI model development I intend to employ the CRISP-DM project management methodology.</w:t>
-      </w:r>
-      <w:r>
-        <w:t xml:space="preserve"> The process will contain the following steps:</w:t>
       </w:r>
     </w:p>
     <w:p/>
@@ -2477,6 +2562,7 @@
       </w:pPr>
       <w:bookmarkStart w:id="5" w:name="_Toc180515123"/>
       <w:r>
+        <w:lastRenderedPageBreak/>
         <w:t>Mode</w:t>
       </w:r>
       <w:r>
@@ -2554,7 +2640,6 @@
       </w:pPr>
       <w:bookmarkStart w:id="9" w:name="_Toc180515126"/>
       <w:r>
-        <w:lastRenderedPageBreak/>
         <w:t>Boundaries:</w:t>
       </w:r>
       <w:bookmarkEnd w:id="9"/>
@@ -2688,6 +2773,7 @@
       <w:bookmarkStart w:id="11" w:name="_Toc162521727"/>
       <w:bookmarkStart w:id="12" w:name="_Toc180515128"/>
       <w:r>
+        <w:lastRenderedPageBreak/>
         <w:t>Timeline</w:t>
       </w:r>
       <w:bookmarkEnd w:id="11"/>
@@ -8193,7 +8279,16 @@
           <w:i/>
           <w:iCs/>
         </w:rPr>
-        <w:t>European Research on Management and Business Economics</w:t>
+        <w:t xml:space="preserve">European Research on Management and Business </w:t>
+      </w:r>
+      <w:r>
+        <w:rPr>
+          <w:rFonts w:cs="Calibri"/>
+          <w:i/>
+          <w:iCs/>
+        </w:rPr>
+        <w:lastRenderedPageBreak/>
+        <w:t>Economics</w:t>
       </w:r>
       <w:r>
         <w:rPr>
@@ -8600,7 +8695,7 @@
                         <w:bCs/>
                         <w:noProof/>
                       </w:rPr>
-                      <w:t>5</w:t>
+                      <w:t>6</w:t>
                     </w:r>
                     <w:r>
                       <w:rPr>
@@ -9949,7 +10044,7 @@
   <a:extraClrSchemeLst/>
   <a:extLst>
     <a:ext uri="{05A4C25C-085E-4340-85A3-A5531E510DB2}">
-      <thm15:themeFamily xmlns="" xmlns:thm15="http://schemas.microsoft.com/office/thememl/2012/main" name="Office Theme" id="{62F939B6-93AF-4DB8-9C6B-D6C7DFDC589F}" vid="{4A3C46E8-61CC-4603-A589-7422A47A8E4A}"/>
+      <thm15:themeFamily xmlns:thm15="http://schemas.microsoft.com/office/thememl/2012/main" xmlns="" name="Office Theme" id="{62F939B6-93AF-4DB8-9C6B-D6C7DFDC589F}" vid="{4A3C46E8-61CC-4603-A589-7422A47A8E4A}"/>
     </a:ext>
   </a:extLst>
 </a:theme>

--- a/CA2 AI modeling driving bank deposit marketing.docx
+++ b/CA2 AI modeling driving bank deposit marketing.docx
@@ -798,7 +798,7 @@
           <w:r>
             <w:fldChar w:fldCharType="separate"/>
           </w:r>
-          <w:hyperlink w:anchor="_Toc180515118" w:history="1">
+          <w:hyperlink w:anchor="_Toc186742695" w:history="1">
             <w:r>
               <w:rPr>
                 <w:rStyle w:val="Hyperlink"/>
@@ -825,7 +825,7 @@
                 <w:noProof/>
                 <w:webHidden/>
               </w:rPr>
-              <w:instrText xml:space="preserve"> PAGEREF _Toc180515118 \h </w:instrText>
+              <w:instrText xml:space="preserve"> PAGEREF _Toc186742695 \h </w:instrText>
             </w:r>
             <w:r>
               <w:rPr>
@@ -869,13 +869,13 @@
               <w:lang w:val="en-US"/>
             </w:rPr>
           </w:pPr>
-          <w:hyperlink w:anchor="_Toc180515119" w:history="1">
+          <w:hyperlink w:anchor="_Toc186742696" w:history="1">
             <w:r>
               <w:rPr>
                 <w:rStyle w:val="Hyperlink"/>
                 <w:noProof/>
               </w:rPr>
-              <w:t>Objectives and Problem Definition</w:t>
+              <w:t>Business Strategy</w:t>
             </w:r>
             <w:r>
               <w:rPr>
@@ -896,7 +896,7 @@
                 <w:noProof/>
                 <w:webHidden/>
               </w:rPr>
-              <w:instrText xml:space="preserve"> PAGEREF _Toc180515119 \h </w:instrText>
+              <w:instrText xml:space="preserve"> PAGEREF _Toc186742696 \h </w:instrText>
             </w:r>
             <w:r>
               <w:rPr>
@@ -940,13 +940,13 @@
               <w:lang w:val="en-US"/>
             </w:rPr>
           </w:pPr>
-          <w:hyperlink w:anchor="_Toc180515120" w:history="1">
+          <w:hyperlink w:anchor="_Toc186742697" w:history="1">
             <w:r>
               <w:rPr>
                 <w:rStyle w:val="Hyperlink"/>
                 <w:noProof/>
               </w:rPr>
-              <w:t>Project Scope</w:t>
+              <w:t>Objectives and Problem Definition</w:t>
             </w:r>
             <w:r>
               <w:rPr>
@@ -967,7 +967,7 @@
                 <w:noProof/>
                 <w:webHidden/>
               </w:rPr>
-              <w:instrText xml:space="preserve"> PAGEREF _Toc180515120 \h </w:instrText>
+              <w:instrText xml:space="preserve"> PAGEREF _Toc186742697 \h </w:instrText>
             </w:r>
             <w:r>
               <w:rPr>
@@ -1011,13 +1011,13 @@
               <w:lang w:val="en-US"/>
             </w:rPr>
           </w:pPr>
-          <w:hyperlink w:anchor="_Toc180515121" w:history="1">
+          <w:hyperlink w:anchor="_Toc186742698" w:history="1">
             <w:r>
               <w:rPr>
                 <w:rStyle w:val="Hyperlink"/>
                 <w:noProof/>
               </w:rPr>
-              <w:t>Data Understanding:</w:t>
+              <w:t>Project Scope</w:t>
             </w:r>
             <w:r>
               <w:rPr>
@@ -1038,7 +1038,7 @@
                 <w:noProof/>
                 <w:webHidden/>
               </w:rPr>
-              <w:instrText xml:space="preserve"> PAGEREF _Toc180515121 \h </w:instrText>
+              <w:instrText xml:space="preserve"> PAGEREF _Toc186742698 \h </w:instrText>
             </w:r>
             <w:r>
               <w:rPr>
@@ -1082,13 +1082,13 @@
               <w:lang w:val="en-US"/>
             </w:rPr>
           </w:pPr>
-          <w:hyperlink w:anchor="_Toc180515122" w:history="1">
+          <w:hyperlink w:anchor="_Toc186742699" w:history="1">
             <w:r>
               <w:rPr>
                 <w:rStyle w:val="Hyperlink"/>
                 <w:noProof/>
               </w:rPr>
-              <w:t>Data Preparation:</w:t>
+              <w:t>Data Understanding:</w:t>
             </w:r>
             <w:r>
               <w:rPr>
@@ -1109,7 +1109,7 @@
                 <w:noProof/>
                 <w:webHidden/>
               </w:rPr>
-              <w:instrText xml:space="preserve"> PAGEREF _Toc180515122 \h </w:instrText>
+              <w:instrText xml:space="preserve"> PAGEREF _Toc186742699 \h </w:instrText>
             </w:r>
             <w:r>
               <w:rPr>
@@ -1153,13 +1153,13 @@
               <w:lang w:val="en-US"/>
             </w:rPr>
           </w:pPr>
-          <w:hyperlink w:anchor="_Toc180515123" w:history="1">
+          <w:hyperlink w:anchor="_Toc186742700" w:history="1">
             <w:r>
               <w:rPr>
                 <w:rStyle w:val="Hyperlink"/>
                 <w:noProof/>
               </w:rPr>
-              <w:t>Modeling:</w:t>
+              <w:t>Data Preparation:</w:t>
             </w:r>
             <w:r>
               <w:rPr>
@@ -1180,7 +1180,7 @@
                 <w:noProof/>
                 <w:webHidden/>
               </w:rPr>
-              <w:instrText xml:space="preserve"> PAGEREF _Toc180515123 \h </w:instrText>
+              <w:instrText xml:space="preserve"> PAGEREF _Toc186742700 \h </w:instrText>
             </w:r>
             <w:r>
               <w:rPr>
@@ -1224,13 +1224,13 @@
               <w:lang w:val="en-US"/>
             </w:rPr>
           </w:pPr>
-          <w:hyperlink w:anchor="_Toc180515124" w:history="1">
+          <w:hyperlink w:anchor="_Toc186742701" w:history="1">
             <w:r>
               <w:rPr>
                 <w:rStyle w:val="Hyperlink"/>
                 <w:noProof/>
               </w:rPr>
-              <w:t>Evaluation:</w:t>
+              <w:t>Modeling:</w:t>
             </w:r>
             <w:r>
               <w:rPr>
@@ -1251,7 +1251,7 @@
                 <w:noProof/>
                 <w:webHidden/>
               </w:rPr>
-              <w:instrText xml:space="preserve"> PAGEREF _Toc180515124 \h </w:instrText>
+              <w:instrText xml:space="preserve"> PAGEREF _Toc186742701 \h </w:instrText>
             </w:r>
             <w:r>
               <w:rPr>
@@ -1271,7 +1271,7 @@
                 <w:noProof/>
                 <w:webHidden/>
               </w:rPr>
-              <w:t>2</w:t>
+              <w:t>3</w:t>
             </w:r>
             <w:r>
               <w:rPr>
@@ -1295,13 +1295,13 @@
               <w:lang w:val="en-US"/>
             </w:rPr>
           </w:pPr>
-          <w:hyperlink w:anchor="_Toc180515125" w:history="1">
+          <w:hyperlink w:anchor="_Toc186742702" w:history="1">
             <w:r>
               <w:rPr>
                 <w:rStyle w:val="Hyperlink"/>
                 <w:noProof/>
               </w:rPr>
-              <w:t>Document Processes:</w:t>
+              <w:t>Evaluation:</w:t>
             </w:r>
             <w:r>
               <w:rPr>
@@ -1322,7 +1322,7 @@
                 <w:noProof/>
                 <w:webHidden/>
               </w:rPr>
-              <w:instrText xml:space="preserve"> PAGEREF _Toc180515125 \h </w:instrText>
+              <w:instrText xml:space="preserve"> PAGEREF _Toc186742702 \h </w:instrText>
             </w:r>
             <w:r>
               <w:rPr>
@@ -1342,7 +1342,7 @@
                 <w:noProof/>
                 <w:webHidden/>
               </w:rPr>
-              <w:t>2</w:t>
+              <w:t>3</w:t>
             </w:r>
             <w:r>
               <w:rPr>
@@ -1366,7 +1366,7 @@
               <w:lang w:val="en-US"/>
             </w:rPr>
           </w:pPr>
-          <w:hyperlink w:anchor="_Toc180515126" w:history="1">
+          <w:hyperlink w:anchor="_Toc186742703" w:history="1">
             <w:r>
               <w:rPr>
                 <w:rStyle w:val="Hyperlink"/>
@@ -1393,7 +1393,7 @@
                 <w:noProof/>
                 <w:webHidden/>
               </w:rPr>
-              <w:instrText xml:space="preserve"> PAGEREF _Toc180515126 \h </w:instrText>
+              <w:instrText xml:space="preserve"> PAGEREF _Toc186742703 \h </w:instrText>
             </w:r>
             <w:r>
               <w:rPr>
@@ -1437,7 +1437,7 @@
               <w:lang w:val="en-US"/>
             </w:rPr>
           </w:pPr>
-          <w:hyperlink w:anchor="_Toc180515127" w:history="1">
+          <w:hyperlink w:anchor="_Toc186742704" w:history="1">
             <w:r>
               <w:rPr>
                 <w:rStyle w:val="Hyperlink"/>
@@ -1464,7 +1464,7 @@
                 <w:noProof/>
                 <w:webHidden/>
               </w:rPr>
-              <w:instrText xml:space="preserve"> PAGEREF _Toc180515127 \h </w:instrText>
+              <w:instrText xml:space="preserve"> PAGEREF _Toc186742704 \h </w:instrText>
             </w:r>
             <w:r>
               <w:rPr>
@@ -1484,7 +1484,7 @@
                 <w:noProof/>
                 <w:webHidden/>
               </w:rPr>
-              <w:t>3</w:t>
+              <w:t>4</w:t>
             </w:r>
             <w:r>
               <w:rPr>
@@ -1508,7 +1508,7 @@
               <w:lang w:val="en-US"/>
             </w:rPr>
           </w:pPr>
-          <w:hyperlink w:anchor="_Toc180515128" w:history="1">
+          <w:hyperlink w:anchor="_Toc186742705" w:history="1">
             <w:r>
               <w:rPr>
                 <w:rStyle w:val="Hyperlink"/>
@@ -1535,7 +1535,7 @@
                 <w:noProof/>
                 <w:webHidden/>
               </w:rPr>
-              <w:instrText xml:space="preserve"> PAGEREF _Toc180515128 \h </w:instrText>
+              <w:instrText xml:space="preserve"> PAGEREF _Toc186742705 \h </w:instrText>
             </w:r>
             <w:r>
               <w:rPr>
@@ -1555,7 +1555,7 @@
                 <w:noProof/>
                 <w:webHidden/>
               </w:rPr>
-              <w:t>3</w:t>
+              <w:t>4</w:t>
             </w:r>
             <w:r>
               <w:rPr>
@@ -1579,7 +1579,7 @@
               <w:lang w:val="en-US"/>
             </w:rPr>
           </w:pPr>
-          <w:hyperlink w:anchor="_Toc180515129" w:history="1">
+          <w:hyperlink w:anchor="_Toc186742706" w:history="1">
             <w:r>
               <w:rPr>
                 <w:rStyle w:val="Hyperlink"/>
@@ -1606,7 +1606,7 @@
                 <w:noProof/>
                 <w:webHidden/>
               </w:rPr>
-              <w:instrText xml:space="preserve"> PAGEREF _Toc180515129 \h </w:instrText>
+              <w:instrText xml:space="preserve"> PAGEREF _Toc186742706 \h </w:instrText>
             </w:r>
             <w:r>
               <w:rPr>
@@ -1626,7 +1626,7 @@
                 <w:noProof/>
                 <w:webHidden/>
               </w:rPr>
-              <w:t>4</w:t>
+              <w:t>5</w:t>
             </w:r>
             <w:r>
               <w:rPr>
@@ -1650,7 +1650,7 @@
               <w:lang w:val="en-US"/>
             </w:rPr>
           </w:pPr>
-          <w:hyperlink w:anchor="_Toc180515130" w:history="1">
+          <w:hyperlink w:anchor="_Toc186742707" w:history="1">
             <w:r>
               <w:rPr>
                 <w:rStyle w:val="Hyperlink"/>
@@ -1677,7 +1677,7 @@
                 <w:noProof/>
                 <w:webHidden/>
               </w:rPr>
-              <w:instrText xml:space="preserve"> PAGEREF _Toc180515130 \h </w:instrText>
+              <w:instrText xml:space="preserve"> PAGEREF _Toc186742707 \h </w:instrText>
             </w:r>
             <w:r>
               <w:rPr>
@@ -1697,7 +1697,7 @@
                 <w:noProof/>
                 <w:webHidden/>
               </w:rPr>
-              <w:t>4</w:t>
+              <w:t>5</w:t>
             </w:r>
             <w:r>
               <w:rPr>
@@ -1740,7 +1740,7 @@
       <w:pPr>
         <w:pStyle w:val="Heading1"/>
       </w:pPr>
-      <w:bookmarkStart w:id="0" w:name="_Toc180515118"/>
+      <w:bookmarkStart w:id="0" w:name="_Toc186742695"/>
       <w:r>
         <w:lastRenderedPageBreak/>
         <w:t>Introduction</w:t>
@@ -1778,7 +1778,7 @@
         <w:t xml:space="preserve"> </w:t>
       </w:r>
       <w:r>
-        <w:t>through personalising their</w:t>
+        <w:t>through personalising</w:t>
       </w:r>
       <w:r>
         <w:t xml:space="preserve"> product</w:t>
@@ -1814,13 +1814,7 @@
         <w:t>avoiding the costs of a</w:t>
       </w:r>
       <w:r>
-        <w:t xml:space="preserve"> physical bank network </w:t>
-      </w:r>
-      <w:r>
-        <w:t>with associated</w:t>
-      </w:r>
-      <w:r>
-        <w:t xml:space="preserve"> buildings and staff costs</w:t>
+        <w:t xml:space="preserve"> physical bank network</w:t>
       </w:r>
       <w:r>
         <w:rPr>
@@ -1931,9 +1925,11 @@
       <w:pPr>
         <w:pStyle w:val="Heading1"/>
       </w:pPr>
+      <w:bookmarkStart w:id="1" w:name="_Toc186742696"/>
       <w:r>
         <w:t>Business Strategy</w:t>
       </w:r>
+      <w:bookmarkEnd w:id="1"/>
     </w:p>
     <w:p>
       <w:r>
@@ -1991,19 +1987,76 @@
         <w:t xml:space="preserve">customer </w:t>
       </w:r>
       <w:r>
-        <w:t>data to tailor their product offerings then the highly profitable customer segments may be tempted by the digital newcomers.</w:t>
+        <w:t>data to tailor their pro</w:t>
+      </w:r>
+      <w:r>
+        <w:t>ducts</w:t>
+      </w:r>
+      <w:r>
+        <w:t xml:space="preserve"> then the highly profitable customer segments may be tempted by the digital newcomers.</w:t>
       </w:r>
     </w:p>
     <w:p/>
     <w:p>
       <w:r>
-        <w:t xml:space="preserve">The banking sector has witnessed remarkable changes in recent years. The industry is undergoing a profound transformation, driven by digitalization, changing customer expectations, and disruptive technologies. The integration of Artificial Intelligence (AI) has emerged as a key driver, reshaping the marketing function, traditionally seen as conservative institutions have recognized the urgent need to adapt to the new digital reality. </w:t>
+        <w:t>The</w:t>
+      </w:r>
+      <w:r>
+        <w:t xml:space="preserve"> global</w:t>
+      </w:r>
+      <w:r>
+        <w:t xml:space="preserve"> banking sector has witnessed remarkable changes in recent years. The i</w:t>
+      </w:r>
+      <w:r>
+        <w:t>ndustry is undergoing a digital</w:t>
+      </w:r>
+      <w:r>
+        <w:t xml:space="preserve"> transfor</w:t>
+      </w:r>
+      <w:r>
+        <w:t>mation</w:t>
+      </w:r>
+      <w:r>
+        <w:t xml:space="preserve">, changing customer expectations, and </w:t>
+      </w:r>
+      <w:r>
+        <w:t>disruptive technologies. AI</w:t>
+      </w:r>
+      <w:r>
+        <w:t xml:space="preserve"> has emerged as a key driver, reshaping the marketing function</w:t>
+      </w:r>
+      <w:r>
+        <w:t>s. Banks,</w:t>
+      </w:r>
+      <w:r>
+        <w:t xml:space="preserve"> traditionally seen as conservative institutions</w:t>
+      </w:r>
+      <w:r>
+        <w:t>,</w:t>
+      </w:r>
+      <w:r>
+        <w:t xml:space="preserve"> have recognized the urgent need to adapt to the new digital reality. </w:t>
       </w:r>
     </w:p>
     <w:p/>
     <w:p>
       <w:r>
-        <w:t xml:space="preserve">As the country's population becomes increasingly tech-savvy and connected, banks are adopting strategies to remain competitive, relevant, and customer focussed. AI has become instrumental in reshaping the way banks engage with their customers and create more targeted and personalized marketing campaigns. The banking operational model has moved from physical branches to mobile apps, online portals, and digital experiences. Customers now expect seamless, personalized, and on-demand banking services, and banks are embracing AI to meet these expectations. </w:t>
+        <w:t>As customers become</w:t>
+      </w:r>
+      <w:r>
+        <w:t xml:space="preserve"> increasingly tech-savvy and connected, banks are adopting strategies to remain competitive, relevant, and customer focussed. AI has</w:t>
+      </w:r>
+      <w:r>
+        <w:t xml:space="preserve"> become essential</w:t>
+      </w:r>
+      <w:r>
+        <w:t xml:space="preserve"> in reshaping the way banks engage with their customers </w:t>
+      </w:r>
+      <w:r>
+        <w:t>and create/personalise</w:t>
+      </w:r>
+      <w:r>
+        <w:t xml:space="preserve"> marketing campaigns. The banking operational model has moved from physical branches to mobile apps, online portals, and digital experiences. Customers now expect seamless, personalized, and on-demand banking services, and banks are embracing AI to meet these expectations. </w:t>
       </w:r>
     </w:p>
     <w:p>
@@ -2028,7 +2081,6 @@
         <w:t>(Reddy, 2023)</w:t>
       </w:r>
     </w:p>
-    <w:p/>
     <w:p>
       <w:pPr>
         <w:rPr>
@@ -2043,7 +2095,10 @@
         <w:t>To</w:t>
       </w:r>
       <w:r>
-        <w:t xml:space="preserve"> improve cost efficiency and enhance profitability</w:t>
+        <w:t xml:space="preserve"> improve operational</w:t>
+      </w:r>
+      <w:r>
+        <w:t xml:space="preserve"> efficiency and enhance profitability</w:t>
       </w:r>
       <w:r>
         <w:t xml:space="preserve"> </w:t>
@@ -2145,7 +2200,7 @@
           <w:kern w:val="0"/>
           <w:lang w:val="en-US"/>
         </w:rPr>
-        <w:t xml:space="preserve">anual process involved in a standard marketing campaign where telephone operators execute blanket </w:t>
+        <w:t>anual process</w:t>
       </w:r>
       <w:r>
         <w:rPr>
@@ -2153,7 +2208,7 @@
           <w:kern w:val="0"/>
           <w:lang w:val="en-US"/>
         </w:rPr>
-        <w:t xml:space="preserve">sales </w:t>
+        <w:t xml:space="preserve"> and costs</w:t>
       </w:r>
       <w:r>
         <w:rPr>
@@ -2161,7 +2216,7 @@
           <w:kern w:val="0"/>
           <w:lang w:val="en-US"/>
         </w:rPr>
-        <w:t xml:space="preserve">calls to customers. An AI model will help identify the optimal customers or customer segments </w:t>
+        <w:t xml:space="preserve"> involved in a standard marketing campaign where telephone operators execute blanket </w:t>
       </w:r>
       <w:r>
         <w:rPr>
@@ -2169,7 +2224,7 @@
           <w:kern w:val="0"/>
           <w:lang w:val="en-US"/>
         </w:rPr>
-        <w:t>and</w:t>
+        <w:t xml:space="preserve">sales </w:t>
       </w:r>
       <w:r>
         <w:rPr>
@@ -2177,95 +2232,7 @@
           <w:kern w:val="0"/>
           <w:lang w:val="en-US"/>
         </w:rPr>
-        <w:t xml:space="preserve"> eliminate the costs </w:t>
-      </w:r>
-      <w:r>
-        <w:rPr>
-          <w:rFonts w:eastAsia="Times New Roman" w:cs="Calibri"/>
-          <w:kern w:val="0"/>
-          <w:lang w:val="en-US"/>
-        </w:rPr>
-        <w:t>of</w:t>
-      </w:r>
-      <w:r>
-        <w:rPr>
-          <w:rFonts w:eastAsia="Times New Roman" w:cs="Calibri"/>
-          <w:kern w:val="0"/>
-          <w:lang w:val="en-US"/>
-        </w:rPr>
-        <w:t xml:space="preserve"> operating a </w:t>
-      </w:r>
-      <w:r>
-        <w:rPr>
-          <w:rFonts w:eastAsia="Times New Roman" w:cs="Calibri"/>
-          <w:kern w:val="0"/>
-          <w:lang w:val="en-US"/>
-        </w:rPr>
-        <w:t>mass</w:t>
-      </w:r>
-      <w:r>
-        <w:rPr>
-          <w:rFonts w:eastAsia="Times New Roman" w:cs="Calibri"/>
-          <w:kern w:val="0"/>
-          <w:lang w:val="en-US"/>
-        </w:rPr>
-        <w:t xml:space="preserve"> </w:t>
-      </w:r>
-      <w:r>
-        <w:rPr>
-          <w:rFonts w:eastAsia="Times New Roman" w:cs="Calibri"/>
-          <w:kern w:val="0"/>
-          <w:lang w:val="en-US"/>
-        </w:rPr>
-        <w:t xml:space="preserve">marketing </w:t>
-      </w:r>
-      <w:r>
-        <w:rPr>
-          <w:rFonts w:eastAsia="Times New Roman" w:cs="Calibri"/>
-          <w:kern w:val="0"/>
-          <w:lang w:val="en-US"/>
-        </w:rPr>
-        <w:t>scheme</w:t>
-      </w:r>
-      <w:r>
-        <w:rPr>
-          <w:rFonts w:eastAsia="Times New Roman" w:cs="Calibri"/>
-          <w:kern w:val="0"/>
-          <w:lang w:val="en-US"/>
-        </w:rPr>
-        <w:t>.</w:t>
-      </w:r>
-      <w:r>
-        <w:rPr>
-          <w:rFonts w:eastAsia="Times New Roman" w:cs="Calibri"/>
-          <w:kern w:val="0"/>
-          <w:lang w:val="en-US"/>
-        </w:rPr>
-        <w:t xml:space="preserve"> </w:t>
-      </w:r>
-      <w:r>
-        <w:rPr>
-          <w:rFonts w:eastAsia="Times New Roman" w:cs="Calibri"/>
-          <w:kern w:val="0"/>
-          <w:lang w:val="en-US"/>
-        </w:rPr>
-        <w:t>It will also help</w:t>
-      </w:r>
-      <w:r>
-        <w:rPr>
-          <w:rFonts w:eastAsia="Times New Roman" w:cs="Calibri"/>
-          <w:kern w:val="0"/>
-          <w:lang w:val="en-US"/>
-        </w:rPr>
-        <w:t xml:space="preserve"> increase sales success rates</w:t>
-      </w:r>
-      <w:r>
-        <w:rPr>
-          <w:rFonts w:eastAsia="Times New Roman" w:cs="Calibri"/>
-          <w:kern w:val="0"/>
-          <w:lang w:val="en-US"/>
-        </w:rPr>
-        <w:t xml:space="preserve">. </w:t>
+        <w:t xml:space="preserve">calls to customers. </w:t>
       </w:r>
     </w:p>
     <w:p>
@@ -2276,6 +2243,68 @@
           <w:numId w:val="1"/>
         </w:numPr>
         <w:rPr>
+          <w:rFonts w:eastAsia="Times New Roman" w:cs="Calibri"/>
+          <w:kern w:val="0"/>
+          <w:lang w:val="en-US"/>
+        </w:rPr>
+      </w:pPr>
+      <w:r>
+        <w:rPr>
+          <w:rFonts w:eastAsia="Times New Roman" w:cs="Calibri"/>
+          <w:kern w:val="0"/>
+          <w:lang w:val="en-US"/>
+        </w:rPr>
+        <w:t>An AI model can easily</w:t>
+      </w:r>
+      <w:r>
+        <w:rPr>
+          <w:rFonts w:eastAsia="Times New Roman" w:cs="Calibri"/>
+          <w:kern w:val="0"/>
+          <w:lang w:val="en-US"/>
+        </w:rPr>
+        <w:t xml:space="preserve"> identify the optimal customers or customer segments </w:t>
+      </w:r>
+      <w:r>
+        <w:rPr>
+          <w:rFonts w:eastAsia="Times New Roman" w:cs="Calibri"/>
+          <w:kern w:val="0"/>
+          <w:lang w:val="en-US"/>
+        </w:rPr>
+        <w:t>leading to tailored product offers which will</w:t>
+      </w:r>
+      <w:r>
+        <w:rPr>
+          <w:rFonts w:eastAsia="Times New Roman" w:cs="Calibri"/>
+          <w:kern w:val="0"/>
+          <w:lang w:val="en-US"/>
+        </w:rPr>
+        <w:t xml:space="preserve"> help</w:t>
+      </w:r>
+      <w:r>
+        <w:rPr>
+          <w:rFonts w:eastAsia="Times New Roman" w:cs="Calibri"/>
+          <w:kern w:val="0"/>
+          <w:lang w:val="en-US"/>
+        </w:rPr>
+        <w:t xml:space="preserve"> increase sales success rates</w:t>
+      </w:r>
+      <w:r>
+        <w:rPr>
+          <w:rFonts w:eastAsia="Times New Roman" w:cs="Calibri"/>
+          <w:kern w:val="0"/>
+          <w:lang w:val="en-US"/>
+        </w:rPr>
+        <w:t xml:space="preserve">. </w:t>
+      </w:r>
+    </w:p>
+    <w:p>
+      <w:pPr>
+        <w:pStyle w:val="ListParagraph"/>
+        <w:numPr>
+          <w:ilvl w:val="0"/>
+          <w:numId w:val="1"/>
+        </w:numPr>
+        <w:rPr>
           <w:rFonts w:ascii="Times New Roman" w:eastAsia="Times New Roman" w:hAnsi="Times New Roman" w:cs="Times New Roman"/>
           <w:kern w:val="0"/>
           <w:sz w:val="24"/>
@@ -2363,7 +2392,6 @@
           <w:kern w:val="0"/>
           <w:lang w:val="en-US"/>
         </w:rPr>
-        <w:lastRenderedPageBreak/>
         <w:t xml:space="preserve"> </w:t>
       </w:r>
     </w:p>
@@ -2372,7 +2400,29 @@
         <w:t xml:space="preserve">The aim </w:t>
       </w:r>
       <w:r>
-        <w:t>of this project is to develop a modern banking AI marketing model adhering to the AI driven business strategy. The modeling data contains the outcome of a Portuguese banking term deposit marketing campaign. This data was obtained from a labour intensive blanket marketing campaign by telephone. The AI model aims to identify the customer feature in a successful</w:t>
+        <w:t>of this project is to develop a modern b</w:t>
+      </w:r>
+      <w:r>
+        <w:t>anking AI marketing model that follows an</w:t>
+      </w:r>
+      <w:r>
+        <w:t xml:space="preserve"> AI driven</w:t>
+      </w:r>
+      <w:r>
+        <w:t xml:space="preserve"> business strategy. This AI project aims to identify the successful drivers of documented</w:t>
+      </w:r>
+      <w:r>
+        <w:t xml:space="preserve"> Portuguese </w:t>
+      </w:r>
+      <w:r>
+        <w:lastRenderedPageBreak/>
+        <w:t>term deposit marketing campaign. This data was obtained from a labour intensive blanket marketing campaign by telephone. The AI model aims to identify the customer feature</w:t>
+      </w:r>
+      <w:r>
+        <w:t>s</w:t>
+      </w:r>
+      <w:r>
+        <w:t xml:space="preserve"> in a successful</w:t>
       </w:r>
       <w:r>
         <w:t xml:space="preserve"> bank term deposit </w:t>
@@ -2408,7 +2458,13 @@
         <w:t xml:space="preserve">implementing </w:t>
       </w:r>
       <w:r>
-        <w:t>a mass marketing campaign</w:t>
+        <w:t>an expensive and labour in</w:t>
+      </w:r>
+      <w:r>
+        <w:t>tensive</w:t>
+      </w:r>
+      <w:r>
+        <w:t xml:space="preserve"> marketing campaign</w:t>
       </w:r>
       <w:r>
         <w:t>.</w:t>
@@ -2419,11 +2475,11 @@
       <w:pPr>
         <w:pStyle w:val="Heading1"/>
       </w:pPr>
-      <w:bookmarkStart w:id="1" w:name="_Toc180515119"/>
+      <w:bookmarkStart w:id="2" w:name="_Toc186742697"/>
       <w:r>
         <w:t>Objectives and Problem Definition</w:t>
       </w:r>
-      <w:bookmarkEnd w:id="1"/>
+      <w:bookmarkEnd w:id="2"/>
     </w:p>
     <w:p>
       <w:r>
@@ -2494,11 +2550,11 @@
       <w:pPr>
         <w:pStyle w:val="Heading1"/>
       </w:pPr>
-      <w:bookmarkStart w:id="2" w:name="_Toc180515120"/>
+      <w:bookmarkStart w:id="3" w:name="_Toc186742698"/>
       <w:r>
         <w:t>Project Scope</w:t>
       </w:r>
-      <w:bookmarkEnd w:id="2"/>
+      <w:bookmarkEnd w:id="3"/>
     </w:p>
     <w:p>
       <w:r>
@@ -2510,27 +2566,72 @@
       <w:pPr>
         <w:pStyle w:val="Heading1"/>
       </w:pPr>
-      <w:bookmarkStart w:id="3" w:name="_Toc180515121"/>
+      <w:bookmarkStart w:id="4" w:name="_Toc186742699"/>
       <w:r>
         <w:t>Data Understanding:</w:t>
       </w:r>
-      <w:bookmarkEnd w:id="3"/>
+      <w:bookmarkEnd w:id="4"/>
     </w:p>
     <w:p>
       <w:r>
-        <w:t>Investigate the UCI dataset</w:t>
-      </w:r>
-      <w:r>
-        <w:t xml:space="preserve"> for </w:t>
-      </w:r>
-      <w:r>
-        <w:t>credib</w:t>
-      </w:r>
-      <w:r>
-        <w:t xml:space="preserve">ility. </w:t>
-      </w:r>
-      <w:r>
-        <w:t xml:space="preserve"> Test for missing data or anomalies. If there are faults in our data it will lead to a faulty AI model and misleading results.</w:t>
+        <w:t xml:space="preserve">The complete dataset contains 41k </w:t>
+      </w:r>
+      <w:r>
+        <w:t>rows, however to enable agile</w:t>
+      </w:r>
+      <w:r>
+        <w:t xml:space="preserve"> model de</w:t>
+      </w:r>
+      <w:r>
+        <w:t>sign</w:t>
+      </w:r>
+      <w:r>
+        <w:t xml:space="preserve"> I have used a random sampled subset of data consisting of 4.5k rows. There are 16 features and one target variable (y for sale, otherwise no).</w:t>
+      </w:r>
+    </w:p>
+    <w:p>
+      <w:r>
+        <w:t>The dataset contains</w:t>
+      </w:r>
+      <w:r>
+        <w:t xml:space="preserve"> no missing values a</w:t>
+      </w:r>
+      <w:r>
+        <w:t>nd the features contain</w:t>
+      </w:r>
+      <w:r>
+        <w:t xml:space="preserve"> numeric and categorical data. </w:t>
+      </w:r>
+    </w:p>
+    <w:p>
+      <w:r>
+        <w:t xml:space="preserve">Further data subsets may be used in the future to test model accuracy. </w:t>
+      </w:r>
+    </w:p>
+    <w:p>
+      <w:pPr>
+        <w:pStyle w:val="Heading1"/>
+      </w:pPr>
+      <w:bookmarkStart w:id="5" w:name="_Toc186742700"/>
+      <w:r>
+        <w:t>Data Preparation:</w:t>
+      </w:r>
+      <w:bookmarkEnd w:id="5"/>
+    </w:p>
+    <w:p>
+      <w:r>
+        <w:t>For the purposes of implementing machine learning algorithms we need to convert the categorical columns to numerical. I used a process of hot-encoding to break out each categorical data item into its own column feature. This expands the number of features but the process retains all the categorical information.</w:t>
+      </w:r>
+    </w:p>
+    <w:p>
+      <w:r>
+        <w:t>Plotting the target variable we find almost 500 ‘y’ to sales as opposed to 4000 ‘no’ to sales. The severe data imbalance means the ‘no’ category will overwhelm the modelling process.</w:t>
+      </w:r>
+    </w:p>
+    <w:p>
+      <w:r>
+        <w:lastRenderedPageBreak/>
+        <w:t xml:space="preserve">I employed the SMOTE process to fabricate synthetic data to balance the target data.  </w:t>
       </w:r>
     </w:p>
     <w:p/>
@@ -2538,21 +2639,726 @@
       <w:pPr>
         <w:pStyle w:val="Heading1"/>
       </w:pPr>
-      <w:bookmarkStart w:id="4" w:name="_Toc180515122"/>
-      <w:r>
-        <w:t>Data Preparation:</w:t>
-      </w:r>
-      <w:bookmarkEnd w:id="4"/>
+      <w:bookmarkStart w:id="6" w:name="_Toc186742701"/>
+      <w:r>
+        <w:t>Mode</w:t>
+      </w:r>
+      <w:r>
+        <w:t>ling:</w:t>
+      </w:r>
+      <w:bookmarkEnd w:id="6"/>
     </w:p>
     <w:p>
       <w:r>
-        <w:t xml:space="preserve">Fix any data issues such as formatting and data gaps. Extract additional data and combine it with other sources to obtain clean and sufficient </w:t>
-      </w:r>
-      <w:r>
-        <w:t xml:space="preserve">data </w:t>
-      </w:r>
-      <w:r>
-        <w:t>to commence modelling.</w:t>
+        <w:t>.The model aims to predict a bank deposit sale (Yes/No) outcome</w:t>
+      </w:r>
+      <w:r>
+        <w:t xml:space="preserve"> with a </w:t>
+      </w:r>
+      <w:r>
+        <w:t xml:space="preserve">dataset containing </w:t>
+      </w:r>
+      <w:r>
+        <w:t>def</w:t>
+      </w:r>
+      <w:r>
+        <w:t>ined features and target variables</w:t>
+      </w:r>
+      <w:r>
+        <w:t>. Th</w:t>
+      </w:r>
+      <w:r>
+        <w:t xml:space="preserve">ere are various methods available including Regression, Neural network, Knn classification and decision trees. The modelling outcome is </w:t>
+      </w:r>
+      <w:r>
+        <w:t xml:space="preserve">to accurately predict </w:t>
+      </w:r>
+      <w:r>
+        <w:t xml:space="preserve">a </w:t>
+      </w:r>
+      <w:r>
+        <w:t>‘</w:t>
+      </w:r>
+      <w:r>
+        <w:t>y/n</w:t>
+      </w:r>
+      <w:r>
+        <w:t>’</w:t>
+      </w:r>
+      <w:r>
+        <w:t xml:space="preserve"> answer which is a classification problem. Linear classification or Knn clustering can be used but identifying the u</w:t>
+      </w:r>
+      <w:r>
+        <w:t xml:space="preserve">nderlying drivers </w:t>
+      </w:r>
+      <w:r>
+        <w:t xml:space="preserve">is difficult. RandomTree Classification is a method where the underlying driving features can be easily identified.  </w:t>
+      </w:r>
+    </w:p>
+    <w:p/>
+    <w:p>
+      <w:r>
+        <w:t>I have used Keras Random Tree classifier with hyper-parameter training.  I have split the dataset into 80%/20% training and testing split. The training data has SMOTE applied to removed the imbalance. GridSearch hyper-parameter training has been used with a selection of nodes, max depth and criterion.</w:t>
+      </w:r>
+    </w:p>
+    <w:p>
+      <w:pPr>
+        <w:pStyle w:val="Heading1"/>
+      </w:pPr>
+      <w:bookmarkStart w:id="7" w:name="_Toc186742702"/>
+      <w:r>
+        <w:t>Evaluation:</w:t>
+      </w:r>
+      <w:bookmarkEnd w:id="7"/>
+    </w:p>
+    <w:p>
+      <w:r>
+        <w:t xml:space="preserve">Preliminary model results, even after SMOTE are imbalanced. The overwhelming number of ‘no’ target variables seems to have skewed the results. Out of the 98 successful sales in the test data only 18 have been correctly predicted. </w:t>
+      </w:r>
+      <w:r>
+        <w:t>Further investigation needs to take place into other models to explore the complex underlying relationships. The SMOTE process does not resolve the data imbalance issue.</w:t>
+      </w:r>
+    </w:p>
+    <w:p>
+      <w:pPr>
+        <w:rPr>
+          <w:color w:val="FF0000"/>
+        </w:rPr>
+      </w:pPr>
+    </w:p>
+    <w:p>
+      <w:pPr>
+        <w:shd w:val="clear" w:color="auto" w:fill="FFFFFF"/>
+        <w:tabs>
+          <w:tab w:val="left" w:pos="916"/>
+          <w:tab w:val="left" w:pos="1832"/>
+          <w:tab w:val="left" w:pos="2748"/>
+          <w:tab w:val="left" w:pos="3664"/>
+          <w:tab w:val="left" w:pos="4580"/>
+          <w:tab w:val="left" w:pos="5496"/>
+          <w:tab w:val="left" w:pos="6412"/>
+          <w:tab w:val="left" w:pos="7328"/>
+          <w:tab w:val="left" w:pos="8244"/>
+          <w:tab w:val="left" w:pos="9160"/>
+          <w:tab w:val="left" w:pos="10076"/>
+          <w:tab w:val="left" w:pos="10992"/>
+          <w:tab w:val="left" w:pos="11908"/>
+          <w:tab w:val="left" w:pos="12824"/>
+          <w:tab w:val="left" w:pos="13740"/>
+          <w:tab w:val="left" w:pos="14656"/>
+        </w:tabs>
+        <w:wordWrap w:val="0"/>
+        <w:spacing w:after="0" w:line="240" w:lineRule="auto"/>
+        <w:rPr>
+          <w:rFonts w:eastAsia="Times New Roman" w:cs="Calibri"/>
+          <w:kern w:val="0"/>
+          <w:lang w:val="en-US"/>
+        </w:rPr>
+      </w:pPr>
+      <w:r>
+        <w:rPr>
+          <w:rFonts w:ascii="var(--jp-code-font-family)" w:eastAsia="Times New Roman" w:hAnsi="var(--jp-code-font-family)" w:cs="Courier New"/>
+          <w:kern w:val="0"/>
+          <w:lang w:val="en-US"/>
+        </w:rPr>
+        <w:tab/>
+      </w:r>
+      <w:r>
+        <w:rPr>
+          <w:rFonts w:eastAsia="Times New Roman" w:cs="Calibri"/>
+          <w:kern w:val="0"/>
+          <w:lang w:val="en-US"/>
+        </w:rPr>
+        <w:t xml:space="preserve"> </w:t>
+      </w:r>
+      <w:r>
+        <w:rPr>
+          <w:rFonts w:eastAsia="Times New Roman" w:cs="Calibri"/>
+          <w:kern w:val="0"/>
+          <w:lang w:val="en-US"/>
+        </w:rPr>
+        <w:t xml:space="preserve">         </w:t>
+      </w:r>
+      <w:r>
+        <w:rPr>
+          <w:rFonts w:eastAsia="Times New Roman" w:cs="Calibri"/>
+          <w:kern w:val="0"/>
+          <w:lang w:val="en-US"/>
+        </w:rPr>
+        <w:t xml:space="preserve">precision    </w:t>
+      </w:r>
+      <w:r>
+        <w:rPr>
+          <w:rFonts w:eastAsia="Times New Roman" w:cs="Calibri"/>
+          <w:kern w:val="0"/>
+          <w:lang w:val="en-US"/>
+        </w:rPr>
+        <w:tab/>
+        <w:t xml:space="preserve">recall  </w:t>
+      </w:r>
+      <w:r>
+        <w:rPr>
+          <w:rFonts w:eastAsia="Times New Roman" w:cs="Calibri"/>
+          <w:kern w:val="0"/>
+          <w:lang w:val="en-US"/>
+        </w:rPr>
+        <w:tab/>
+        <w:t xml:space="preserve">f1-score   </w:t>
+      </w:r>
+      <w:r>
+        <w:rPr>
+          <w:rFonts w:eastAsia="Times New Roman" w:cs="Calibri"/>
+          <w:kern w:val="0"/>
+          <w:lang w:val="en-US"/>
+        </w:rPr>
+        <w:tab/>
+        <w:t>support</w:t>
+      </w:r>
+    </w:p>
+    <w:p>
+      <w:pPr>
+        <w:shd w:val="clear" w:color="auto" w:fill="FFFFFF"/>
+        <w:tabs>
+          <w:tab w:val="left" w:pos="916"/>
+          <w:tab w:val="left" w:pos="1832"/>
+          <w:tab w:val="left" w:pos="2748"/>
+          <w:tab w:val="left" w:pos="3664"/>
+          <w:tab w:val="left" w:pos="4580"/>
+          <w:tab w:val="left" w:pos="5496"/>
+          <w:tab w:val="left" w:pos="6412"/>
+          <w:tab w:val="left" w:pos="7328"/>
+          <w:tab w:val="left" w:pos="8244"/>
+          <w:tab w:val="left" w:pos="9160"/>
+          <w:tab w:val="left" w:pos="10076"/>
+          <w:tab w:val="left" w:pos="10992"/>
+          <w:tab w:val="left" w:pos="11908"/>
+          <w:tab w:val="left" w:pos="12824"/>
+          <w:tab w:val="left" w:pos="13740"/>
+          <w:tab w:val="left" w:pos="14656"/>
+        </w:tabs>
+        <w:wordWrap w:val="0"/>
+        <w:spacing w:after="0" w:line="240" w:lineRule="auto"/>
+        <w:rPr>
+          <w:rFonts w:eastAsia="Times New Roman" w:cs="Calibri"/>
+          <w:kern w:val="0"/>
+          <w:lang w:val="en-US"/>
+        </w:rPr>
+      </w:pPr>
+    </w:p>
+    <w:p>
+      <w:pPr>
+        <w:shd w:val="clear" w:color="auto" w:fill="FFFFFF"/>
+        <w:tabs>
+          <w:tab w:val="left" w:pos="916"/>
+          <w:tab w:val="left" w:pos="1832"/>
+          <w:tab w:val="left" w:pos="2748"/>
+          <w:tab w:val="left" w:pos="3664"/>
+          <w:tab w:val="left" w:pos="4580"/>
+          <w:tab w:val="left" w:pos="5496"/>
+          <w:tab w:val="left" w:pos="6412"/>
+          <w:tab w:val="left" w:pos="7328"/>
+          <w:tab w:val="left" w:pos="8244"/>
+          <w:tab w:val="left" w:pos="9160"/>
+          <w:tab w:val="left" w:pos="10076"/>
+          <w:tab w:val="left" w:pos="10992"/>
+          <w:tab w:val="left" w:pos="11908"/>
+          <w:tab w:val="left" w:pos="12824"/>
+          <w:tab w:val="left" w:pos="13740"/>
+          <w:tab w:val="left" w:pos="14656"/>
+        </w:tabs>
+        <w:wordWrap w:val="0"/>
+        <w:spacing w:after="0" w:line="240" w:lineRule="auto"/>
+        <w:rPr>
+          <w:rFonts w:eastAsia="Times New Roman" w:cs="Calibri"/>
+          <w:kern w:val="0"/>
+          <w:lang w:val="en-US"/>
+        </w:rPr>
+      </w:pPr>
+      <w:r>
+        <w:rPr>
+          <w:rFonts w:eastAsia="Times New Roman" w:cs="Calibri"/>
+          <w:kern w:val="0"/>
+          <w:lang w:val="en-US"/>
+        </w:rPr>
+        <w:t xml:space="preserve">           No      </w:t>
+      </w:r>
+      <w:r>
+        <w:rPr>
+          <w:rFonts w:eastAsia="Times New Roman" w:cs="Calibri"/>
+          <w:kern w:val="0"/>
+          <w:lang w:val="en-US"/>
+        </w:rPr>
+        <w:t xml:space="preserve">         </w:t>
+      </w:r>
+      <w:r>
+        <w:rPr>
+          <w:rFonts w:eastAsia="Times New Roman" w:cs="Calibri"/>
+          <w:kern w:val="0"/>
+          <w:lang w:val="en-US"/>
+        </w:rPr>
+        <w:t xml:space="preserve"> 0.91     </w:t>
+      </w:r>
+      <w:r>
+        <w:rPr>
+          <w:rFonts w:eastAsia="Times New Roman" w:cs="Calibri"/>
+          <w:kern w:val="0"/>
+          <w:lang w:val="en-US"/>
+        </w:rPr>
+        <w:tab/>
+        <w:t xml:space="preserve"> 0.99     </w:t>
+      </w:r>
+      <w:r>
+        <w:rPr>
+          <w:rFonts w:eastAsia="Times New Roman" w:cs="Calibri"/>
+          <w:kern w:val="0"/>
+          <w:lang w:val="en-US"/>
+        </w:rPr>
+        <w:tab/>
+        <w:t xml:space="preserve"> 0.95       </w:t>
+      </w:r>
+      <w:r>
+        <w:rPr>
+          <w:rFonts w:eastAsia="Times New Roman" w:cs="Calibri"/>
+          <w:kern w:val="0"/>
+          <w:lang w:val="en-US"/>
+        </w:rPr>
+        <w:tab/>
+        <w:t>807</w:t>
+      </w:r>
+    </w:p>
+    <w:p>
+      <w:pPr>
+        <w:shd w:val="clear" w:color="auto" w:fill="FFFFFF"/>
+        <w:tabs>
+          <w:tab w:val="left" w:pos="916"/>
+          <w:tab w:val="left" w:pos="1832"/>
+          <w:tab w:val="left" w:pos="2748"/>
+          <w:tab w:val="left" w:pos="3664"/>
+          <w:tab w:val="left" w:pos="4580"/>
+          <w:tab w:val="left" w:pos="5496"/>
+          <w:tab w:val="left" w:pos="6412"/>
+          <w:tab w:val="left" w:pos="7328"/>
+          <w:tab w:val="left" w:pos="8244"/>
+          <w:tab w:val="left" w:pos="9160"/>
+          <w:tab w:val="left" w:pos="10076"/>
+          <w:tab w:val="left" w:pos="10992"/>
+          <w:tab w:val="left" w:pos="11908"/>
+          <w:tab w:val="left" w:pos="12824"/>
+          <w:tab w:val="left" w:pos="13740"/>
+          <w:tab w:val="left" w:pos="14656"/>
+        </w:tabs>
+        <w:wordWrap w:val="0"/>
+        <w:spacing w:after="0" w:line="240" w:lineRule="auto"/>
+        <w:rPr>
+          <w:rFonts w:eastAsia="Times New Roman" w:cs="Calibri"/>
+          <w:kern w:val="0"/>
+          <w:lang w:val="en-US"/>
+        </w:rPr>
+      </w:pPr>
+      <w:r>
+        <w:rPr>
+          <w:rFonts w:eastAsia="Times New Roman" w:cs="Calibri"/>
+          <w:kern w:val="0"/>
+          <w:lang w:val="en-US"/>
+        </w:rPr>
+        <w:t xml:space="preserve">           Yes       </w:t>
+      </w:r>
+      <w:r>
+        <w:rPr>
+          <w:rFonts w:eastAsia="Times New Roman" w:cs="Calibri"/>
+          <w:kern w:val="0"/>
+          <w:lang w:val="en-US"/>
+        </w:rPr>
+        <w:t xml:space="preserve">        </w:t>
+      </w:r>
+      <w:r>
+        <w:rPr>
+          <w:rFonts w:eastAsia="Times New Roman" w:cs="Calibri"/>
+          <w:kern w:val="0"/>
+          <w:lang w:val="en-US"/>
+        </w:rPr>
+        <w:t xml:space="preserve">0.60      </w:t>
+      </w:r>
+      <w:r>
+        <w:rPr>
+          <w:rFonts w:eastAsia="Times New Roman" w:cs="Calibri"/>
+          <w:kern w:val="0"/>
+          <w:lang w:val="en-US"/>
+        </w:rPr>
+        <w:tab/>
+        <w:t xml:space="preserve">0.18      </w:t>
+      </w:r>
+      <w:r>
+        <w:rPr>
+          <w:rFonts w:eastAsia="Times New Roman" w:cs="Calibri"/>
+          <w:kern w:val="0"/>
+          <w:lang w:val="en-US"/>
+        </w:rPr>
+        <w:tab/>
+        <w:t xml:space="preserve">0.28       </w:t>
+      </w:r>
+      <w:r>
+        <w:rPr>
+          <w:rFonts w:eastAsia="Times New Roman" w:cs="Calibri"/>
+          <w:kern w:val="0"/>
+          <w:lang w:val="en-US"/>
+        </w:rPr>
+        <w:tab/>
+        <w:t xml:space="preserve"> 98</w:t>
+      </w:r>
+    </w:p>
+    <w:p>
+      <w:pPr>
+        <w:shd w:val="clear" w:color="auto" w:fill="FFFFFF"/>
+        <w:tabs>
+          <w:tab w:val="left" w:pos="916"/>
+          <w:tab w:val="left" w:pos="1832"/>
+          <w:tab w:val="left" w:pos="2748"/>
+          <w:tab w:val="left" w:pos="3664"/>
+          <w:tab w:val="left" w:pos="4580"/>
+          <w:tab w:val="left" w:pos="5496"/>
+          <w:tab w:val="left" w:pos="6412"/>
+          <w:tab w:val="left" w:pos="7328"/>
+          <w:tab w:val="left" w:pos="8244"/>
+          <w:tab w:val="left" w:pos="9160"/>
+          <w:tab w:val="left" w:pos="10076"/>
+          <w:tab w:val="left" w:pos="10992"/>
+          <w:tab w:val="left" w:pos="11908"/>
+          <w:tab w:val="left" w:pos="12824"/>
+          <w:tab w:val="left" w:pos="13740"/>
+          <w:tab w:val="left" w:pos="14656"/>
+        </w:tabs>
+        <w:wordWrap w:val="0"/>
+        <w:spacing w:after="0" w:line="240" w:lineRule="auto"/>
+        <w:rPr>
+          <w:rFonts w:eastAsia="Times New Roman" w:cs="Calibri"/>
+          <w:kern w:val="0"/>
+          <w:lang w:val="en-US"/>
+        </w:rPr>
+      </w:pPr>
+    </w:p>
+    <w:p>
+      <w:pPr>
+        <w:shd w:val="clear" w:color="auto" w:fill="FFFFFF"/>
+        <w:tabs>
+          <w:tab w:val="left" w:pos="916"/>
+          <w:tab w:val="left" w:pos="1832"/>
+          <w:tab w:val="left" w:pos="2748"/>
+          <w:tab w:val="left" w:pos="3664"/>
+          <w:tab w:val="left" w:pos="4580"/>
+          <w:tab w:val="left" w:pos="5496"/>
+          <w:tab w:val="left" w:pos="6412"/>
+          <w:tab w:val="left" w:pos="7328"/>
+          <w:tab w:val="left" w:pos="8244"/>
+          <w:tab w:val="left" w:pos="9160"/>
+          <w:tab w:val="left" w:pos="10076"/>
+          <w:tab w:val="left" w:pos="10992"/>
+          <w:tab w:val="left" w:pos="11908"/>
+          <w:tab w:val="left" w:pos="12824"/>
+          <w:tab w:val="left" w:pos="13740"/>
+          <w:tab w:val="left" w:pos="14656"/>
+        </w:tabs>
+        <w:wordWrap w:val="0"/>
+        <w:spacing w:after="0" w:line="240" w:lineRule="auto"/>
+        <w:rPr>
+          <w:rFonts w:eastAsia="Times New Roman" w:cs="Calibri"/>
+          <w:kern w:val="0"/>
+          <w:lang w:val="en-US"/>
+        </w:rPr>
+      </w:pPr>
+    </w:p>
+    <w:p>
+      <w:pPr>
+        <w:shd w:val="clear" w:color="auto" w:fill="FFFFFF"/>
+        <w:tabs>
+          <w:tab w:val="left" w:pos="916"/>
+          <w:tab w:val="left" w:pos="1832"/>
+          <w:tab w:val="left" w:pos="2748"/>
+          <w:tab w:val="left" w:pos="3664"/>
+          <w:tab w:val="left" w:pos="4580"/>
+          <w:tab w:val="left" w:pos="5496"/>
+          <w:tab w:val="left" w:pos="6412"/>
+          <w:tab w:val="left" w:pos="7328"/>
+          <w:tab w:val="left" w:pos="8244"/>
+          <w:tab w:val="left" w:pos="9160"/>
+          <w:tab w:val="left" w:pos="10076"/>
+          <w:tab w:val="left" w:pos="10992"/>
+          <w:tab w:val="left" w:pos="11908"/>
+          <w:tab w:val="left" w:pos="12824"/>
+          <w:tab w:val="left" w:pos="13740"/>
+          <w:tab w:val="left" w:pos="14656"/>
+        </w:tabs>
+        <w:wordWrap w:val="0"/>
+        <w:spacing w:after="0" w:line="240" w:lineRule="auto"/>
+        <w:rPr>
+          <w:rFonts w:eastAsia="Times New Roman" w:cs="Calibri"/>
+          <w:kern w:val="0"/>
+          <w:lang w:val="en-US"/>
+        </w:rPr>
+      </w:pPr>
+      <w:r>
+        <w:rPr>
+          <w:rFonts w:eastAsia="Times New Roman" w:cs="Calibri"/>
+          <w:kern w:val="0"/>
+          <w:lang w:val="en-US"/>
+        </w:rPr>
+        <w:t xml:space="preserve">    accuracy                          </w:t>
+      </w:r>
+      <w:r>
+        <w:rPr>
+          <w:rFonts w:eastAsia="Times New Roman" w:cs="Calibri"/>
+          <w:kern w:val="0"/>
+          <w:lang w:val="en-US"/>
+        </w:rPr>
+        <w:tab/>
+      </w:r>
+      <w:r>
+        <w:rPr>
+          <w:rFonts w:eastAsia="Times New Roman" w:cs="Calibri"/>
+          <w:kern w:val="0"/>
+          <w:lang w:val="en-US"/>
+        </w:rPr>
+        <w:tab/>
+      </w:r>
+      <w:r>
+        <w:rPr>
+          <w:rFonts w:eastAsia="Times New Roman" w:cs="Calibri"/>
+          <w:kern w:val="0"/>
+          <w:lang w:val="en-US"/>
+        </w:rPr>
+        <w:t xml:space="preserve"> 0.90       905</w:t>
+      </w:r>
+    </w:p>
+    <w:p>
+      <w:pPr>
+        <w:shd w:val="clear" w:color="auto" w:fill="FFFFFF"/>
+        <w:tabs>
+          <w:tab w:val="left" w:pos="916"/>
+          <w:tab w:val="left" w:pos="1832"/>
+          <w:tab w:val="left" w:pos="2748"/>
+          <w:tab w:val="left" w:pos="3664"/>
+          <w:tab w:val="left" w:pos="4580"/>
+          <w:tab w:val="left" w:pos="5496"/>
+          <w:tab w:val="left" w:pos="6412"/>
+          <w:tab w:val="left" w:pos="7328"/>
+          <w:tab w:val="left" w:pos="8244"/>
+          <w:tab w:val="left" w:pos="9160"/>
+          <w:tab w:val="left" w:pos="10076"/>
+          <w:tab w:val="left" w:pos="10992"/>
+          <w:tab w:val="left" w:pos="11908"/>
+          <w:tab w:val="left" w:pos="12824"/>
+          <w:tab w:val="left" w:pos="13740"/>
+          <w:tab w:val="left" w:pos="14656"/>
+        </w:tabs>
+        <w:wordWrap w:val="0"/>
+        <w:spacing w:after="0" w:line="240" w:lineRule="auto"/>
+        <w:rPr>
+          <w:rFonts w:eastAsia="Times New Roman" w:cs="Calibri"/>
+          <w:kern w:val="0"/>
+          <w:lang w:val="en-US"/>
+        </w:rPr>
+      </w:pPr>
+      <w:r>
+        <w:rPr>
+          <w:rFonts w:eastAsia="Times New Roman" w:cs="Calibri"/>
+          <w:kern w:val="0"/>
+          <w:lang w:val="en-US"/>
+        </w:rPr>
+        <w:t xml:space="preserve">   macro avg       </w:t>
+      </w:r>
+      <w:r>
+        <w:rPr>
+          <w:rFonts w:eastAsia="Times New Roman" w:cs="Calibri"/>
+          <w:kern w:val="0"/>
+          <w:lang w:val="en-US"/>
+        </w:rPr>
+        <w:tab/>
+      </w:r>
+      <w:r>
+        <w:rPr>
+          <w:rFonts w:eastAsia="Times New Roman" w:cs="Calibri"/>
+          <w:kern w:val="0"/>
+          <w:lang w:val="en-US"/>
+        </w:rPr>
+        <w:t xml:space="preserve">0.75      </w:t>
+      </w:r>
+      <w:r>
+        <w:rPr>
+          <w:rFonts w:eastAsia="Times New Roman" w:cs="Calibri"/>
+          <w:kern w:val="0"/>
+          <w:lang w:val="en-US"/>
+        </w:rPr>
+        <w:t xml:space="preserve">   </w:t>
+      </w:r>
+      <w:r>
+        <w:rPr>
+          <w:rFonts w:eastAsia="Times New Roman" w:cs="Calibri"/>
+          <w:kern w:val="0"/>
+          <w:lang w:val="en-US"/>
+        </w:rPr>
+        <w:t xml:space="preserve">0.58    </w:t>
+      </w:r>
+      <w:r>
+        <w:rPr>
+          <w:rFonts w:eastAsia="Times New Roman" w:cs="Calibri"/>
+          <w:kern w:val="0"/>
+          <w:lang w:val="en-US"/>
+        </w:rPr>
+        <w:t xml:space="preserve">     </w:t>
+      </w:r>
+      <w:r>
+        <w:rPr>
+          <w:rFonts w:eastAsia="Times New Roman" w:cs="Calibri"/>
+          <w:kern w:val="0"/>
+          <w:lang w:val="en-US"/>
+        </w:rPr>
+        <w:t xml:space="preserve">  0.61       905</w:t>
+      </w:r>
+    </w:p>
+    <w:p>
+      <w:pPr>
+        <w:shd w:val="clear" w:color="auto" w:fill="FFFFFF"/>
+        <w:tabs>
+          <w:tab w:val="left" w:pos="916"/>
+          <w:tab w:val="left" w:pos="1832"/>
+          <w:tab w:val="left" w:pos="2748"/>
+          <w:tab w:val="left" w:pos="3664"/>
+          <w:tab w:val="left" w:pos="4580"/>
+          <w:tab w:val="left" w:pos="5496"/>
+          <w:tab w:val="left" w:pos="6412"/>
+          <w:tab w:val="left" w:pos="7328"/>
+          <w:tab w:val="left" w:pos="8244"/>
+          <w:tab w:val="left" w:pos="9160"/>
+          <w:tab w:val="left" w:pos="10076"/>
+          <w:tab w:val="left" w:pos="10992"/>
+          <w:tab w:val="left" w:pos="11908"/>
+          <w:tab w:val="left" w:pos="12824"/>
+          <w:tab w:val="left" w:pos="13740"/>
+          <w:tab w:val="left" w:pos="14656"/>
+        </w:tabs>
+        <w:wordWrap w:val="0"/>
+        <w:spacing w:after="0" w:line="240" w:lineRule="auto"/>
+        <w:rPr>
+          <w:rFonts w:eastAsia="Times New Roman" w:cs="Calibri"/>
+          <w:kern w:val="0"/>
+          <w:lang w:val="en-US"/>
+        </w:rPr>
+      </w:pPr>
+      <w:r>
+        <w:rPr>
+          <w:rFonts w:eastAsia="Times New Roman" w:cs="Calibri"/>
+          <w:kern w:val="0"/>
+          <w:lang w:val="en-US"/>
+        </w:rPr>
+        <w:t xml:space="preserve">weighted avg      </w:t>
+      </w:r>
+      <w:r>
+        <w:rPr>
+          <w:rFonts w:eastAsia="Times New Roman" w:cs="Calibri"/>
+          <w:kern w:val="0"/>
+          <w:lang w:val="en-US"/>
+        </w:rPr>
+        <w:tab/>
+      </w:r>
+      <w:r>
+        <w:rPr>
+          <w:rFonts w:eastAsia="Times New Roman" w:cs="Calibri"/>
+          <w:kern w:val="0"/>
+          <w:lang w:val="en-US"/>
+        </w:rPr>
+        <w:t xml:space="preserve">0.88      </w:t>
+      </w:r>
+      <w:r>
+        <w:rPr>
+          <w:rFonts w:eastAsia="Times New Roman" w:cs="Calibri"/>
+          <w:kern w:val="0"/>
+          <w:lang w:val="en-US"/>
+        </w:rPr>
+        <w:t xml:space="preserve">  </w:t>
+      </w:r>
+      <w:r>
+        <w:rPr>
+          <w:rFonts w:eastAsia="Times New Roman" w:cs="Calibri"/>
+          <w:kern w:val="0"/>
+          <w:lang w:val="en-US"/>
+        </w:rPr>
+        <w:t xml:space="preserve">0.90     </w:t>
+      </w:r>
+      <w:r>
+        <w:rPr>
+          <w:rFonts w:eastAsia="Times New Roman" w:cs="Calibri"/>
+          <w:kern w:val="0"/>
+          <w:lang w:val="en-US"/>
+        </w:rPr>
+        <w:t xml:space="preserve">      </w:t>
+      </w:r>
+      <w:r>
+        <w:rPr>
+          <w:rFonts w:eastAsia="Times New Roman" w:cs="Calibri"/>
+          <w:kern w:val="0"/>
+          <w:lang w:val="en-US"/>
+        </w:rPr>
+        <w:t xml:space="preserve"> 0.87       905</w:t>
+      </w:r>
+    </w:p>
+    <w:p>
+      <w:pPr>
+        <w:rPr>
+          <w:color w:val="FF0000"/>
+        </w:rPr>
+      </w:pPr>
+    </w:p>
+    <w:p>
+      <w:pPr>
+        <w:pStyle w:val="Heading1"/>
+      </w:pPr>
+      <w:bookmarkStart w:id="8" w:name="_Toc186742703"/>
+      <w:r>
+        <w:t>Boundaries:</w:t>
+      </w:r>
+      <w:bookmarkEnd w:id="8"/>
+    </w:p>
+    <w:p>
+      <w:r>
+        <w:t xml:space="preserve">The data is sourced from a Portuguese bank and we must be careful when applying this data to other jurisdictions. The source data is </w:t>
+      </w:r>
+      <w:r>
+        <w:t>sourced from the</w:t>
+      </w:r>
+      <w:r>
+        <w:t xml:space="preserve"> 2008 – 2010 timeline and is subject to market dynamics existing for that particular time period. For later timeframes this data may be irrelevant.  </w:t>
+      </w:r>
+    </w:p>
+    <w:p>
+      <w:r>
+        <w:t>The</w:t>
+      </w:r>
+      <w:r>
+        <w:t xml:space="preserve"> dataset </w:t>
+      </w:r>
+      <w:r>
+        <w:t>we are using relates to</w:t>
+      </w:r>
+      <w:r>
+        <w:t xml:space="preserve"> a particular Portuguese bank </w:t>
+      </w:r>
+      <w:r>
+        <w:t>and term deposit sales. It</w:t>
+      </w:r>
+      <w:r>
+        <w:t xml:space="preserve"> </w:t>
+      </w:r>
+      <w:r>
+        <w:t>does not model all banks or all products</w:t>
+      </w:r>
+      <w:r>
+        <w:t>.</w:t>
+      </w:r>
+    </w:p>
+    <w:p>
+      <w:r>
+        <w:lastRenderedPageBreak/>
+        <w:t>Likewise, the cultural affinity with traditional banks may be relatively strong or weak for Portuguese society compared to Ireland. Additional data in the target country should be obtained before deployment.</w:t>
       </w:r>
     </w:p>
     <w:p/>
@@ -2560,142 +3366,11 @@
       <w:pPr>
         <w:pStyle w:val="Heading1"/>
       </w:pPr>
-      <w:bookmarkStart w:id="5" w:name="_Toc180515123"/>
-      <w:r>
-        <w:lastRenderedPageBreak/>
-        <w:t>Mode</w:t>
-      </w:r>
-      <w:r>
-        <w:t>ling:</w:t>
-      </w:r>
-      <w:bookmarkEnd w:id="5"/>
-    </w:p>
-    <w:p>
-      <w:r>
-        <w:t xml:space="preserve">.The model aims to predict a bank deposit sale (Yes/No) outcome. Therefore </w:t>
-      </w:r>
-      <w:r>
-        <w:t xml:space="preserve">the </w:t>
-      </w:r>
-      <w:r>
-        <w:t xml:space="preserve">AI method </w:t>
-      </w:r>
-      <w:r>
-        <w:t xml:space="preserve">used </w:t>
-      </w:r>
-      <w:r>
-        <w:t>will be supervised learning. The model will be trained using linear regression, KNN or SVM techniques. The suitability of various techniques depends on the data features. It may be necessary reduce or construct data to facilitate a particular method.</w:t>
-      </w:r>
-    </w:p>
-    <w:p/>
-    <w:p>
-      <w:pPr>
-        <w:pStyle w:val="Heading1"/>
-      </w:pPr>
-      <w:bookmarkStart w:id="6" w:name="_Toc180515124"/>
-      <w:r>
-        <w:t>Evaluation:</w:t>
-      </w:r>
-      <w:bookmarkEnd w:id="6"/>
-    </w:p>
-    <w:p>
-      <w:r>
-        <w:t>Preliminary model results are compared to actual data to test the model’s predictive accuracy. This may lead to model refinement or new model approach if the results merit a revamp.</w:t>
-      </w:r>
-    </w:p>
-    <w:p>
-      <w:pPr>
-        <w:rPr>
-          <w:color w:val="FF0000"/>
-        </w:rPr>
-      </w:pPr>
-    </w:p>
-    <w:p>
-      <w:pPr>
-        <w:pStyle w:val="Heading1"/>
-      </w:pPr>
-      <w:bookmarkStart w:id="7" w:name="_Toc162521724"/>
-      <w:bookmarkStart w:id="8" w:name="_Toc180515125"/>
-      <w:r>
-        <w:t>Document Processes:</w:t>
-      </w:r>
-      <w:bookmarkEnd w:id="7"/>
-      <w:bookmarkEnd w:id="8"/>
-    </w:p>
-    <w:p>
-      <w:r>
-        <w:t>All project steps and procedures will be captured and documented through reports and in Jupyter notebook. These will be version controlled in a GitHub repository.</w:t>
-      </w:r>
-    </w:p>
-    <w:p>
-      <w:pPr>
-        <w:rPr>
-          <w:color w:val="FF0000"/>
-        </w:rPr>
-      </w:pPr>
-    </w:p>
-    <w:p>
-      <w:pPr>
-        <w:pStyle w:val="Heading1"/>
-      </w:pPr>
-      <w:bookmarkStart w:id="9" w:name="_Toc180515126"/>
-      <w:r>
-        <w:t>Boundaries:</w:t>
+      <w:bookmarkStart w:id="9" w:name="_Toc186742704"/>
+      <w:r>
+        <w:t>Data Sources:</w:t>
       </w:r>
       <w:bookmarkEnd w:id="9"/>
-    </w:p>
-    <w:p>
-      <w:r>
-        <w:t xml:space="preserve">The data is sourced from a Portuguese bank and we must be careful when applying this data to other jurisdictions. The source data is </w:t>
-      </w:r>
-      <w:r>
-        <w:t>sourced from the</w:t>
-      </w:r>
-      <w:r>
-        <w:t xml:space="preserve"> 2008 – 2010 timeline and is subject to market dynamics existing for that particular time period. For later timeframes this data may be irrelevant.  </w:t>
-      </w:r>
-    </w:p>
-    <w:p>
-      <w:r>
-        <w:t>The</w:t>
-      </w:r>
-      <w:r>
-        <w:t xml:space="preserve"> dataset </w:t>
-      </w:r>
-      <w:r>
-        <w:t>we are using relates to</w:t>
-      </w:r>
-      <w:r>
-        <w:t xml:space="preserve"> a particular Portuguese bank </w:t>
-      </w:r>
-      <w:r>
-        <w:t>and term deposit sales. It</w:t>
-      </w:r>
-      <w:r>
-        <w:t xml:space="preserve"> </w:t>
-      </w:r>
-      <w:r>
-        <w:t>does not model all banks or all products</w:t>
-      </w:r>
-      <w:r>
-        <w:t>.</w:t>
-      </w:r>
-    </w:p>
-    <w:p>
-      <w:r>
-        <w:t>Likewise, the cultural affinity with traditional banks may be relatively strong or weak for Portuguese society compared to Ireland. Additional data in the target country should be obtained before deployment.</w:t>
-      </w:r>
-    </w:p>
-    <w:p/>
-    <w:p>
-      <w:pPr>
-        <w:pStyle w:val="Heading1"/>
-      </w:pPr>
-      <w:bookmarkStart w:id="10" w:name="_Toc180515127"/>
-      <w:r>
-        <w:t>Data Sources:</w:t>
-      </w:r>
-      <w:bookmarkEnd w:id="10"/>
     </w:p>
     <w:p>
       <w:pPr>
@@ -2708,7 +3383,13 @@
         </w:rPr>
       </w:pPr>
       <w:r>
-        <w:t xml:space="preserve">The UCI Machine Learning repository </w:t>
+        <w:t xml:space="preserve">The </w:t>
+      </w:r>
+      <w:r>
+        <w:rPr>
+          <w:rFonts w:cs="Calibri"/>
+        </w:rPr>
+        <w:t xml:space="preserve">UCI Machine Learning repository </w:t>
       </w:r>
       <w:r>
         <w:rPr>
@@ -2716,7 +3397,7 @@
           <w:color w:val="303030"/>
           <w:shd w:val="clear" w:color="auto" w:fill="FAFAFA"/>
         </w:rPr>
-        <w:t>contains data of</w:t>
+        <w:t>contains data of direct marketing campaigns for term deposits (phone calls) of a Portuguese banking institution. The data is taken from 2008 to 2010</w:t>
       </w:r>
       <w:r>
         <w:rPr>
@@ -2724,7 +3405,7 @@
           <w:color w:val="303030"/>
           <w:shd w:val="clear" w:color="auto" w:fill="FAFAFA"/>
         </w:rPr>
-        <w:t xml:space="preserve"> direct marketing campaigns</w:t>
+        <w:t xml:space="preserve"> and includes 16 features and 4.5</w:t>
       </w:r>
       <w:r>
         <w:rPr>
@@ -2732,25 +3413,12 @@
           <w:color w:val="303030"/>
           <w:shd w:val="clear" w:color="auto" w:fill="FAFAFA"/>
         </w:rPr>
-        <w:t xml:space="preserve"> for term deposits</w:t>
+        <w:t>k instances.</w:t>
       </w:r>
       <w:r>
         <w:rPr>
           <w:rFonts w:cs="Calibri"/>
-          <w:color w:val="303030"/>
-          <w:shd w:val="clear" w:color="auto" w:fill="FAFAFA"/>
-        </w:rPr>
-        <w:t xml:space="preserve"> (phone calls) of a Portuguese banking institution</w:t>
-      </w:r>
-      <w:r>
-        <w:rPr>
-          <w:rFonts w:cs="Calibri"/>
-          <w:color w:val="303030"/>
-          <w:shd w:val="clear" w:color="auto" w:fill="FAFAFA"/>
-        </w:rPr>
-        <w:t>. The data is taken from 2008 to 2010 and includes 16 features and 41k instances.</w:t>
-      </w:r>
-      <w:r>
+        </w:rPr>
         <w:t xml:space="preserve"> </w:t>
       </w:r>
       <w:r>
@@ -2770,46 +3438,38 @@
           <w:tab w:val="left" w:pos="5459"/>
         </w:tabs>
       </w:pPr>
-      <w:bookmarkStart w:id="11" w:name="_Toc162521727"/>
-      <w:bookmarkStart w:id="12" w:name="_Toc180515128"/>
-      <w:r>
-        <w:lastRenderedPageBreak/>
+      <w:bookmarkStart w:id="10" w:name="_Toc162521727"/>
+      <w:bookmarkStart w:id="11" w:name="_Toc186742705"/>
+      <w:r>
         <w:t>Timeline</w:t>
       </w:r>
+      <w:bookmarkEnd w:id="10"/>
+      <w:r>
+        <w:t>:</w:t>
+      </w:r>
       <w:bookmarkEnd w:id="11"/>
       <w:r>
-        <w:t>:</w:t>
-      </w:r>
-      <w:bookmarkEnd w:id="12"/>
-      <w:r>
         <w:tab/>
       </w:r>
     </w:p>
-    <w:p>
-      <w:r>
-        <w:t xml:space="preserve">The </w:t>
-      </w:r>
-      <w:r>
-        <w:t>initial timeline given below is a high level estimate given the uncertain nature of the project at this early stage. This timetable will be revised after the project commences and more detailed steps emerge and the scope of tasks is crystallised.</w:t>
-      </w:r>
-    </w:p>
-    <w:p/>
     <w:tbl>
       <w:tblPr>
-        <w:tblW w:w="9220" w:type="dxa"/>
+        <w:tblW w:w="9800" w:type="dxa"/>
         <w:tblInd w:w="91" w:type="dxa"/>
         <w:tblLook w:val="04A0"/>
       </w:tblPr>
       <w:tblGrid>
-        <w:gridCol w:w="2080"/>
-        <w:gridCol w:w="960"/>
-        <w:gridCol w:w="960"/>
-        <w:gridCol w:w="960"/>
-        <w:gridCol w:w="960"/>
-        <w:gridCol w:w="960"/>
-        <w:gridCol w:w="960"/>
-        <w:gridCol w:w="960"/>
-        <w:gridCol w:w="420"/>
+        <w:gridCol w:w="2280"/>
+        <w:gridCol w:w="780"/>
+        <w:gridCol w:w="780"/>
+        <w:gridCol w:w="780"/>
+        <w:gridCol w:w="780"/>
+        <w:gridCol w:w="780"/>
+        <w:gridCol w:w="780"/>
+        <w:gridCol w:w="780"/>
+        <w:gridCol w:w="780"/>
+        <w:gridCol w:w="780"/>
+        <w:gridCol w:w="500"/>
       </w:tblGrid>
       <w:tr>
         <w:trPr>
@@ -2817,7 +3477,7 @@
         </w:trPr>
         <w:tc>
           <w:tcPr>
-            <w:tcW w:w="2080" w:type="dxa"/>
+            <w:tcW w:w="2280" w:type="dxa"/>
             <w:tcBorders>
               <w:top w:val="single" w:sz="8" w:space="0" w:color="auto"/>
               <w:left w:val="single" w:sz="8" w:space="0" w:color="auto"/>
@@ -2852,7 +3512,7 @@
         </w:tc>
         <w:tc>
           <w:tcPr>
-            <w:tcW w:w="960" w:type="dxa"/>
+            <w:tcW w:w="780" w:type="dxa"/>
             <w:tcBorders>
               <w:top w:val="single" w:sz="8" w:space="0" w:color="auto"/>
               <w:left w:val="nil"/>
@@ -2887,7 +3547,7 @@
         </w:tc>
         <w:tc>
           <w:tcPr>
-            <w:tcW w:w="960" w:type="dxa"/>
+            <w:tcW w:w="780" w:type="dxa"/>
             <w:tcBorders>
               <w:top w:val="single" w:sz="8" w:space="0" w:color="auto"/>
               <w:left w:val="nil"/>
@@ -2922,7 +3582,7 @@
         </w:tc>
         <w:tc>
           <w:tcPr>
-            <w:tcW w:w="960" w:type="dxa"/>
+            <w:tcW w:w="780" w:type="dxa"/>
             <w:tcBorders>
               <w:top w:val="single" w:sz="8" w:space="0" w:color="auto"/>
               <w:left w:val="nil"/>
@@ -2957,7 +3617,7 @@
         </w:tc>
         <w:tc>
           <w:tcPr>
-            <w:tcW w:w="960" w:type="dxa"/>
+            <w:tcW w:w="780" w:type="dxa"/>
             <w:tcBorders>
               <w:top w:val="single" w:sz="8" w:space="0" w:color="auto"/>
               <w:left w:val="nil"/>
@@ -2992,7 +3652,7 @@
         </w:tc>
         <w:tc>
           <w:tcPr>
-            <w:tcW w:w="960" w:type="dxa"/>
+            <w:tcW w:w="780" w:type="dxa"/>
             <w:tcBorders>
               <w:top w:val="single" w:sz="8" w:space="0" w:color="auto"/>
               <w:left w:val="nil"/>
@@ -3027,7 +3687,7 @@
         </w:tc>
         <w:tc>
           <w:tcPr>
-            <w:tcW w:w="960" w:type="dxa"/>
+            <w:tcW w:w="780" w:type="dxa"/>
             <w:tcBorders>
               <w:top w:val="single" w:sz="8" w:space="0" w:color="auto"/>
               <w:left w:val="nil"/>
@@ -3062,7 +3722,7 @@
         </w:tc>
         <w:tc>
           <w:tcPr>
-            <w:tcW w:w="960" w:type="dxa"/>
+            <w:tcW w:w="780" w:type="dxa"/>
             <w:tcBorders>
               <w:top w:val="single" w:sz="8" w:space="0" w:color="auto"/>
               <w:left w:val="nil"/>
@@ -3097,7 +3757,77 @@
         </w:tc>
         <w:tc>
           <w:tcPr>
-            <w:tcW w:w="420" w:type="dxa"/>
+            <w:tcW w:w="780" w:type="dxa"/>
+            <w:tcBorders>
+              <w:top w:val="single" w:sz="8" w:space="0" w:color="auto"/>
+              <w:left w:val="nil"/>
+              <w:bottom w:val="nil"/>
+              <w:right w:val="nil"/>
+            </w:tcBorders>
+            <w:shd w:val="clear" w:color="auto" w:fill="auto"/>
+            <w:noWrap/>
+            <w:vAlign w:val="bottom"/>
+            <w:hideMark/>
+          </w:tcPr>
+          <w:p>
+            <w:pPr>
+              <w:spacing w:after="0" w:line="240" w:lineRule="auto"/>
+              <w:rPr>
+                <w:rFonts w:eastAsia="Times New Roman" w:cs="Calibri"/>
+                <w:color w:val="000000"/>
+                <w:kern w:val="0"/>
+                <w:lang w:val="en-US"/>
+              </w:rPr>
+            </w:pPr>
+            <w:r>
+              <w:rPr>
+                <w:rFonts w:eastAsia="Times New Roman" w:cs="Calibri"/>
+                <w:color w:val="000000"/>
+                <w:kern w:val="0"/>
+                <w:lang w:val="en-US"/>
+              </w:rPr>
+              <w:t> </w:t>
+            </w:r>
+          </w:p>
+        </w:tc>
+        <w:tc>
+          <w:tcPr>
+            <w:tcW w:w="780" w:type="dxa"/>
+            <w:tcBorders>
+              <w:top w:val="single" w:sz="8" w:space="0" w:color="auto"/>
+              <w:left w:val="nil"/>
+              <w:bottom w:val="nil"/>
+              <w:right w:val="nil"/>
+            </w:tcBorders>
+            <w:shd w:val="clear" w:color="auto" w:fill="auto"/>
+            <w:noWrap/>
+            <w:vAlign w:val="bottom"/>
+            <w:hideMark/>
+          </w:tcPr>
+          <w:p>
+            <w:pPr>
+              <w:spacing w:after="0" w:line="240" w:lineRule="auto"/>
+              <w:rPr>
+                <w:rFonts w:eastAsia="Times New Roman" w:cs="Calibri"/>
+                <w:color w:val="000000"/>
+                <w:kern w:val="0"/>
+                <w:lang w:val="en-US"/>
+              </w:rPr>
+            </w:pPr>
+            <w:r>
+              <w:rPr>
+                <w:rFonts w:eastAsia="Times New Roman" w:cs="Calibri"/>
+                <w:color w:val="000000"/>
+                <w:kern w:val="0"/>
+                <w:lang w:val="en-US"/>
+              </w:rPr>
+              <w:t> </w:t>
+            </w:r>
+          </w:p>
+        </w:tc>
+        <w:tc>
+          <w:tcPr>
+            <w:tcW w:w="500" w:type="dxa"/>
             <w:tcBorders>
               <w:top w:val="single" w:sz="8" w:space="0" w:color="auto"/>
               <w:left w:val="nil"/>
@@ -3137,7 +3867,7 @@
         </w:trPr>
         <w:tc>
           <w:tcPr>
-            <w:tcW w:w="2080" w:type="dxa"/>
+            <w:tcW w:w="2280" w:type="dxa"/>
             <w:tcBorders>
               <w:top w:val="nil"/>
               <w:left w:val="single" w:sz="8" w:space="0" w:color="auto"/>
@@ -3172,8 +3902,8 @@
         </w:tc>
         <w:tc>
           <w:tcPr>
-            <w:tcW w:w="6720" w:type="dxa"/>
-            <w:gridSpan w:val="7"/>
+            <w:tcW w:w="7020" w:type="dxa"/>
+            <w:gridSpan w:val="9"/>
             <w:tcBorders>
               <w:top w:val="nil"/>
               <w:left w:val="nil"/>
@@ -3207,35 +3937,322 @@
                 <w:kern w:val="0"/>
                 <w:lang w:val="en-US"/>
               </w:rPr>
-              <w:t>Project Timeline (High</w:t>
-            </w:r>
-            <w:r>
-              <w:rPr>
-                <w:rFonts w:eastAsia="Times New Roman" w:cs="Calibri"/>
-                <w:b/>
-                <w:bCs/>
-                <w:color w:val="000000"/>
-                <w:kern w:val="0"/>
-                <w:lang w:val="en-US"/>
-              </w:rPr>
-              <w:t xml:space="preserve"> </w:t>
-            </w:r>
-            <w:r>
-              <w:rPr>
-                <w:rFonts w:eastAsia="Times New Roman" w:cs="Calibri"/>
-                <w:b/>
-                <w:bCs/>
-                <w:color w:val="000000"/>
-                <w:kern w:val="0"/>
-                <w:lang w:val="en-US"/>
-              </w:rPr>
-              <w:t>Level)</w:t>
-            </w:r>
-          </w:p>
-        </w:tc>
-        <w:tc>
-          <w:tcPr>
-            <w:tcW w:w="420" w:type="dxa"/>
+              <w:t>Project Timeline (High Level)</w:t>
+            </w:r>
+          </w:p>
+        </w:tc>
+        <w:tc>
+          <w:tcPr>
+            <w:tcW w:w="500" w:type="dxa"/>
+            <w:tcBorders>
+              <w:top w:val="nil"/>
+              <w:left w:val="nil"/>
+              <w:bottom w:val="nil"/>
+              <w:right w:val="single" w:sz="8" w:space="0" w:color="auto"/>
+            </w:tcBorders>
+            <w:shd w:val="clear" w:color="auto" w:fill="auto"/>
+            <w:noWrap/>
+            <w:vAlign w:val="bottom"/>
+            <w:hideMark/>
+          </w:tcPr>
+          <w:p>
+            <w:pPr>
+              <w:spacing w:after="0" w:line="240" w:lineRule="auto"/>
+              <w:rPr>
+                <w:rFonts w:eastAsia="Times New Roman" w:cs="Calibri"/>
+                <w:color w:val="000000"/>
+                <w:kern w:val="0"/>
+                <w:lang w:val="en-US"/>
+              </w:rPr>
+            </w:pPr>
+            <w:r>
+              <w:rPr>
+                <w:rFonts w:eastAsia="Times New Roman" w:cs="Calibri"/>
+                <w:color w:val="000000"/>
+                <w:kern w:val="0"/>
+                <w:lang w:val="en-US"/>
+              </w:rPr>
+              <w:t> </w:t>
+            </w:r>
+          </w:p>
+        </w:tc>
+      </w:tr>
+      <w:tr>
+        <w:trPr>
+          <w:trHeight w:val="315"/>
+        </w:trPr>
+        <w:tc>
+          <w:tcPr>
+            <w:tcW w:w="2280" w:type="dxa"/>
+            <w:tcBorders>
+              <w:top w:val="nil"/>
+              <w:left w:val="single" w:sz="8" w:space="0" w:color="auto"/>
+              <w:bottom w:val="nil"/>
+              <w:right w:val="nil"/>
+            </w:tcBorders>
+            <w:shd w:val="clear" w:color="auto" w:fill="auto"/>
+            <w:noWrap/>
+            <w:vAlign w:val="bottom"/>
+            <w:hideMark/>
+          </w:tcPr>
+          <w:p>
+            <w:pPr>
+              <w:spacing w:after="0" w:line="240" w:lineRule="auto"/>
+              <w:rPr>
+                <w:rFonts w:eastAsia="Times New Roman" w:cs="Calibri"/>
+                <w:color w:val="000000"/>
+                <w:kern w:val="0"/>
+                <w:lang w:val="en-US"/>
+              </w:rPr>
+            </w:pPr>
+            <w:r>
+              <w:rPr>
+                <w:rFonts w:eastAsia="Times New Roman" w:cs="Calibri"/>
+                <w:color w:val="000000"/>
+                <w:kern w:val="0"/>
+                <w:lang w:val="en-US"/>
+              </w:rPr>
+              <w:t> </w:t>
+            </w:r>
+          </w:p>
+        </w:tc>
+        <w:tc>
+          <w:tcPr>
+            <w:tcW w:w="780" w:type="dxa"/>
+            <w:tcBorders>
+              <w:top w:val="nil"/>
+              <w:left w:val="nil"/>
+              <w:bottom w:val="nil"/>
+              <w:right w:val="nil"/>
+            </w:tcBorders>
+            <w:shd w:val="clear" w:color="auto" w:fill="auto"/>
+            <w:noWrap/>
+            <w:vAlign w:val="bottom"/>
+            <w:hideMark/>
+          </w:tcPr>
+          <w:p>
+            <w:pPr>
+              <w:spacing w:after="0" w:line="240" w:lineRule="auto"/>
+              <w:rPr>
+                <w:rFonts w:ascii="Arial" w:eastAsia="Times New Roman" w:hAnsi="Arial" w:cs="Arial"/>
+                <w:color w:val="000000"/>
+                <w:kern w:val="0"/>
+                <w:lang w:val="en-US"/>
+              </w:rPr>
+            </w:pPr>
+          </w:p>
+        </w:tc>
+        <w:tc>
+          <w:tcPr>
+            <w:tcW w:w="780" w:type="dxa"/>
+            <w:tcBorders>
+              <w:top w:val="nil"/>
+              <w:left w:val="nil"/>
+              <w:bottom w:val="nil"/>
+              <w:right w:val="nil"/>
+            </w:tcBorders>
+            <w:shd w:val="clear" w:color="auto" w:fill="auto"/>
+            <w:noWrap/>
+            <w:vAlign w:val="bottom"/>
+            <w:hideMark/>
+          </w:tcPr>
+          <w:p>
+            <w:pPr>
+              <w:spacing w:after="0" w:line="240" w:lineRule="auto"/>
+              <w:rPr>
+                <w:rFonts w:ascii="Arial" w:eastAsia="Times New Roman" w:hAnsi="Arial" w:cs="Arial"/>
+                <w:color w:val="000000"/>
+                <w:kern w:val="0"/>
+                <w:lang w:val="en-US"/>
+              </w:rPr>
+            </w:pPr>
+          </w:p>
+        </w:tc>
+        <w:tc>
+          <w:tcPr>
+            <w:tcW w:w="780" w:type="dxa"/>
+            <w:tcBorders>
+              <w:top w:val="nil"/>
+              <w:left w:val="nil"/>
+              <w:bottom w:val="nil"/>
+              <w:right w:val="nil"/>
+            </w:tcBorders>
+            <w:shd w:val="clear" w:color="auto" w:fill="auto"/>
+            <w:noWrap/>
+            <w:vAlign w:val="bottom"/>
+            <w:hideMark/>
+          </w:tcPr>
+          <w:p>
+            <w:pPr>
+              <w:spacing w:after="0" w:line="240" w:lineRule="auto"/>
+              <w:rPr>
+                <w:rFonts w:ascii="Arial" w:eastAsia="Times New Roman" w:hAnsi="Arial" w:cs="Arial"/>
+                <w:color w:val="000000"/>
+                <w:kern w:val="0"/>
+                <w:lang w:val="en-US"/>
+              </w:rPr>
+            </w:pPr>
+          </w:p>
+        </w:tc>
+        <w:tc>
+          <w:tcPr>
+            <w:tcW w:w="780" w:type="dxa"/>
+            <w:tcBorders>
+              <w:top w:val="nil"/>
+              <w:left w:val="nil"/>
+              <w:bottom w:val="nil"/>
+              <w:right w:val="nil"/>
+            </w:tcBorders>
+            <w:shd w:val="clear" w:color="auto" w:fill="auto"/>
+            <w:noWrap/>
+            <w:vAlign w:val="bottom"/>
+            <w:hideMark/>
+          </w:tcPr>
+          <w:p>
+            <w:pPr>
+              <w:spacing w:after="0" w:line="240" w:lineRule="auto"/>
+              <w:rPr>
+                <w:rFonts w:ascii="Arial" w:eastAsia="Times New Roman" w:hAnsi="Arial" w:cs="Arial"/>
+                <w:color w:val="000000"/>
+                <w:kern w:val="0"/>
+                <w:lang w:val="en-US"/>
+              </w:rPr>
+            </w:pPr>
+          </w:p>
+        </w:tc>
+        <w:tc>
+          <w:tcPr>
+            <w:tcW w:w="780" w:type="dxa"/>
+            <w:tcBorders>
+              <w:top w:val="nil"/>
+              <w:left w:val="nil"/>
+              <w:bottom w:val="nil"/>
+              <w:right w:val="nil"/>
+            </w:tcBorders>
+            <w:shd w:val="clear" w:color="auto" w:fill="auto"/>
+            <w:noWrap/>
+            <w:vAlign w:val="bottom"/>
+            <w:hideMark/>
+          </w:tcPr>
+          <w:p>
+            <w:pPr>
+              <w:spacing w:after="0" w:line="240" w:lineRule="auto"/>
+              <w:rPr>
+                <w:rFonts w:ascii="Arial" w:eastAsia="Times New Roman" w:hAnsi="Arial" w:cs="Arial"/>
+                <w:color w:val="000000"/>
+                <w:kern w:val="0"/>
+                <w:lang w:val="en-US"/>
+              </w:rPr>
+            </w:pPr>
+          </w:p>
+        </w:tc>
+        <w:tc>
+          <w:tcPr>
+            <w:tcW w:w="780" w:type="dxa"/>
+            <w:tcBorders>
+              <w:top w:val="nil"/>
+              <w:left w:val="nil"/>
+              <w:bottom w:val="nil"/>
+              <w:right w:val="nil"/>
+            </w:tcBorders>
+            <w:shd w:val="clear" w:color="auto" w:fill="auto"/>
+            <w:noWrap/>
+            <w:vAlign w:val="bottom"/>
+            <w:hideMark/>
+          </w:tcPr>
+          <w:p>
+            <w:pPr>
+              <w:spacing w:after="0" w:line="240" w:lineRule="auto"/>
+              <w:rPr>
+                <w:rFonts w:ascii="Arial" w:eastAsia="Times New Roman" w:hAnsi="Arial" w:cs="Arial"/>
+                <w:color w:val="000000"/>
+                <w:kern w:val="0"/>
+                <w:lang w:val="en-US"/>
+              </w:rPr>
+            </w:pPr>
+          </w:p>
+        </w:tc>
+        <w:tc>
+          <w:tcPr>
+            <w:tcW w:w="780" w:type="dxa"/>
+            <w:tcBorders>
+              <w:top w:val="nil"/>
+              <w:left w:val="nil"/>
+              <w:bottom w:val="nil"/>
+              <w:right w:val="nil"/>
+            </w:tcBorders>
+            <w:shd w:val="clear" w:color="auto" w:fill="auto"/>
+            <w:noWrap/>
+            <w:vAlign w:val="bottom"/>
+            <w:hideMark/>
+          </w:tcPr>
+          <w:p>
+            <w:pPr>
+              <w:spacing w:after="0" w:line="240" w:lineRule="auto"/>
+              <w:rPr>
+                <w:rFonts w:ascii="Arial" w:eastAsia="Times New Roman" w:hAnsi="Arial" w:cs="Arial"/>
+                <w:color w:val="000000"/>
+                <w:kern w:val="0"/>
+                <w:lang w:val="en-US"/>
+              </w:rPr>
+            </w:pPr>
+          </w:p>
+        </w:tc>
+        <w:tc>
+          <w:tcPr>
+            <w:tcW w:w="780" w:type="dxa"/>
+            <w:tcBorders>
+              <w:top w:val="nil"/>
+              <w:left w:val="nil"/>
+              <w:bottom w:val="nil"/>
+              <w:right w:val="nil"/>
+            </w:tcBorders>
+            <w:shd w:val="clear" w:color="auto" w:fill="auto"/>
+            <w:noWrap/>
+            <w:vAlign w:val="bottom"/>
+            <w:hideMark/>
+          </w:tcPr>
+          <w:p>
+            <w:pPr>
+              <w:spacing w:after="0" w:line="240" w:lineRule="auto"/>
+              <w:rPr>
+                <w:rFonts w:ascii="Arial" w:eastAsia="Times New Roman" w:hAnsi="Arial" w:cs="Arial"/>
+                <w:color w:val="000000"/>
+                <w:kern w:val="0"/>
+                <w:lang w:val="en-US"/>
+              </w:rPr>
+            </w:pPr>
+          </w:p>
+        </w:tc>
+        <w:tc>
+          <w:tcPr>
+            <w:tcW w:w="780" w:type="dxa"/>
+            <w:tcBorders>
+              <w:top w:val="nil"/>
+              <w:left w:val="nil"/>
+              <w:bottom w:val="nil"/>
+              <w:right w:val="nil"/>
+            </w:tcBorders>
+            <w:shd w:val="clear" w:color="auto" w:fill="auto"/>
+            <w:noWrap/>
+            <w:vAlign w:val="bottom"/>
+            <w:hideMark/>
+          </w:tcPr>
+          <w:p>
+            <w:pPr>
+              <w:spacing w:after="0" w:line="240" w:lineRule="auto"/>
+              <w:rPr>
+                <w:rFonts w:ascii="Arial" w:eastAsia="Times New Roman" w:hAnsi="Arial" w:cs="Arial"/>
+                <w:color w:val="000000"/>
+                <w:kern w:val="0"/>
+                <w:lang w:val="en-US"/>
+              </w:rPr>
+            </w:pPr>
+          </w:p>
+        </w:tc>
+        <w:tc>
+          <w:tcPr>
+            <w:tcW w:w="500" w:type="dxa"/>
             <w:tcBorders>
               <w:top w:val="nil"/>
               <w:left w:val="nil"/>
@@ -3275,7 +4292,7 @@
         </w:trPr>
         <w:tc>
           <w:tcPr>
-            <w:tcW w:w="2080" w:type="dxa"/>
+            <w:tcW w:w="2280" w:type="dxa"/>
             <w:tcBorders>
               <w:top w:val="nil"/>
               <w:left w:val="single" w:sz="8" w:space="0" w:color="auto"/>
@@ -3294,205 +4311,342 @@
                 <w:rFonts w:eastAsia="Times New Roman" w:cs="Calibri"/>
                 <w:color w:val="000000"/>
                 <w:kern w:val="0"/>
-                <w:lang w:val="en-US"/>
-              </w:rPr>
-            </w:pPr>
-            <w:r>
-              <w:rPr>
-                <w:rFonts w:eastAsia="Times New Roman" w:cs="Calibri"/>
-                <w:color w:val="000000"/>
-                <w:kern w:val="0"/>
-                <w:lang w:val="en-US"/>
-              </w:rPr>
-              <w:t> </w:t>
-            </w:r>
-          </w:p>
-        </w:tc>
-        <w:tc>
-          <w:tcPr>
-            <w:tcW w:w="960" w:type="dxa"/>
-            <w:tcBorders>
-              <w:top w:val="nil"/>
-              <w:left w:val="nil"/>
-              <w:bottom w:val="nil"/>
-              <w:right w:val="nil"/>
-            </w:tcBorders>
-            <w:shd w:val="clear" w:color="auto" w:fill="auto"/>
-            <w:noWrap/>
-            <w:vAlign w:val="bottom"/>
-            <w:hideMark/>
-          </w:tcPr>
-          <w:p>
-            <w:pPr>
-              <w:spacing w:after="0" w:line="240" w:lineRule="auto"/>
-              <w:rPr>
-                <w:rFonts w:eastAsia="Times New Roman" w:cs="Calibri"/>
-                <w:color w:val="000000"/>
-                <w:kern w:val="0"/>
-                <w:lang w:val="en-US"/>
-              </w:rPr>
-            </w:pPr>
-          </w:p>
-        </w:tc>
-        <w:tc>
-          <w:tcPr>
-            <w:tcW w:w="960" w:type="dxa"/>
-            <w:tcBorders>
-              <w:top w:val="nil"/>
-              <w:left w:val="nil"/>
-              <w:bottom w:val="nil"/>
-              <w:right w:val="nil"/>
-            </w:tcBorders>
-            <w:shd w:val="clear" w:color="auto" w:fill="auto"/>
-            <w:noWrap/>
-            <w:vAlign w:val="bottom"/>
-            <w:hideMark/>
-          </w:tcPr>
-          <w:p>
-            <w:pPr>
-              <w:spacing w:after="0" w:line="240" w:lineRule="auto"/>
-              <w:rPr>
-                <w:rFonts w:eastAsia="Times New Roman" w:cs="Calibri"/>
-                <w:color w:val="000000"/>
-                <w:kern w:val="0"/>
-                <w:lang w:val="en-US"/>
-              </w:rPr>
-            </w:pPr>
-          </w:p>
-        </w:tc>
-        <w:tc>
-          <w:tcPr>
-            <w:tcW w:w="960" w:type="dxa"/>
-            <w:tcBorders>
-              <w:top w:val="nil"/>
-              <w:left w:val="nil"/>
-              <w:bottom w:val="nil"/>
-              <w:right w:val="nil"/>
-            </w:tcBorders>
-            <w:shd w:val="clear" w:color="auto" w:fill="auto"/>
-            <w:noWrap/>
-            <w:vAlign w:val="bottom"/>
-            <w:hideMark/>
-          </w:tcPr>
-          <w:p>
-            <w:pPr>
-              <w:spacing w:after="0" w:line="240" w:lineRule="auto"/>
-              <w:rPr>
-                <w:rFonts w:eastAsia="Times New Roman" w:cs="Calibri"/>
-                <w:color w:val="000000"/>
-                <w:kern w:val="0"/>
-                <w:lang w:val="en-US"/>
-              </w:rPr>
-            </w:pPr>
-          </w:p>
-        </w:tc>
-        <w:tc>
-          <w:tcPr>
-            <w:tcW w:w="960" w:type="dxa"/>
-            <w:tcBorders>
-              <w:top w:val="nil"/>
-              <w:left w:val="nil"/>
-              <w:bottom w:val="nil"/>
-              <w:right w:val="nil"/>
-            </w:tcBorders>
-            <w:shd w:val="clear" w:color="auto" w:fill="auto"/>
-            <w:noWrap/>
-            <w:vAlign w:val="bottom"/>
-            <w:hideMark/>
-          </w:tcPr>
-          <w:p>
-            <w:pPr>
-              <w:spacing w:after="0" w:line="240" w:lineRule="auto"/>
-              <w:rPr>
-                <w:rFonts w:eastAsia="Times New Roman" w:cs="Calibri"/>
-                <w:color w:val="000000"/>
-                <w:kern w:val="0"/>
-                <w:lang w:val="en-US"/>
-              </w:rPr>
-            </w:pPr>
-          </w:p>
-        </w:tc>
-        <w:tc>
-          <w:tcPr>
-            <w:tcW w:w="960" w:type="dxa"/>
-            <w:tcBorders>
-              <w:top w:val="nil"/>
-              <w:left w:val="nil"/>
-              <w:bottom w:val="nil"/>
-              <w:right w:val="nil"/>
-            </w:tcBorders>
-            <w:shd w:val="clear" w:color="auto" w:fill="auto"/>
-            <w:noWrap/>
-            <w:vAlign w:val="bottom"/>
-            <w:hideMark/>
-          </w:tcPr>
-          <w:p>
-            <w:pPr>
-              <w:spacing w:after="0" w:line="240" w:lineRule="auto"/>
-              <w:rPr>
-                <w:rFonts w:eastAsia="Times New Roman" w:cs="Calibri"/>
-                <w:color w:val="000000"/>
-                <w:kern w:val="0"/>
-                <w:lang w:val="en-US"/>
-              </w:rPr>
-            </w:pPr>
-          </w:p>
-        </w:tc>
-        <w:tc>
-          <w:tcPr>
-            <w:tcW w:w="960" w:type="dxa"/>
-            <w:tcBorders>
-              <w:top w:val="nil"/>
-              <w:left w:val="nil"/>
-              <w:bottom w:val="nil"/>
-              <w:right w:val="nil"/>
-            </w:tcBorders>
-            <w:shd w:val="clear" w:color="auto" w:fill="auto"/>
-            <w:noWrap/>
-            <w:vAlign w:val="bottom"/>
-            <w:hideMark/>
-          </w:tcPr>
-          <w:p>
-            <w:pPr>
-              <w:spacing w:after="0" w:line="240" w:lineRule="auto"/>
-              <w:rPr>
-                <w:rFonts w:eastAsia="Times New Roman" w:cs="Calibri"/>
-                <w:color w:val="000000"/>
-                <w:kern w:val="0"/>
-                <w:lang w:val="en-US"/>
-              </w:rPr>
-            </w:pPr>
-          </w:p>
-        </w:tc>
-        <w:tc>
-          <w:tcPr>
-            <w:tcW w:w="960" w:type="dxa"/>
-            <w:tcBorders>
-              <w:top w:val="nil"/>
-              <w:left w:val="nil"/>
-              <w:bottom w:val="nil"/>
-              <w:right w:val="nil"/>
-            </w:tcBorders>
-            <w:shd w:val="clear" w:color="auto" w:fill="auto"/>
-            <w:noWrap/>
-            <w:vAlign w:val="bottom"/>
-            <w:hideMark/>
-          </w:tcPr>
-          <w:p>
-            <w:pPr>
-              <w:spacing w:after="0" w:line="240" w:lineRule="auto"/>
-              <w:rPr>
-                <w:rFonts w:eastAsia="Times New Roman" w:cs="Calibri"/>
-                <w:color w:val="000000"/>
-                <w:kern w:val="0"/>
-                <w:lang w:val="en-US"/>
-              </w:rPr>
-            </w:pPr>
-          </w:p>
-        </w:tc>
-        <w:tc>
-          <w:tcPr>
-            <w:tcW w:w="420" w:type="dxa"/>
+                <w:sz w:val="20"/>
+                <w:szCs w:val="20"/>
+                <w:lang w:val="en-US"/>
+              </w:rPr>
+            </w:pPr>
+            <w:r>
+              <w:rPr>
+                <w:rFonts w:eastAsia="Times New Roman" w:cs="Calibri"/>
+                <w:color w:val="000000"/>
+                <w:kern w:val="0"/>
+                <w:sz w:val="20"/>
+                <w:szCs w:val="20"/>
+                <w:lang w:val="en-US"/>
+              </w:rPr>
+              <w:t>Data Understanding</w:t>
+            </w:r>
+          </w:p>
+        </w:tc>
+        <w:tc>
+          <w:tcPr>
+            <w:tcW w:w="780" w:type="dxa"/>
+            <w:tcBorders>
+              <w:top w:val="single" w:sz="8" w:space="0" w:color="auto"/>
+              <w:left w:val="single" w:sz="8" w:space="0" w:color="auto"/>
+              <w:bottom w:val="nil"/>
+              <w:right w:val="nil"/>
+            </w:tcBorders>
+            <w:shd w:val="clear" w:color="000000" w:fill="FFFF00"/>
+            <w:noWrap/>
+            <w:vAlign w:val="bottom"/>
+            <w:hideMark/>
+          </w:tcPr>
+          <w:p>
+            <w:pPr>
+              <w:spacing w:after="0" w:line="240" w:lineRule="auto"/>
+              <w:rPr>
+                <w:rFonts w:eastAsia="Times New Roman" w:cs="Calibri"/>
+                <w:color w:val="000000"/>
+                <w:kern w:val="0"/>
+                <w:lang w:val="en-US"/>
+              </w:rPr>
+            </w:pPr>
+            <w:r>
+              <w:rPr>
+                <w:rFonts w:eastAsia="Times New Roman" w:cs="Calibri"/>
+                <w:color w:val="000000"/>
+                <w:kern w:val="0"/>
+                <w:lang w:val="en-US"/>
+              </w:rPr>
+              <w:t> </w:t>
+            </w:r>
+          </w:p>
+        </w:tc>
+        <w:tc>
+          <w:tcPr>
+            <w:tcW w:w="780" w:type="dxa"/>
+            <w:tcBorders>
+              <w:top w:val="single" w:sz="8" w:space="0" w:color="auto"/>
+              <w:left w:val="nil"/>
+              <w:bottom w:val="nil"/>
+              <w:right w:val="nil"/>
+            </w:tcBorders>
+            <w:shd w:val="clear" w:color="000000" w:fill="FFFF00"/>
+            <w:noWrap/>
+            <w:vAlign w:val="bottom"/>
+            <w:hideMark/>
+          </w:tcPr>
+          <w:p>
+            <w:pPr>
+              <w:spacing w:after="0" w:line="240" w:lineRule="auto"/>
+              <w:rPr>
+                <w:rFonts w:eastAsia="Times New Roman" w:cs="Calibri"/>
+                <w:color w:val="000000"/>
+                <w:kern w:val="0"/>
+                <w:lang w:val="en-US"/>
+              </w:rPr>
+            </w:pPr>
+            <w:r>
+              <w:rPr>
+                <w:rFonts w:eastAsia="Times New Roman" w:cs="Calibri"/>
+                <w:color w:val="000000"/>
+                <w:kern w:val="0"/>
+                <w:lang w:val="en-US"/>
+              </w:rPr>
+              <w:t> </w:t>
+            </w:r>
+          </w:p>
+        </w:tc>
+        <w:tc>
+          <w:tcPr>
+            <w:tcW w:w="780" w:type="dxa"/>
+            <w:tcBorders>
+              <w:top w:val="single" w:sz="8" w:space="0" w:color="auto"/>
+              <w:left w:val="nil"/>
+              <w:bottom w:val="nil"/>
+              <w:right w:val="nil"/>
+            </w:tcBorders>
+            <w:shd w:val="clear" w:color="000000" w:fill="FFFFFF"/>
+            <w:noWrap/>
+            <w:vAlign w:val="bottom"/>
+            <w:hideMark/>
+          </w:tcPr>
+          <w:p>
+            <w:pPr>
+              <w:spacing w:after="0" w:line="240" w:lineRule="auto"/>
+              <w:rPr>
+                <w:rFonts w:eastAsia="Times New Roman" w:cs="Calibri"/>
+                <w:color w:val="000000"/>
+                <w:kern w:val="0"/>
+                <w:lang w:val="en-US"/>
+              </w:rPr>
+            </w:pPr>
+            <w:r>
+              <w:rPr>
+                <w:rFonts w:eastAsia="Times New Roman" w:cs="Calibri"/>
+                <w:color w:val="000000"/>
+                <w:kern w:val="0"/>
+                <w:lang w:val="en-US"/>
+              </w:rPr>
+              <w:t> </w:t>
+            </w:r>
+          </w:p>
+        </w:tc>
+        <w:tc>
+          <w:tcPr>
+            <w:tcW w:w="780" w:type="dxa"/>
+            <w:tcBorders>
+              <w:top w:val="single" w:sz="8" w:space="0" w:color="auto"/>
+              <w:left w:val="nil"/>
+              <w:bottom w:val="nil"/>
+              <w:right w:val="nil"/>
+            </w:tcBorders>
+            <w:shd w:val="clear" w:color="000000" w:fill="FFFFFF"/>
+            <w:noWrap/>
+            <w:vAlign w:val="bottom"/>
+            <w:hideMark/>
+          </w:tcPr>
+          <w:p>
+            <w:pPr>
+              <w:spacing w:after="0" w:line="240" w:lineRule="auto"/>
+              <w:rPr>
+                <w:rFonts w:eastAsia="Times New Roman" w:cs="Calibri"/>
+                <w:color w:val="000000"/>
+                <w:kern w:val="0"/>
+                <w:lang w:val="en-US"/>
+              </w:rPr>
+            </w:pPr>
+            <w:r>
+              <w:rPr>
+                <w:rFonts w:eastAsia="Times New Roman" w:cs="Calibri"/>
+                <w:color w:val="000000"/>
+                <w:kern w:val="0"/>
+                <w:lang w:val="en-US"/>
+              </w:rPr>
+              <w:t> </w:t>
+            </w:r>
+          </w:p>
+        </w:tc>
+        <w:tc>
+          <w:tcPr>
+            <w:tcW w:w="780" w:type="dxa"/>
+            <w:tcBorders>
+              <w:top w:val="single" w:sz="8" w:space="0" w:color="auto"/>
+              <w:left w:val="nil"/>
+              <w:bottom w:val="nil"/>
+              <w:right w:val="nil"/>
+            </w:tcBorders>
+            <w:shd w:val="clear" w:color="000000" w:fill="FFFFFF"/>
+            <w:noWrap/>
+            <w:vAlign w:val="bottom"/>
+            <w:hideMark/>
+          </w:tcPr>
+          <w:p>
+            <w:pPr>
+              <w:spacing w:after="0" w:line="240" w:lineRule="auto"/>
+              <w:rPr>
+                <w:rFonts w:eastAsia="Times New Roman" w:cs="Calibri"/>
+                <w:color w:val="000000"/>
+                <w:kern w:val="0"/>
+                <w:lang w:val="en-US"/>
+              </w:rPr>
+            </w:pPr>
+            <w:r>
+              <w:rPr>
+                <w:rFonts w:eastAsia="Times New Roman" w:cs="Calibri"/>
+                <w:color w:val="000000"/>
+                <w:kern w:val="0"/>
+                <w:lang w:val="en-US"/>
+              </w:rPr>
+              <w:t> </w:t>
+            </w:r>
+          </w:p>
+        </w:tc>
+        <w:tc>
+          <w:tcPr>
+            <w:tcW w:w="780" w:type="dxa"/>
+            <w:tcBorders>
+              <w:top w:val="single" w:sz="8" w:space="0" w:color="auto"/>
+              <w:left w:val="nil"/>
+              <w:bottom w:val="nil"/>
+              <w:right w:val="nil"/>
+            </w:tcBorders>
+            <w:shd w:val="clear" w:color="000000" w:fill="FFFFFF"/>
+            <w:noWrap/>
+            <w:vAlign w:val="bottom"/>
+            <w:hideMark/>
+          </w:tcPr>
+          <w:p>
+            <w:pPr>
+              <w:spacing w:after="0" w:line="240" w:lineRule="auto"/>
+              <w:rPr>
+                <w:rFonts w:eastAsia="Times New Roman" w:cs="Calibri"/>
+                <w:color w:val="000000"/>
+                <w:kern w:val="0"/>
+                <w:lang w:val="en-US"/>
+              </w:rPr>
+            </w:pPr>
+            <w:r>
+              <w:rPr>
+                <w:rFonts w:eastAsia="Times New Roman" w:cs="Calibri"/>
+                <w:color w:val="000000"/>
+                <w:kern w:val="0"/>
+                <w:lang w:val="en-US"/>
+              </w:rPr>
+              <w:t> </w:t>
+            </w:r>
+          </w:p>
+        </w:tc>
+        <w:tc>
+          <w:tcPr>
+            <w:tcW w:w="780" w:type="dxa"/>
+            <w:tcBorders>
+              <w:top w:val="single" w:sz="8" w:space="0" w:color="auto"/>
+              <w:left w:val="nil"/>
+              <w:bottom w:val="nil"/>
+              <w:right w:val="nil"/>
+            </w:tcBorders>
+            <w:shd w:val="clear" w:color="000000" w:fill="FFFFFF"/>
+            <w:noWrap/>
+            <w:vAlign w:val="bottom"/>
+            <w:hideMark/>
+          </w:tcPr>
+          <w:p>
+            <w:pPr>
+              <w:spacing w:after="0" w:line="240" w:lineRule="auto"/>
+              <w:rPr>
+                <w:rFonts w:eastAsia="Times New Roman" w:cs="Calibri"/>
+                <w:color w:val="000000"/>
+                <w:kern w:val="0"/>
+                <w:lang w:val="en-US"/>
+              </w:rPr>
+            </w:pPr>
+            <w:r>
+              <w:rPr>
+                <w:rFonts w:eastAsia="Times New Roman" w:cs="Calibri"/>
+                <w:color w:val="000000"/>
+                <w:kern w:val="0"/>
+                <w:lang w:val="en-US"/>
+              </w:rPr>
+              <w:t> </w:t>
+            </w:r>
+          </w:p>
+        </w:tc>
+        <w:tc>
+          <w:tcPr>
+            <w:tcW w:w="780" w:type="dxa"/>
+            <w:tcBorders>
+              <w:top w:val="single" w:sz="8" w:space="0" w:color="auto"/>
+              <w:left w:val="nil"/>
+              <w:bottom w:val="nil"/>
+              <w:right w:val="nil"/>
+            </w:tcBorders>
+            <w:shd w:val="clear" w:color="000000" w:fill="FFFFFF"/>
+            <w:noWrap/>
+            <w:vAlign w:val="bottom"/>
+            <w:hideMark/>
+          </w:tcPr>
+          <w:p>
+            <w:pPr>
+              <w:spacing w:after="0" w:line="240" w:lineRule="auto"/>
+              <w:rPr>
+                <w:rFonts w:eastAsia="Times New Roman" w:cs="Calibri"/>
+                <w:color w:val="000000"/>
+                <w:kern w:val="0"/>
+                <w:lang w:val="en-US"/>
+              </w:rPr>
+            </w:pPr>
+            <w:r>
+              <w:rPr>
+                <w:rFonts w:eastAsia="Times New Roman" w:cs="Calibri"/>
+                <w:color w:val="000000"/>
+                <w:kern w:val="0"/>
+                <w:lang w:val="en-US"/>
+              </w:rPr>
+              <w:t> </w:t>
+            </w:r>
+          </w:p>
+        </w:tc>
+        <w:tc>
+          <w:tcPr>
+            <w:tcW w:w="780" w:type="dxa"/>
+            <w:tcBorders>
+              <w:top w:val="single" w:sz="8" w:space="0" w:color="auto"/>
+              <w:left w:val="nil"/>
+              <w:bottom w:val="nil"/>
+              <w:right w:val="single" w:sz="8" w:space="0" w:color="auto"/>
+            </w:tcBorders>
+            <w:shd w:val="clear" w:color="000000" w:fill="FFFFFF"/>
+            <w:noWrap/>
+            <w:vAlign w:val="bottom"/>
+            <w:hideMark/>
+          </w:tcPr>
+          <w:p>
+            <w:pPr>
+              <w:spacing w:after="0" w:line="240" w:lineRule="auto"/>
+              <w:rPr>
+                <w:rFonts w:eastAsia="Times New Roman" w:cs="Calibri"/>
+                <w:color w:val="000000"/>
+                <w:kern w:val="0"/>
+                <w:lang w:val="en-US"/>
+              </w:rPr>
+            </w:pPr>
+            <w:r>
+              <w:rPr>
+                <w:rFonts w:eastAsia="Times New Roman" w:cs="Calibri"/>
+                <w:color w:val="000000"/>
+                <w:kern w:val="0"/>
+                <w:lang w:val="en-US"/>
+              </w:rPr>
+              <w:t> </w:t>
+            </w:r>
+          </w:p>
+        </w:tc>
+        <w:tc>
+          <w:tcPr>
+            <w:tcW w:w="500" w:type="dxa"/>
             <w:tcBorders>
               <w:top w:val="nil"/>
               <w:left w:val="nil"/>
@@ -3532,7 +4686,7 @@
         </w:trPr>
         <w:tc>
           <w:tcPr>
-            <w:tcW w:w="2080" w:type="dxa"/>
+            <w:tcW w:w="2280" w:type="dxa"/>
             <w:tcBorders>
               <w:top w:val="nil"/>
               <w:left w:val="single" w:sz="8" w:space="0" w:color="auto"/>
@@ -3551,96 +4705,30 @@
                 <w:rFonts w:eastAsia="Times New Roman" w:cs="Calibri"/>
                 <w:color w:val="000000"/>
                 <w:kern w:val="0"/>
-                <w:lang w:val="en-US"/>
-              </w:rPr>
-            </w:pPr>
-            <w:r>
-              <w:rPr>
-                <w:rFonts w:eastAsia="Times New Roman" w:cs="Calibri"/>
-                <w:color w:val="000000"/>
-                <w:kern w:val="0"/>
-                <w:lang w:val="en-US"/>
-              </w:rPr>
-              <w:t>Data Understanding</w:t>
-            </w:r>
-          </w:p>
-        </w:tc>
-        <w:tc>
-          <w:tcPr>
-            <w:tcW w:w="960" w:type="dxa"/>
-            <w:tcBorders>
-              <w:top w:val="single" w:sz="4" w:space="0" w:color="auto"/>
-              <w:left w:val="single" w:sz="4" w:space="0" w:color="auto"/>
-              <w:bottom w:val="nil"/>
-              <w:right w:val="nil"/>
-            </w:tcBorders>
-            <w:shd w:val="clear" w:color="000000" w:fill="FFFF00"/>
-            <w:noWrap/>
-            <w:vAlign w:val="bottom"/>
-            <w:hideMark/>
-          </w:tcPr>
-          <w:p>
-            <w:pPr>
-              <w:spacing w:after="0" w:line="240" w:lineRule="auto"/>
-              <w:rPr>
-                <w:rFonts w:eastAsia="Times New Roman" w:cs="Calibri"/>
-                <w:color w:val="000000"/>
-                <w:kern w:val="0"/>
-                <w:lang w:val="en-US"/>
-              </w:rPr>
-            </w:pPr>
-            <w:r>
-              <w:rPr>
-                <w:rFonts w:eastAsia="Times New Roman" w:cs="Calibri"/>
-                <w:color w:val="000000"/>
-                <w:kern w:val="0"/>
-                <w:lang w:val="en-US"/>
-              </w:rPr>
-              <w:t> </w:t>
-            </w:r>
-          </w:p>
-        </w:tc>
-        <w:tc>
-          <w:tcPr>
-            <w:tcW w:w="960" w:type="dxa"/>
-            <w:tcBorders>
-              <w:top w:val="single" w:sz="4" w:space="0" w:color="auto"/>
-              <w:left w:val="nil"/>
-              <w:bottom w:val="nil"/>
-              <w:right w:val="nil"/>
-            </w:tcBorders>
-            <w:shd w:val="clear" w:color="000000" w:fill="FFFF00"/>
-            <w:noWrap/>
-            <w:vAlign w:val="bottom"/>
-            <w:hideMark/>
-          </w:tcPr>
-          <w:p>
-            <w:pPr>
-              <w:spacing w:after="0" w:line="240" w:lineRule="auto"/>
-              <w:rPr>
-                <w:rFonts w:eastAsia="Times New Roman" w:cs="Calibri"/>
-                <w:color w:val="000000"/>
-                <w:kern w:val="0"/>
-                <w:lang w:val="en-US"/>
-              </w:rPr>
-            </w:pPr>
-            <w:r>
-              <w:rPr>
-                <w:rFonts w:eastAsia="Times New Roman" w:cs="Calibri"/>
-                <w:color w:val="000000"/>
-                <w:kern w:val="0"/>
-                <w:lang w:val="en-US"/>
-              </w:rPr>
-              <w:t> </w:t>
-            </w:r>
-          </w:p>
-        </w:tc>
-        <w:tc>
-          <w:tcPr>
-            <w:tcW w:w="960" w:type="dxa"/>
-            <w:tcBorders>
-              <w:top w:val="single" w:sz="4" w:space="0" w:color="auto"/>
-              <w:left w:val="nil"/>
+                <w:sz w:val="20"/>
+                <w:szCs w:val="20"/>
+                <w:lang w:val="en-US"/>
+              </w:rPr>
+            </w:pPr>
+            <w:r>
+              <w:rPr>
+                <w:rFonts w:eastAsia="Times New Roman" w:cs="Calibri"/>
+                <w:color w:val="000000"/>
+                <w:kern w:val="0"/>
+                <w:sz w:val="20"/>
+                <w:szCs w:val="20"/>
+                <w:lang w:val="en-US"/>
+              </w:rPr>
+              <w:t> </w:t>
+            </w:r>
+          </w:p>
+        </w:tc>
+        <w:tc>
+          <w:tcPr>
+            <w:tcW w:w="780" w:type="dxa"/>
+            <w:tcBorders>
+              <w:top w:val="nil"/>
+              <w:left w:val="single" w:sz="8" w:space="0" w:color="auto"/>
               <w:bottom w:val="nil"/>
               <w:right w:val="nil"/>
             </w:tcBorders>
@@ -3672,9 +4760,9 @@
         </w:tc>
         <w:tc>
           <w:tcPr>
-            <w:tcW w:w="960" w:type="dxa"/>
-            <w:tcBorders>
-              <w:top w:val="single" w:sz="4" w:space="0" w:color="auto"/>
+            <w:tcW w:w="780" w:type="dxa"/>
+            <w:tcBorders>
+              <w:top w:val="nil"/>
               <w:left w:val="nil"/>
               <w:bottom w:val="nil"/>
               <w:right w:val="nil"/>
@@ -3707,9 +4795,9 @@
         </w:tc>
         <w:tc>
           <w:tcPr>
-            <w:tcW w:w="960" w:type="dxa"/>
-            <w:tcBorders>
-              <w:top w:val="single" w:sz="4" w:space="0" w:color="auto"/>
+            <w:tcW w:w="780" w:type="dxa"/>
+            <w:tcBorders>
+              <w:top w:val="nil"/>
               <w:left w:val="nil"/>
               <w:bottom w:val="nil"/>
               <w:right w:val="nil"/>
@@ -3742,9 +4830,9 @@
         </w:tc>
         <w:tc>
           <w:tcPr>
-            <w:tcW w:w="960" w:type="dxa"/>
-            <w:tcBorders>
-              <w:top w:val="single" w:sz="4" w:space="0" w:color="auto"/>
+            <w:tcW w:w="780" w:type="dxa"/>
+            <w:tcBorders>
+              <w:top w:val="nil"/>
               <w:left w:val="nil"/>
               <w:bottom w:val="nil"/>
               <w:right w:val="nil"/>
@@ -3777,12 +4865,12 @@
         </w:tc>
         <w:tc>
           <w:tcPr>
-            <w:tcW w:w="960" w:type="dxa"/>
-            <w:tcBorders>
-              <w:top w:val="single" w:sz="4" w:space="0" w:color="auto"/>
-              <w:left w:val="nil"/>
-              <w:bottom w:val="nil"/>
-              <w:right w:val="single" w:sz="4" w:space="0" w:color="auto"/>
+            <w:tcW w:w="780" w:type="dxa"/>
+            <w:tcBorders>
+              <w:top w:val="nil"/>
+              <w:left w:val="nil"/>
+              <w:bottom w:val="nil"/>
+              <w:right w:val="nil"/>
             </w:tcBorders>
             <w:shd w:val="clear" w:color="000000" w:fill="FFFFFF"/>
             <w:noWrap/>
@@ -3812,7 +4900,147 @@
         </w:tc>
         <w:tc>
           <w:tcPr>
-            <w:tcW w:w="420" w:type="dxa"/>
+            <w:tcW w:w="780" w:type="dxa"/>
+            <w:tcBorders>
+              <w:top w:val="nil"/>
+              <w:left w:val="nil"/>
+              <w:bottom w:val="nil"/>
+              <w:right w:val="nil"/>
+            </w:tcBorders>
+            <w:shd w:val="clear" w:color="000000" w:fill="FFFFFF"/>
+            <w:noWrap/>
+            <w:vAlign w:val="bottom"/>
+            <w:hideMark/>
+          </w:tcPr>
+          <w:p>
+            <w:pPr>
+              <w:spacing w:after="0" w:line="240" w:lineRule="auto"/>
+              <w:rPr>
+                <w:rFonts w:eastAsia="Times New Roman" w:cs="Calibri"/>
+                <w:color w:val="000000"/>
+                <w:kern w:val="0"/>
+                <w:lang w:val="en-US"/>
+              </w:rPr>
+            </w:pPr>
+            <w:r>
+              <w:rPr>
+                <w:rFonts w:eastAsia="Times New Roman" w:cs="Calibri"/>
+                <w:color w:val="000000"/>
+                <w:kern w:val="0"/>
+                <w:lang w:val="en-US"/>
+              </w:rPr>
+              <w:t> </w:t>
+            </w:r>
+          </w:p>
+        </w:tc>
+        <w:tc>
+          <w:tcPr>
+            <w:tcW w:w="780" w:type="dxa"/>
+            <w:tcBorders>
+              <w:top w:val="nil"/>
+              <w:left w:val="nil"/>
+              <w:bottom w:val="nil"/>
+              <w:right w:val="nil"/>
+            </w:tcBorders>
+            <w:shd w:val="clear" w:color="000000" w:fill="FFFFFF"/>
+            <w:noWrap/>
+            <w:vAlign w:val="bottom"/>
+            <w:hideMark/>
+          </w:tcPr>
+          <w:p>
+            <w:pPr>
+              <w:spacing w:after="0" w:line="240" w:lineRule="auto"/>
+              <w:rPr>
+                <w:rFonts w:eastAsia="Times New Roman" w:cs="Calibri"/>
+                <w:color w:val="000000"/>
+                <w:kern w:val="0"/>
+                <w:lang w:val="en-US"/>
+              </w:rPr>
+            </w:pPr>
+            <w:r>
+              <w:rPr>
+                <w:rFonts w:eastAsia="Times New Roman" w:cs="Calibri"/>
+                <w:color w:val="000000"/>
+                <w:kern w:val="0"/>
+                <w:lang w:val="en-US"/>
+              </w:rPr>
+              <w:t> </w:t>
+            </w:r>
+          </w:p>
+        </w:tc>
+        <w:tc>
+          <w:tcPr>
+            <w:tcW w:w="780" w:type="dxa"/>
+            <w:tcBorders>
+              <w:top w:val="nil"/>
+              <w:left w:val="nil"/>
+              <w:bottom w:val="nil"/>
+              <w:right w:val="nil"/>
+            </w:tcBorders>
+            <w:shd w:val="clear" w:color="000000" w:fill="FFFFFF"/>
+            <w:noWrap/>
+            <w:vAlign w:val="bottom"/>
+            <w:hideMark/>
+          </w:tcPr>
+          <w:p>
+            <w:pPr>
+              <w:spacing w:after="0" w:line="240" w:lineRule="auto"/>
+              <w:rPr>
+                <w:rFonts w:eastAsia="Times New Roman" w:cs="Calibri"/>
+                <w:color w:val="000000"/>
+                <w:kern w:val="0"/>
+                <w:lang w:val="en-US"/>
+              </w:rPr>
+            </w:pPr>
+            <w:r>
+              <w:rPr>
+                <w:rFonts w:eastAsia="Times New Roman" w:cs="Calibri"/>
+                <w:color w:val="000000"/>
+                <w:kern w:val="0"/>
+                <w:lang w:val="en-US"/>
+              </w:rPr>
+              <w:t> </w:t>
+            </w:r>
+          </w:p>
+        </w:tc>
+        <w:tc>
+          <w:tcPr>
+            <w:tcW w:w="780" w:type="dxa"/>
+            <w:tcBorders>
+              <w:top w:val="nil"/>
+              <w:left w:val="nil"/>
+              <w:bottom w:val="nil"/>
+              <w:right w:val="single" w:sz="8" w:space="0" w:color="auto"/>
+            </w:tcBorders>
+            <w:shd w:val="clear" w:color="000000" w:fill="FFFFFF"/>
+            <w:noWrap/>
+            <w:vAlign w:val="bottom"/>
+            <w:hideMark/>
+          </w:tcPr>
+          <w:p>
+            <w:pPr>
+              <w:spacing w:after="0" w:line="240" w:lineRule="auto"/>
+              <w:rPr>
+                <w:rFonts w:eastAsia="Times New Roman" w:cs="Calibri"/>
+                <w:color w:val="000000"/>
+                <w:kern w:val="0"/>
+                <w:lang w:val="en-US"/>
+              </w:rPr>
+            </w:pPr>
+            <w:r>
+              <w:rPr>
+                <w:rFonts w:eastAsia="Times New Roman" w:cs="Calibri"/>
+                <w:color w:val="000000"/>
+                <w:kern w:val="0"/>
+                <w:lang w:val="en-US"/>
+              </w:rPr>
+              <w:t> </w:t>
+            </w:r>
+          </w:p>
+        </w:tc>
+        <w:tc>
+          <w:tcPr>
+            <w:tcW w:w="500" w:type="dxa"/>
             <w:tcBorders>
               <w:top w:val="nil"/>
               <w:left w:val="nil"/>
@@ -3852,7 +5080,7 @@
         </w:trPr>
         <w:tc>
           <w:tcPr>
-            <w:tcW w:w="2080" w:type="dxa"/>
+            <w:tcW w:w="2280" w:type="dxa"/>
             <w:tcBorders>
               <w:top w:val="nil"/>
               <w:left w:val="single" w:sz="8" w:space="0" w:color="auto"/>
@@ -3871,26 +5099,30 @@
                 <w:rFonts w:eastAsia="Times New Roman" w:cs="Calibri"/>
                 <w:color w:val="000000"/>
                 <w:kern w:val="0"/>
-                <w:lang w:val="en-US"/>
-              </w:rPr>
-            </w:pPr>
-            <w:r>
-              <w:rPr>
-                <w:rFonts w:eastAsia="Times New Roman" w:cs="Calibri"/>
-                <w:color w:val="000000"/>
-                <w:kern w:val="0"/>
-                <w:lang w:val="en-US"/>
-              </w:rPr>
-              <w:t> </w:t>
-            </w:r>
-          </w:p>
-        </w:tc>
-        <w:tc>
-          <w:tcPr>
-            <w:tcW w:w="960" w:type="dxa"/>
-            <w:tcBorders>
-              <w:top w:val="nil"/>
-              <w:left w:val="single" w:sz="4" w:space="0" w:color="auto"/>
+                <w:sz w:val="20"/>
+                <w:szCs w:val="20"/>
+                <w:lang w:val="en-US"/>
+              </w:rPr>
+            </w:pPr>
+            <w:r>
+              <w:rPr>
+                <w:rFonts w:eastAsia="Times New Roman" w:cs="Calibri"/>
+                <w:color w:val="000000"/>
+                <w:kern w:val="0"/>
+                <w:sz w:val="20"/>
+                <w:szCs w:val="20"/>
+                <w:lang w:val="en-US"/>
+              </w:rPr>
+              <w:t> </w:t>
+            </w:r>
+          </w:p>
+        </w:tc>
+        <w:tc>
+          <w:tcPr>
+            <w:tcW w:w="780" w:type="dxa"/>
+            <w:tcBorders>
+              <w:top w:val="nil"/>
+              <w:left w:val="single" w:sz="8" w:space="0" w:color="auto"/>
               <w:bottom w:val="nil"/>
               <w:right w:val="nil"/>
             </w:tcBorders>
@@ -3922,7 +5154,7 @@
         </w:tc>
         <w:tc>
           <w:tcPr>
-            <w:tcW w:w="960" w:type="dxa"/>
+            <w:tcW w:w="780" w:type="dxa"/>
             <w:tcBorders>
               <w:top w:val="nil"/>
               <w:left w:val="nil"/>
@@ -3957,7 +5189,7 @@
         </w:tc>
         <w:tc>
           <w:tcPr>
-            <w:tcW w:w="960" w:type="dxa"/>
+            <w:tcW w:w="780" w:type="dxa"/>
             <w:tcBorders>
               <w:top w:val="nil"/>
               <w:left w:val="nil"/>
@@ -3992,7 +5224,7 @@
         </w:tc>
         <w:tc>
           <w:tcPr>
-            <w:tcW w:w="960" w:type="dxa"/>
+            <w:tcW w:w="780" w:type="dxa"/>
             <w:tcBorders>
               <w:top w:val="nil"/>
               <w:left w:val="nil"/>
@@ -4027,7 +5259,7 @@
         </w:tc>
         <w:tc>
           <w:tcPr>
-            <w:tcW w:w="960" w:type="dxa"/>
+            <w:tcW w:w="780" w:type="dxa"/>
             <w:tcBorders>
               <w:top w:val="nil"/>
               <w:left w:val="nil"/>
@@ -4062,7 +5294,7 @@
         </w:tc>
         <w:tc>
           <w:tcPr>
-            <w:tcW w:w="960" w:type="dxa"/>
+            <w:tcW w:w="780" w:type="dxa"/>
             <w:tcBorders>
               <w:top w:val="nil"/>
               <w:left w:val="nil"/>
@@ -4097,12 +5329,12 @@
         </w:tc>
         <w:tc>
           <w:tcPr>
-            <w:tcW w:w="960" w:type="dxa"/>
-            <w:tcBorders>
-              <w:top w:val="nil"/>
-              <w:left w:val="nil"/>
-              <w:bottom w:val="nil"/>
-              <w:right w:val="single" w:sz="4" w:space="0" w:color="auto"/>
+            <w:tcW w:w="780" w:type="dxa"/>
+            <w:tcBorders>
+              <w:top w:val="nil"/>
+              <w:left w:val="nil"/>
+              <w:bottom w:val="nil"/>
+              <w:right w:val="nil"/>
             </w:tcBorders>
             <w:shd w:val="clear" w:color="000000" w:fill="FFFFFF"/>
             <w:noWrap/>
@@ -4132,7 +5364,77 @@
         </w:tc>
         <w:tc>
           <w:tcPr>
-            <w:tcW w:w="420" w:type="dxa"/>
+            <w:tcW w:w="780" w:type="dxa"/>
+            <w:tcBorders>
+              <w:top w:val="nil"/>
+              <w:left w:val="nil"/>
+              <w:bottom w:val="nil"/>
+              <w:right w:val="nil"/>
+            </w:tcBorders>
+            <w:shd w:val="clear" w:color="000000" w:fill="FFFFFF"/>
+            <w:noWrap/>
+            <w:vAlign w:val="bottom"/>
+            <w:hideMark/>
+          </w:tcPr>
+          <w:p>
+            <w:pPr>
+              <w:spacing w:after="0" w:line="240" w:lineRule="auto"/>
+              <w:rPr>
+                <w:rFonts w:eastAsia="Times New Roman" w:cs="Calibri"/>
+                <w:color w:val="000000"/>
+                <w:kern w:val="0"/>
+                <w:lang w:val="en-US"/>
+              </w:rPr>
+            </w:pPr>
+            <w:r>
+              <w:rPr>
+                <w:rFonts w:eastAsia="Times New Roman" w:cs="Calibri"/>
+                <w:color w:val="000000"/>
+                <w:kern w:val="0"/>
+                <w:lang w:val="en-US"/>
+              </w:rPr>
+              <w:t> </w:t>
+            </w:r>
+          </w:p>
+        </w:tc>
+        <w:tc>
+          <w:tcPr>
+            <w:tcW w:w="780" w:type="dxa"/>
+            <w:tcBorders>
+              <w:top w:val="nil"/>
+              <w:left w:val="nil"/>
+              <w:bottom w:val="nil"/>
+              <w:right w:val="single" w:sz="8" w:space="0" w:color="auto"/>
+            </w:tcBorders>
+            <w:shd w:val="clear" w:color="000000" w:fill="FFFFFF"/>
+            <w:noWrap/>
+            <w:vAlign w:val="bottom"/>
+            <w:hideMark/>
+          </w:tcPr>
+          <w:p>
+            <w:pPr>
+              <w:spacing w:after="0" w:line="240" w:lineRule="auto"/>
+              <w:rPr>
+                <w:rFonts w:eastAsia="Times New Roman" w:cs="Calibri"/>
+                <w:color w:val="000000"/>
+                <w:kern w:val="0"/>
+                <w:lang w:val="en-US"/>
+              </w:rPr>
+            </w:pPr>
+            <w:r>
+              <w:rPr>
+                <w:rFonts w:eastAsia="Times New Roman" w:cs="Calibri"/>
+                <w:color w:val="000000"/>
+                <w:kern w:val="0"/>
+                <w:lang w:val="en-US"/>
+              </w:rPr>
+              <w:t> </w:t>
+            </w:r>
+          </w:p>
+        </w:tc>
+        <w:tc>
+          <w:tcPr>
+            <w:tcW w:w="500" w:type="dxa"/>
             <w:tcBorders>
               <w:top w:val="nil"/>
               <w:left w:val="nil"/>
@@ -4172,7 +5474,7 @@
         </w:trPr>
         <w:tc>
           <w:tcPr>
-            <w:tcW w:w="2080" w:type="dxa"/>
+            <w:tcW w:w="2280" w:type="dxa"/>
             <w:tcBorders>
               <w:top w:val="nil"/>
               <w:left w:val="single" w:sz="8" w:space="0" w:color="auto"/>
@@ -4191,26 +5493,30 @@
                 <w:rFonts w:eastAsia="Times New Roman" w:cs="Calibri"/>
                 <w:color w:val="000000"/>
                 <w:kern w:val="0"/>
-                <w:lang w:val="en-US"/>
-              </w:rPr>
-            </w:pPr>
-            <w:r>
-              <w:rPr>
-                <w:rFonts w:eastAsia="Times New Roman" w:cs="Calibri"/>
-                <w:color w:val="000000"/>
-                <w:kern w:val="0"/>
-                <w:lang w:val="en-US"/>
-              </w:rPr>
-              <w:t> </w:t>
-            </w:r>
-          </w:p>
-        </w:tc>
-        <w:tc>
-          <w:tcPr>
-            <w:tcW w:w="960" w:type="dxa"/>
-            <w:tcBorders>
-              <w:top w:val="nil"/>
-              <w:left w:val="single" w:sz="4" w:space="0" w:color="auto"/>
+                <w:sz w:val="20"/>
+                <w:szCs w:val="20"/>
+                <w:lang w:val="en-US"/>
+              </w:rPr>
+            </w:pPr>
+            <w:r>
+              <w:rPr>
+                <w:rFonts w:eastAsia="Times New Roman" w:cs="Calibri"/>
+                <w:color w:val="000000"/>
+                <w:kern w:val="0"/>
+                <w:sz w:val="20"/>
+                <w:szCs w:val="20"/>
+                <w:lang w:val="en-US"/>
+              </w:rPr>
+              <w:t>Data Preparation</w:t>
+            </w:r>
+          </w:p>
+        </w:tc>
+        <w:tc>
+          <w:tcPr>
+            <w:tcW w:w="780" w:type="dxa"/>
+            <w:tcBorders>
+              <w:top w:val="nil"/>
+              <w:left w:val="single" w:sz="8" w:space="0" w:color="auto"/>
               <w:bottom w:val="nil"/>
               <w:right w:val="nil"/>
             </w:tcBorders>
@@ -4242,7 +5548,7 @@
         </w:tc>
         <w:tc>
           <w:tcPr>
-            <w:tcW w:w="960" w:type="dxa"/>
+            <w:tcW w:w="780" w:type="dxa"/>
             <w:tcBorders>
               <w:top w:val="nil"/>
               <w:left w:val="nil"/>
@@ -4277,7 +5583,7 @@
         </w:tc>
         <w:tc>
           <w:tcPr>
-            <w:tcW w:w="960" w:type="dxa"/>
+            <w:tcW w:w="780" w:type="dxa"/>
             <w:tcBorders>
               <w:top w:val="nil"/>
               <w:left w:val="nil"/>
@@ -4312,7 +5618,7 @@
         </w:tc>
         <w:tc>
           <w:tcPr>
-            <w:tcW w:w="960" w:type="dxa"/>
+            <w:tcW w:w="780" w:type="dxa"/>
             <w:tcBorders>
               <w:top w:val="nil"/>
               <w:left w:val="nil"/>
@@ -4347,7 +5653,7 @@
         </w:tc>
         <w:tc>
           <w:tcPr>
-            <w:tcW w:w="960" w:type="dxa"/>
+            <w:tcW w:w="780" w:type="dxa"/>
             <w:tcBorders>
               <w:top w:val="nil"/>
               <w:left w:val="nil"/>
@@ -4382,7 +5688,7 @@
         </w:tc>
         <w:tc>
           <w:tcPr>
-            <w:tcW w:w="960" w:type="dxa"/>
+            <w:tcW w:w="780" w:type="dxa"/>
             <w:tcBorders>
               <w:top w:val="nil"/>
               <w:left w:val="nil"/>
@@ -4417,12 +5723,12 @@
         </w:tc>
         <w:tc>
           <w:tcPr>
-            <w:tcW w:w="960" w:type="dxa"/>
-            <w:tcBorders>
-              <w:top w:val="nil"/>
-              <w:left w:val="nil"/>
-              <w:bottom w:val="nil"/>
-              <w:right w:val="single" w:sz="4" w:space="0" w:color="auto"/>
+            <w:tcW w:w="780" w:type="dxa"/>
+            <w:tcBorders>
+              <w:top w:val="nil"/>
+              <w:left w:val="nil"/>
+              <w:bottom w:val="nil"/>
+              <w:right w:val="nil"/>
             </w:tcBorders>
             <w:shd w:val="clear" w:color="000000" w:fill="FFFFFF"/>
             <w:noWrap/>
@@ -4452,7 +5758,77 @@
         </w:tc>
         <w:tc>
           <w:tcPr>
-            <w:tcW w:w="420" w:type="dxa"/>
+            <w:tcW w:w="780" w:type="dxa"/>
+            <w:tcBorders>
+              <w:top w:val="nil"/>
+              <w:left w:val="nil"/>
+              <w:bottom w:val="nil"/>
+              <w:right w:val="nil"/>
+            </w:tcBorders>
+            <w:shd w:val="clear" w:color="000000" w:fill="FFFFFF"/>
+            <w:noWrap/>
+            <w:vAlign w:val="bottom"/>
+            <w:hideMark/>
+          </w:tcPr>
+          <w:p>
+            <w:pPr>
+              <w:spacing w:after="0" w:line="240" w:lineRule="auto"/>
+              <w:rPr>
+                <w:rFonts w:eastAsia="Times New Roman" w:cs="Calibri"/>
+                <w:color w:val="000000"/>
+                <w:kern w:val="0"/>
+                <w:lang w:val="en-US"/>
+              </w:rPr>
+            </w:pPr>
+            <w:r>
+              <w:rPr>
+                <w:rFonts w:eastAsia="Times New Roman" w:cs="Calibri"/>
+                <w:color w:val="000000"/>
+                <w:kern w:val="0"/>
+                <w:lang w:val="en-US"/>
+              </w:rPr>
+              <w:t> </w:t>
+            </w:r>
+          </w:p>
+        </w:tc>
+        <w:tc>
+          <w:tcPr>
+            <w:tcW w:w="780" w:type="dxa"/>
+            <w:tcBorders>
+              <w:top w:val="nil"/>
+              <w:left w:val="nil"/>
+              <w:bottom w:val="nil"/>
+              <w:right w:val="single" w:sz="8" w:space="0" w:color="auto"/>
+            </w:tcBorders>
+            <w:shd w:val="clear" w:color="000000" w:fill="FFFFFF"/>
+            <w:noWrap/>
+            <w:vAlign w:val="bottom"/>
+            <w:hideMark/>
+          </w:tcPr>
+          <w:p>
+            <w:pPr>
+              <w:spacing w:after="0" w:line="240" w:lineRule="auto"/>
+              <w:rPr>
+                <w:rFonts w:eastAsia="Times New Roman" w:cs="Calibri"/>
+                <w:color w:val="000000"/>
+                <w:kern w:val="0"/>
+                <w:lang w:val="en-US"/>
+              </w:rPr>
+            </w:pPr>
+            <w:r>
+              <w:rPr>
+                <w:rFonts w:eastAsia="Times New Roman" w:cs="Calibri"/>
+                <w:color w:val="000000"/>
+                <w:kern w:val="0"/>
+                <w:lang w:val="en-US"/>
+              </w:rPr>
+              <w:t> </w:t>
+            </w:r>
+          </w:p>
+        </w:tc>
+        <w:tc>
+          <w:tcPr>
+            <w:tcW w:w="500" w:type="dxa"/>
             <w:tcBorders>
               <w:top w:val="nil"/>
               <w:left w:val="nil"/>
@@ -4492,7 +5868,7 @@
         </w:trPr>
         <w:tc>
           <w:tcPr>
-            <w:tcW w:w="2080" w:type="dxa"/>
+            <w:tcW w:w="2280" w:type="dxa"/>
             <w:tcBorders>
               <w:top w:val="nil"/>
               <w:left w:val="single" w:sz="8" w:space="0" w:color="auto"/>
@@ -4511,26 +5887,30 @@
                 <w:rFonts w:eastAsia="Times New Roman" w:cs="Calibri"/>
                 <w:color w:val="000000"/>
                 <w:kern w:val="0"/>
-                <w:lang w:val="en-US"/>
-              </w:rPr>
-            </w:pPr>
-            <w:r>
-              <w:rPr>
-                <w:rFonts w:eastAsia="Times New Roman" w:cs="Calibri"/>
-                <w:color w:val="000000"/>
-                <w:kern w:val="0"/>
-                <w:lang w:val="en-US"/>
-              </w:rPr>
-              <w:t>Data Preparation</w:t>
-            </w:r>
-          </w:p>
-        </w:tc>
-        <w:tc>
-          <w:tcPr>
-            <w:tcW w:w="960" w:type="dxa"/>
-            <w:tcBorders>
-              <w:top w:val="nil"/>
-              <w:left w:val="single" w:sz="4" w:space="0" w:color="auto"/>
+                <w:sz w:val="20"/>
+                <w:szCs w:val="20"/>
+                <w:lang w:val="en-US"/>
+              </w:rPr>
+            </w:pPr>
+            <w:r>
+              <w:rPr>
+                <w:rFonts w:eastAsia="Times New Roman" w:cs="Calibri"/>
+                <w:color w:val="000000"/>
+                <w:kern w:val="0"/>
+                <w:sz w:val="20"/>
+                <w:szCs w:val="20"/>
+                <w:lang w:val="en-US"/>
+              </w:rPr>
+              <w:t xml:space="preserve"> - UCI subset I</w:t>
+            </w:r>
+          </w:p>
+        </w:tc>
+        <w:tc>
+          <w:tcPr>
+            <w:tcW w:w="780" w:type="dxa"/>
+            <w:tcBorders>
+              <w:top w:val="nil"/>
+              <w:left w:val="single" w:sz="8" w:space="0" w:color="auto"/>
               <w:bottom w:val="nil"/>
               <w:right w:val="nil"/>
             </w:tcBorders>
@@ -4562,7 +5942,7 @@
         </w:tc>
         <w:tc>
           <w:tcPr>
-            <w:tcW w:w="960" w:type="dxa"/>
+            <w:tcW w:w="780" w:type="dxa"/>
             <w:tcBorders>
               <w:top w:val="nil"/>
               <w:left w:val="nil"/>
@@ -4597,7 +5977,7 @@
         </w:tc>
         <w:tc>
           <w:tcPr>
-            <w:tcW w:w="960" w:type="dxa"/>
+            <w:tcW w:w="780" w:type="dxa"/>
             <w:tcBorders>
               <w:top w:val="nil"/>
               <w:left w:val="nil"/>
@@ -4632,7 +6012,7 @@
         </w:tc>
         <w:tc>
           <w:tcPr>
-            <w:tcW w:w="960" w:type="dxa"/>
+            <w:tcW w:w="780" w:type="dxa"/>
             <w:tcBorders>
               <w:top w:val="nil"/>
               <w:left w:val="nil"/>
@@ -4667,7 +6047,112 @@
         </w:tc>
         <w:tc>
           <w:tcPr>
-            <w:tcW w:w="960" w:type="dxa"/>
+            <w:tcW w:w="780" w:type="dxa"/>
+            <w:tcBorders>
+              <w:top w:val="nil"/>
+              <w:left w:val="nil"/>
+              <w:bottom w:val="nil"/>
+              <w:right w:val="nil"/>
+            </w:tcBorders>
+            <w:shd w:val="clear" w:color="000000" w:fill="FFFFFF"/>
+            <w:noWrap/>
+            <w:vAlign w:val="bottom"/>
+            <w:hideMark/>
+          </w:tcPr>
+          <w:p>
+            <w:pPr>
+              <w:spacing w:after="0" w:line="240" w:lineRule="auto"/>
+              <w:rPr>
+                <w:rFonts w:eastAsia="Times New Roman" w:cs="Calibri"/>
+                <w:color w:val="000000"/>
+                <w:kern w:val="0"/>
+                <w:lang w:val="en-US"/>
+              </w:rPr>
+            </w:pPr>
+            <w:r>
+              <w:rPr>
+                <w:rFonts w:eastAsia="Times New Roman" w:cs="Calibri"/>
+                <w:color w:val="000000"/>
+                <w:kern w:val="0"/>
+                <w:lang w:val="en-US"/>
+              </w:rPr>
+              <w:t> </w:t>
+            </w:r>
+          </w:p>
+        </w:tc>
+        <w:tc>
+          <w:tcPr>
+            <w:tcW w:w="780" w:type="dxa"/>
+            <w:tcBorders>
+              <w:top w:val="nil"/>
+              <w:left w:val="nil"/>
+              <w:bottom w:val="nil"/>
+              <w:right w:val="nil"/>
+            </w:tcBorders>
+            <w:shd w:val="clear" w:color="000000" w:fill="FFFFFF"/>
+            <w:noWrap/>
+            <w:vAlign w:val="bottom"/>
+            <w:hideMark/>
+          </w:tcPr>
+          <w:p>
+            <w:pPr>
+              <w:spacing w:after="0" w:line="240" w:lineRule="auto"/>
+              <w:rPr>
+                <w:rFonts w:eastAsia="Times New Roman" w:cs="Calibri"/>
+                <w:color w:val="000000"/>
+                <w:kern w:val="0"/>
+                <w:lang w:val="en-US"/>
+              </w:rPr>
+            </w:pPr>
+            <w:r>
+              <w:rPr>
+                <w:rFonts w:eastAsia="Times New Roman" w:cs="Calibri"/>
+                <w:color w:val="000000"/>
+                <w:kern w:val="0"/>
+                <w:lang w:val="en-US"/>
+              </w:rPr>
+              <w:t> </w:t>
+            </w:r>
+          </w:p>
+        </w:tc>
+        <w:tc>
+          <w:tcPr>
+            <w:tcW w:w="780" w:type="dxa"/>
+            <w:tcBorders>
+              <w:top w:val="nil"/>
+              <w:left w:val="nil"/>
+              <w:bottom w:val="nil"/>
+              <w:right w:val="nil"/>
+            </w:tcBorders>
+            <w:shd w:val="clear" w:color="000000" w:fill="FFFFFF"/>
+            <w:noWrap/>
+            <w:vAlign w:val="bottom"/>
+            <w:hideMark/>
+          </w:tcPr>
+          <w:p>
+            <w:pPr>
+              <w:spacing w:after="0" w:line="240" w:lineRule="auto"/>
+              <w:rPr>
+                <w:rFonts w:eastAsia="Times New Roman" w:cs="Calibri"/>
+                <w:color w:val="000000"/>
+                <w:kern w:val="0"/>
+                <w:lang w:val="en-US"/>
+              </w:rPr>
+            </w:pPr>
+            <w:r>
+              <w:rPr>
+                <w:rFonts w:eastAsia="Times New Roman" w:cs="Calibri"/>
+                <w:color w:val="000000"/>
+                <w:kern w:val="0"/>
+                <w:lang w:val="en-US"/>
+              </w:rPr>
+              <w:t> </w:t>
+            </w:r>
+          </w:p>
+        </w:tc>
+        <w:tc>
+          <w:tcPr>
+            <w:tcW w:w="780" w:type="dxa"/>
             <w:tcBorders>
               <w:top w:val="nil"/>
               <w:left w:val="nil"/>
@@ -4702,12 +6187,12 @@
         </w:tc>
         <w:tc>
           <w:tcPr>
-            <w:tcW w:w="960" w:type="dxa"/>
-            <w:tcBorders>
-              <w:top w:val="nil"/>
-              <w:left w:val="nil"/>
-              <w:bottom w:val="nil"/>
-              <w:right w:val="nil"/>
+            <w:tcW w:w="780" w:type="dxa"/>
+            <w:tcBorders>
+              <w:top w:val="nil"/>
+              <w:left w:val="nil"/>
+              <w:bottom w:val="nil"/>
+              <w:right w:val="single" w:sz="8" w:space="0" w:color="auto"/>
             </w:tcBorders>
             <w:shd w:val="clear" w:color="000000" w:fill="FFFF00"/>
             <w:noWrap/>
@@ -4737,42 +6222,7 @@
         </w:tc>
         <w:tc>
           <w:tcPr>
-            <w:tcW w:w="960" w:type="dxa"/>
-            <w:tcBorders>
-              <w:top w:val="nil"/>
-              <w:left w:val="nil"/>
-              <w:bottom w:val="nil"/>
-              <w:right w:val="single" w:sz="4" w:space="0" w:color="auto"/>
-            </w:tcBorders>
-            <w:shd w:val="clear" w:color="000000" w:fill="FFFF00"/>
-            <w:noWrap/>
-            <w:vAlign w:val="bottom"/>
-            <w:hideMark/>
-          </w:tcPr>
-          <w:p>
-            <w:pPr>
-              <w:spacing w:after="0" w:line="240" w:lineRule="auto"/>
-              <w:rPr>
-                <w:rFonts w:eastAsia="Times New Roman" w:cs="Calibri"/>
-                <w:color w:val="000000"/>
-                <w:kern w:val="0"/>
-                <w:lang w:val="en-US"/>
-              </w:rPr>
-            </w:pPr>
-            <w:r>
-              <w:rPr>
-                <w:rFonts w:eastAsia="Times New Roman" w:cs="Calibri"/>
-                <w:color w:val="000000"/>
-                <w:kern w:val="0"/>
-                <w:lang w:val="en-US"/>
-              </w:rPr>
-              <w:t> </w:t>
-            </w:r>
-          </w:p>
-        </w:tc>
-        <w:tc>
-          <w:tcPr>
-            <w:tcW w:w="420" w:type="dxa"/>
+            <w:tcW w:w="500" w:type="dxa"/>
             <w:tcBorders>
               <w:top w:val="nil"/>
               <w:left w:val="nil"/>
@@ -4812,7 +6262,7 @@
         </w:trPr>
         <w:tc>
           <w:tcPr>
-            <w:tcW w:w="2080" w:type="dxa"/>
+            <w:tcW w:w="2280" w:type="dxa"/>
             <w:tcBorders>
               <w:top w:val="nil"/>
               <w:left w:val="single" w:sz="8" w:space="0" w:color="auto"/>
@@ -4831,26 +6281,30 @@
                 <w:rFonts w:eastAsia="Times New Roman" w:cs="Calibri"/>
                 <w:color w:val="000000"/>
                 <w:kern w:val="0"/>
-                <w:lang w:val="en-US"/>
-              </w:rPr>
-            </w:pPr>
-            <w:r>
-              <w:rPr>
-                <w:rFonts w:eastAsia="Times New Roman" w:cs="Calibri"/>
-                <w:color w:val="000000"/>
-                <w:kern w:val="0"/>
-                <w:lang w:val="en-US"/>
-              </w:rPr>
-              <w:t> </w:t>
-            </w:r>
-          </w:p>
-        </w:tc>
-        <w:tc>
-          <w:tcPr>
-            <w:tcW w:w="960" w:type="dxa"/>
-            <w:tcBorders>
-              <w:top w:val="nil"/>
-              <w:left w:val="single" w:sz="4" w:space="0" w:color="auto"/>
+                <w:sz w:val="20"/>
+                <w:szCs w:val="20"/>
+                <w:lang w:val="en-US"/>
+              </w:rPr>
+            </w:pPr>
+            <w:r>
+              <w:rPr>
+                <w:rFonts w:eastAsia="Times New Roman" w:cs="Calibri"/>
+                <w:color w:val="000000"/>
+                <w:kern w:val="0"/>
+                <w:sz w:val="20"/>
+                <w:szCs w:val="20"/>
+                <w:lang w:val="en-US"/>
+              </w:rPr>
+              <w:t xml:space="preserve"> - UCI subset II</w:t>
+            </w:r>
+          </w:p>
+        </w:tc>
+        <w:tc>
+          <w:tcPr>
+            <w:tcW w:w="780" w:type="dxa"/>
+            <w:tcBorders>
+              <w:top w:val="nil"/>
+              <w:left w:val="single" w:sz="8" w:space="0" w:color="auto"/>
               <w:bottom w:val="nil"/>
               <w:right w:val="nil"/>
             </w:tcBorders>
@@ -4882,7 +6336,7 @@
         </w:tc>
         <w:tc>
           <w:tcPr>
-            <w:tcW w:w="960" w:type="dxa"/>
+            <w:tcW w:w="780" w:type="dxa"/>
             <w:tcBorders>
               <w:top w:val="nil"/>
               <w:left w:val="nil"/>
@@ -4917,7 +6371,7 @@
         </w:tc>
         <w:tc>
           <w:tcPr>
-            <w:tcW w:w="960" w:type="dxa"/>
+            <w:tcW w:w="780" w:type="dxa"/>
             <w:tcBorders>
               <w:top w:val="nil"/>
               <w:left w:val="nil"/>
@@ -4952,7 +6406,7 @@
         </w:tc>
         <w:tc>
           <w:tcPr>
-            <w:tcW w:w="960" w:type="dxa"/>
+            <w:tcW w:w="780" w:type="dxa"/>
             <w:tcBorders>
               <w:top w:val="nil"/>
               <w:left w:val="nil"/>
@@ -4987,112 +6441,182 @@
         </w:tc>
         <w:tc>
           <w:tcPr>
-            <w:tcW w:w="960" w:type="dxa"/>
-            <w:tcBorders>
-              <w:top w:val="nil"/>
-              <w:left w:val="nil"/>
-              <w:bottom w:val="nil"/>
-              <w:right w:val="nil"/>
-            </w:tcBorders>
-            <w:shd w:val="clear" w:color="000000" w:fill="FFFFFF"/>
-            <w:noWrap/>
-            <w:vAlign w:val="bottom"/>
-            <w:hideMark/>
-          </w:tcPr>
-          <w:p>
-            <w:pPr>
-              <w:spacing w:after="0" w:line="240" w:lineRule="auto"/>
-              <w:rPr>
-                <w:rFonts w:eastAsia="Times New Roman" w:cs="Calibri"/>
-                <w:color w:val="000000"/>
-                <w:kern w:val="0"/>
-                <w:lang w:val="en-US"/>
-              </w:rPr>
-            </w:pPr>
-            <w:r>
-              <w:rPr>
-                <w:rFonts w:eastAsia="Times New Roman" w:cs="Calibri"/>
-                <w:color w:val="000000"/>
-                <w:kern w:val="0"/>
-                <w:lang w:val="en-US"/>
-              </w:rPr>
-              <w:t> </w:t>
-            </w:r>
-          </w:p>
-        </w:tc>
-        <w:tc>
-          <w:tcPr>
-            <w:tcW w:w="960" w:type="dxa"/>
-            <w:tcBorders>
-              <w:top w:val="nil"/>
-              <w:left w:val="nil"/>
-              <w:bottom w:val="nil"/>
-              <w:right w:val="nil"/>
-            </w:tcBorders>
-            <w:shd w:val="clear" w:color="000000" w:fill="FFFFFF"/>
-            <w:noWrap/>
-            <w:vAlign w:val="bottom"/>
-            <w:hideMark/>
-          </w:tcPr>
-          <w:p>
-            <w:pPr>
-              <w:spacing w:after="0" w:line="240" w:lineRule="auto"/>
-              <w:rPr>
-                <w:rFonts w:eastAsia="Times New Roman" w:cs="Calibri"/>
-                <w:color w:val="000000"/>
-                <w:kern w:val="0"/>
-                <w:lang w:val="en-US"/>
-              </w:rPr>
-            </w:pPr>
-            <w:r>
-              <w:rPr>
-                <w:rFonts w:eastAsia="Times New Roman" w:cs="Calibri"/>
-                <w:color w:val="000000"/>
-                <w:kern w:val="0"/>
-                <w:lang w:val="en-US"/>
-              </w:rPr>
-              <w:t> </w:t>
-            </w:r>
-          </w:p>
-        </w:tc>
-        <w:tc>
-          <w:tcPr>
-            <w:tcW w:w="960" w:type="dxa"/>
-            <w:tcBorders>
-              <w:top w:val="nil"/>
-              <w:left w:val="nil"/>
-              <w:bottom w:val="nil"/>
-              <w:right w:val="single" w:sz="4" w:space="0" w:color="auto"/>
-            </w:tcBorders>
-            <w:shd w:val="clear" w:color="000000" w:fill="FFFFFF"/>
-            <w:noWrap/>
-            <w:vAlign w:val="bottom"/>
-            <w:hideMark/>
-          </w:tcPr>
-          <w:p>
-            <w:pPr>
-              <w:spacing w:after="0" w:line="240" w:lineRule="auto"/>
-              <w:rPr>
-                <w:rFonts w:eastAsia="Times New Roman" w:cs="Calibri"/>
-                <w:color w:val="000000"/>
-                <w:kern w:val="0"/>
-                <w:lang w:val="en-US"/>
-              </w:rPr>
-            </w:pPr>
-            <w:r>
-              <w:rPr>
-                <w:rFonts w:eastAsia="Times New Roman" w:cs="Calibri"/>
-                <w:color w:val="000000"/>
-                <w:kern w:val="0"/>
-                <w:lang w:val="en-US"/>
-              </w:rPr>
-              <w:t> </w:t>
-            </w:r>
-          </w:p>
-        </w:tc>
-        <w:tc>
-          <w:tcPr>
-            <w:tcW w:w="420" w:type="dxa"/>
+            <w:tcW w:w="780" w:type="dxa"/>
+            <w:tcBorders>
+              <w:top w:val="nil"/>
+              <w:left w:val="nil"/>
+              <w:bottom w:val="nil"/>
+              <w:right w:val="nil"/>
+            </w:tcBorders>
+            <w:shd w:val="clear" w:color="000000" w:fill="FFFF00"/>
+            <w:noWrap/>
+            <w:vAlign w:val="bottom"/>
+            <w:hideMark/>
+          </w:tcPr>
+          <w:p>
+            <w:pPr>
+              <w:spacing w:after="0" w:line="240" w:lineRule="auto"/>
+              <w:rPr>
+                <w:rFonts w:eastAsia="Times New Roman" w:cs="Calibri"/>
+                <w:color w:val="000000"/>
+                <w:kern w:val="0"/>
+                <w:lang w:val="en-US"/>
+              </w:rPr>
+            </w:pPr>
+            <w:r>
+              <w:rPr>
+                <w:rFonts w:eastAsia="Times New Roman" w:cs="Calibri"/>
+                <w:color w:val="000000"/>
+                <w:kern w:val="0"/>
+                <w:lang w:val="en-US"/>
+              </w:rPr>
+              <w:t> </w:t>
+            </w:r>
+          </w:p>
+        </w:tc>
+        <w:tc>
+          <w:tcPr>
+            <w:tcW w:w="780" w:type="dxa"/>
+            <w:tcBorders>
+              <w:top w:val="nil"/>
+              <w:left w:val="nil"/>
+              <w:bottom w:val="nil"/>
+              <w:right w:val="nil"/>
+            </w:tcBorders>
+            <w:shd w:val="clear" w:color="000000" w:fill="FFFF00"/>
+            <w:noWrap/>
+            <w:vAlign w:val="bottom"/>
+            <w:hideMark/>
+          </w:tcPr>
+          <w:p>
+            <w:pPr>
+              <w:spacing w:after="0" w:line="240" w:lineRule="auto"/>
+              <w:rPr>
+                <w:rFonts w:eastAsia="Times New Roman" w:cs="Calibri"/>
+                <w:color w:val="000000"/>
+                <w:kern w:val="0"/>
+                <w:lang w:val="en-US"/>
+              </w:rPr>
+            </w:pPr>
+            <w:r>
+              <w:rPr>
+                <w:rFonts w:eastAsia="Times New Roman" w:cs="Calibri"/>
+                <w:color w:val="000000"/>
+                <w:kern w:val="0"/>
+                <w:lang w:val="en-US"/>
+              </w:rPr>
+              <w:t> </w:t>
+            </w:r>
+          </w:p>
+        </w:tc>
+        <w:tc>
+          <w:tcPr>
+            <w:tcW w:w="780" w:type="dxa"/>
+            <w:tcBorders>
+              <w:top w:val="nil"/>
+              <w:left w:val="nil"/>
+              <w:bottom w:val="nil"/>
+              <w:right w:val="nil"/>
+            </w:tcBorders>
+            <w:shd w:val="clear" w:color="000000" w:fill="FFFF00"/>
+            <w:noWrap/>
+            <w:vAlign w:val="bottom"/>
+            <w:hideMark/>
+          </w:tcPr>
+          <w:p>
+            <w:pPr>
+              <w:spacing w:after="0" w:line="240" w:lineRule="auto"/>
+              <w:rPr>
+                <w:rFonts w:eastAsia="Times New Roman" w:cs="Calibri"/>
+                <w:color w:val="000000"/>
+                <w:kern w:val="0"/>
+                <w:lang w:val="en-US"/>
+              </w:rPr>
+            </w:pPr>
+            <w:r>
+              <w:rPr>
+                <w:rFonts w:eastAsia="Times New Roman" w:cs="Calibri"/>
+                <w:color w:val="000000"/>
+                <w:kern w:val="0"/>
+                <w:lang w:val="en-US"/>
+              </w:rPr>
+              <w:t> </w:t>
+            </w:r>
+          </w:p>
+        </w:tc>
+        <w:tc>
+          <w:tcPr>
+            <w:tcW w:w="780" w:type="dxa"/>
+            <w:tcBorders>
+              <w:top w:val="nil"/>
+              <w:left w:val="nil"/>
+              <w:bottom w:val="nil"/>
+              <w:right w:val="nil"/>
+            </w:tcBorders>
+            <w:shd w:val="clear" w:color="000000" w:fill="FFFF00"/>
+            <w:noWrap/>
+            <w:vAlign w:val="bottom"/>
+            <w:hideMark/>
+          </w:tcPr>
+          <w:p>
+            <w:pPr>
+              <w:spacing w:after="0" w:line="240" w:lineRule="auto"/>
+              <w:rPr>
+                <w:rFonts w:eastAsia="Times New Roman" w:cs="Calibri"/>
+                <w:color w:val="000000"/>
+                <w:kern w:val="0"/>
+                <w:lang w:val="en-US"/>
+              </w:rPr>
+            </w:pPr>
+            <w:r>
+              <w:rPr>
+                <w:rFonts w:eastAsia="Times New Roman" w:cs="Calibri"/>
+                <w:color w:val="000000"/>
+                <w:kern w:val="0"/>
+                <w:lang w:val="en-US"/>
+              </w:rPr>
+              <w:t> </w:t>
+            </w:r>
+          </w:p>
+        </w:tc>
+        <w:tc>
+          <w:tcPr>
+            <w:tcW w:w="780" w:type="dxa"/>
+            <w:tcBorders>
+              <w:top w:val="nil"/>
+              <w:left w:val="nil"/>
+              <w:bottom w:val="nil"/>
+              <w:right w:val="single" w:sz="8" w:space="0" w:color="auto"/>
+            </w:tcBorders>
+            <w:shd w:val="clear" w:color="000000" w:fill="FFFF00"/>
+            <w:noWrap/>
+            <w:vAlign w:val="bottom"/>
+            <w:hideMark/>
+          </w:tcPr>
+          <w:p>
+            <w:pPr>
+              <w:spacing w:after="0" w:line="240" w:lineRule="auto"/>
+              <w:rPr>
+                <w:rFonts w:eastAsia="Times New Roman" w:cs="Calibri"/>
+                <w:color w:val="000000"/>
+                <w:kern w:val="0"/>
+                <w:lang w:val="en-US"/>
+              </w:rPr>
+            </w:pPr>
+            <w:r>
+              <w:rPr>
+                <w:rFonts w:eastAsia="Times New Roman" w:cs="Calibri"/>
+                <w:color w:val="000000"/>
+                <w:kern w:val="0"/>
+                <w:lang w:val="en-US"/>
+              </w:rPr>
+              <w:t> </w:t>
+            </w:r>
+          </w:p>
+        </w:tc>
+        <w:tc>
+          <w:tcPr>
+            <w:tcW w:w="500" w:type="dxa"/>
             <w:tcBorders>
               <w:top w:val="nil"/>
               <w:left w:val="nil"/>
@@ -5132,7 +6656,7 @@
         </w:trPr>
         <w:tc>
           <w:tcPr>
-            <w:tcW w:w="2080" w:type="dxa"/>
+            <w:tcW w:w="2280" w:type="dxa"/>
             <w:tcBorders>
               <w:top w:val="nil"/>
               <w:left w:val="single" w:sz="8" w:space="0" w:color="auto"/>
@@ -5151,26 +6675,30 @@
                 <w:rFonts w:eastAsia="Times New Roman" w:cs="Calibri"/>
                 <w:color w:val="000000"/>
                 <w:kern w:val="0"/>
-                <w:lang w:val="en-US"/>
-              </w:rPr>
-            </w:pPr>
-            <w:r>
-              <w:rPr>
-                <w:rFonts w:eastAsia="Times New Roman" w:cs="Calibri"/>
-                <w:color w:val="000000"/>
-                <w:kern w:val="0"/>
-                <w:lang w:val="en-US"/>
-              </w:rPr>
-              <w:t> </w:t>
-            </w:r>
-          </w:p>
-        </w:tc>
-        <w:tc>
-          <w:tcPr>
-            <w:tcW w:w="960" w:type="dxa"/>
-            <w:tcBorders>
-              <w:top w:val="nil"/>
-              <w:left w:val="single" w:sz="4" w:space="0" w:color="auto"/>
+                <w:sz w:val="20"/>
+                <w:szCs w:val="20"/>
+                <w:lang w:val="en-US"/>
+              </w:rPr>
+            </w:pPr>
+            <w:r>
+              <w:rPr>
+                <w:rFonts w:eastAsia="Times New Roman" w:cs="Calibri"/>
+                <w:color w:val="000000"/>
+                <w:kern w:val="0"/>
+                <w:sz w:val="20"/>
+                <w:szCs w:val="20"/>
+                <w:lang w:val="en-US"/>
+              </w:rPr>
+              <w:t> </w:t>
+            </w:r>
+          </w:p>
+        </w:tc>
+        <w:tc>
+          <w:tcPr>
+            <w:tcW w:w="780" w:type="dxa"/>
+            <w:tcBorders>
+              <w:top w:val="nil"/>
+              <w:left w:val="single" w:sz="8" w:space="0" w:color="auto"/>
               <w:bottom w:val="nil"/>
               <w:right w:val="nil"/>
             </w:tcBorders>
@@ -5202,7 +6730,7 @@
         </w:tc>
         <w:tc>
           <w:tcPr>
-            <w:tcW w:w="960" w:type="dxa"/>
+            <w:tcW w:w="780" w:type="dxa"/>
             <w:tcBorders>
               <w:top w:val="nil"/>
               <w:left w:val="nil"/>
@@ -5237,7 +6765,7 @@
         </w:tc>
         <w:tc>
           <w:tcPr>
-            <w:tcW w:w="960" w:type="dxa"/>
+            <w:tcW w:w="780" w:type="dxa"/>
             <w:tcBorders>
               <w:top w:val="nil"/>
               <w:left w:val="nil"/>
@@ -5272,7 +6800,7 @@
         </w:tc>
         <w:tc>
           <w:tcPr>
-            <w:tcW w:w="960" w:type="dxa"/>
+            <w:tcW w:w="780" w:type="dxa"/>
             <w:tcBorders>
               <w:top w:val="nil"/>
               <w:left w:val="nil"/>
@@ -5307,7 +6835,7 @@
         </w:tc>
         <w:tc>
           <w:tcPr>
-            <w:tcW w:w="960" w:type="dxa"/>
+            <w:tcW w:w="780" w:type="dxa"/>
             <w:tcBorders>
               <w:top w:val="nil"/>
               <w:left w:val="nil"/>
@@ -5342,7 +6870,7 @@
         </w:tc>
         <w:tc>
           <w:tcPr>
-            <w:tcW w:w="960" w:type="dxa"/>
+            <w:tcW w:w="780" w:type="dxa"/>
             <w:tcBorders>
               <w:top w:val="nil"/>
               <w:left w:val="nil"/>
@@ -5377,12 +6905,12 @@
         </w:tc>
         <w:tc>
           <w:tcPr>
-            <w:tcW w:w="960" w:type="dxa"/>
-            <w:tcBorders>
-              <w:top w:val="nil"/>
-              <w:left w:val="nil"/>
-              <w:bottom w:val="nil"/>
-              <w:right w:val="single" w:sz="4" w:space="0" w:color="auto"/>
+            <w:tcW w:w="780" w:type="dxa"/>
+            <w:tcBorders>
+              <w:top w:val="nil"/>
+              <w:left w:val="nil"/>
+              <w:bottom w:val="nil"/>
+              <w:right w:val="nil"/>
             </w:tcBorders>
             <w:shd w:val="clear" w:color="000000" w:fill="FFFFFF"/>
             <w:noWrap/>
@@ -5412,7 +6940,77 @@
         </w:tc>
         <w:tc>
           <w:tcPr>
-            <w:tcW w:w="420" w:type="dxa"/>
+            <w:tcW w:w="780" w:type="dxa"/>
+            <w:tcBorders>
+              <w:top w:val="nil"/>
+              <w:left w:val="nil"/>
+              <w:bottom w:val="nil"/>
+              <w:right w:val="nil"/>
+            </w:tcBorders>
+            <w:shd w:val="clear" w:color="000000" w:fill="FFFFFF"/>
+            <w:noWrap/>
+            <w:vAlign w:val="bottom"/>
+            <w:hideMark/>
+          </w:tcPr>
+          <w:p>
+            <w:pPr>
+              <w:spacing w:after="0" w:line="240" w:lineRule="auto"/>
+              <w:rPr>
+                <w:rFonts w:eastAsia="Times New Roman" w:cs="Calibri"/>
+                <w:color w:val="000000"/>
+                <w:kern w:val="0"/>
+                <w:lang w:val="en-US"/>
+              </w:rPr>
+            </w:pPr>
+            <w:r>
+              <w:rPr>
+                <w:rFonts w:eastAsia="Times New Roman" w:cs="Calibri"/>
+                <w:color w:val="000000"/>
+                <w:kern w:val="0"/>
+                <w:lang w:val="en-US"/>
+              </w:rPr>
+              <w:t> </w:t>
+            </w:r>
+          </w:p>
+        </w:tc>
+        <w:tc>
+          <w:tcPr>
+            <w:tcW w:w="780" w:type="dxa"/>
+            <w:tcBorders>
+              <w:top w:val="nil"/>
+              <w:left w:val="nil"/>
+              <w:bottom w:val="nil"/>
+              <w:right w:val="single" w:sz="8" w:space="0" w:color="auto"/>
+            </w:tcBorders>
+            <w:shd w:val="clear" w:color="000000" w:fill="FFFFFF"/>
+            <w:noWrap/>
+            <w:vAlign w:val="bottom"/>
+            <w:hideMark/>
+          </w:tcPr>
+          <w:p>
+            <w:pPr>
+              <w:spacing w:after="0" w:line="240" w:lineRule="auto"/>
+              <w:rPr>
+                <w:rFonts w:eastAsia="Times New Roman" w:cs="Calibri"/>
+                <w:color w:val="000000"/>
+                <w:kern w:val="0"/>
+                <w:lang w:val="en-US"/>
+              </w:rPr>
+            </w:pPr>
+            <w:r>
+              <w:rPr>
+                <w:rFonts w:eastAsia="Times New Roman" w:cs="Calibri"/>
+                <w:color w:val="000000"/>
+                <w:kern w:val="0"/>
+                <w:lang w:val="en-US"/>
+              </w:rPr>
+              <w:t> </w:t>
+            </w:r>
+          </w:p>
+        </w:tc>
+        <w:tc>
+          <w:tcPr>
+            <w:tcW w:w="500" w:type="dxa"/>
             <w:tcBorders>
               <w:top w:val="nil"/>
               <w:left w:val="nil"/>
@@ -5452,7 +7050,7 @@
         </w:trPr>
         <w:tc>
           <w:tcPr>
-            <w:tcW w:w="2080" w:type="dxa"/>
+            <w:tcW w:w="2280" w:type="dxa"/>
             <w:tcBorders>
               <w:top w:val="nil"/>
               <w:left w:val="single" w:sz="8" w:space="0" w:color="auto"/>
@@ -5471,35 +7069,30 @@
                 <w:rFonts w:eastAsia="Times New Roman" w:cs="Calibri"/>
                 <w:color w:val="000000"/>
                 <w:kern w:val="0"/>
-                <w:lang w:val="en-US"/>
-              </w:rPr>
-            </w:pPr>
-            <w:r>
-              <w:rPr>
-                <w:rFonts w:eastAsia="Times New Roman" w:cs="Calibri"/>
-                <w:color w:val="000000"/>
-                <w:kern w:val="0"/>
-                <w:lang w:val="en-US"/>
-              </w:rPr>
-              <w:t>Mode</w:t>
-            </w:r>
-            <w:r>
-              <w:rPr>
-                <w:rFonts w:eastAsia="Times New Roman" w:cs="Calibri"/>
-                <w:color w:val="000000"/>
-                <w:kern w:val="0"/>
-                <w:lang w:val="en-US"/>
-              </w:rPr>
-              <w:t>ling</w:t>
-            </w:r>
-          </w:p>
-        </w:tc>
-        <w:tc>
-          <w:tcPr>
-            <w:tcW w:w="960" w:type="dxa"/>
-            <w:tcBorders>
-              <w:top w:val="nil"/>
-              <w:left w:val="single" w:sz="4" w:space="0" w:color="auto"/>
+                <w:sz w:val="20"/>
+                <w:szCs w:val="20"/>
+                <w:lang w:val="en-US"/>
+              </w:rPr>
+            </w:pPr>
+            <w:r>
+              <w:rPr>
+                <w:rFonts w:eastAsia="Times New Roman" w:cs="Calibri"/>
+                <w:color w:val="000000"/>
+                <w:kern w:val="0"/>
+                <w:sz w:val="20"/>
+                <w:szCs w:val="20"/>
+                <w:lang w:val="en-US"/>
+              </w:rPr>
+              <w:t> </w:t>
+            </w:r>
+          </w:p>
+        </w:tc>
+        <w:tc>
+          <w:tcPr>
+            <w:tcW w:w="780" w:type="dxa"/>
+            <w:tcBorders>
+              <w:top w:val="nil"/>
+              <w:left w:val="single" w:sz="8" w:space="0" w:color="auto"/>
               <w:bottom w:val="nil"/>
               <w:right w:val="nil"/>
             </w:tcBorders>
@@ -5531,7 +7124,7 @@
         </w:tc>
         <w:tc>
           <w:tcPr>
-            <w:tcW w:w="960" w:type="dxa"/>
+            <w:tcW w:w="780" w:type="dxa"/>
             <w:tcBorders>
               <w:top w:val="nil"/>
               <w:left w:val="nil"/>
@@ -5566,152 +7159,12 @@
         </w:tc>
         <w:tc>
           <w:tcPr>
-            <w:tcW w:w="960" w:type="dxa"/>
-            <w:tcBorders>
-              <w:top w:val="nil"/>
-              <w:left w:val="nil"/>
-              <w:bottom w:val="nil"/>
-              <w:right w:val="nil"/>
-            </w:tcBorders>
-            <w:shd w:val="clear" w:color="000000" w:fill="FFFF00"/>
-            <w:noWrap/>
-            <w:vAlign w:val="bottom"/>
-            <w:hideMark/>
-          </w:tcPr>
-          <w:p>
-            <w:pPr>
-              <w:spacing w:after="0" w:line="240" w:lineRule="auto"/>
-              <w:rPr>
-                <w:rFonts w:eastAsia="Times New Roman" w:cs="Calibri"/>
-                <w:color w:val="000000"/>
-                <w:kern w:val="0"/>
-                <w:lang w:val="en-US"/>
-              </w:rPr>
-            </w:pPr>
-            <w:r>
-              <w:rPr>
-                <w:rFonts w:eastAsia="Times New Roman" w:cs="Calibri"/>
-                <w:color w:val="000000"/>
-                <w:kern w:val="0"/>
-                <w:lang w:val="en-US"/>
-              </w:rPr>
-              <w:t> </w:t>
-            </w:r>
-          </w:p>
-        </w:tc>
-        <w:tc>
-          <w:tcPr>
-            <w:tcW w:w="960" w:type="dxa"/>
-            <w:tcBorders>
-              <w:top w:val="nil"/>
-              <w:left w:val="nil"/>
-              <w:bottom w:val="nil"/>
-              <w:right w:val="nil"/>
-            </w:tcBorders>
-            <w:shd w:val="clear" w:color="000000" w:fill="FFFF00"/>
-            <w:noWrap/>
-            <w:vAlign w:val="bottom"/>
-            <w:hideMark/>
-          </w:tcPr>
-          <w:p>
-            <w:pPr>
-              <w:spacing w:after="0" w:line="240" w:lineRule="auto"/>
-              <w:rPr>
-                <w:rFonts w:eastAsia="Times New Roman" w:cs="Calibri"/>
-                <w:color w:val="000000"/>
-                <w:kern w:val="0"/>
-                <w:lang w:val="en-US"/>
-              </w:rPr>
-            </w:pPr>
-            <w:r>
-              <w:rPr>
-                <w:rFonts w:eastAsia="Times New Roman" w:cs="Calibri"/>
-                <w:color w:val="000000"/>
-                <w:kern w:val="0"/>
-                <w:lang w:val="en-US"/>
-              </w:rPr>
-              <w:t> </w:t>
-            </w:r>
-          </w:p>
-        </w:tc>
-        <w:tc>
-          <w:tcPr>
-            <w:tcW w:w="960" w:type="dxa"/>
-            <w:tcBorders>
-              <w:top w:val="nil"/>
-              <w:left w:val="nil"/>
-              <w:bottom w:val="nil"/>
-              <w:right w:val="nil"/>
-            </w:tcBorders>
-            <w:shd w:val="clear" w:color="000000" w:fill="FFFF00"/>
-            <w:noWrap/>
-            <w:vAlign w:val="bottom"/>
-            <w:hideMark/>
-          </w:tcPr>
-          <w:p>
-            <w:pPr>
-              <w:spacing w:after="0" w:line="240" w:lineRule="auto"/>
-              <w:rPr>
-                <w:rFonts w:eastAsia="Times New Roman" w:cs="Calibri"/>
-                <w:color w:val="000000"/>
-                <w:kern w:val="0"/>
-                <w:lang w:val="en-US"/>
-              </w:rPr>
-            </w:pPr>
-            <w:r>
-              <w:rPr>
-                <w:rFonts w:eastAsia="Times New Roman" w:cs="Calibri"/>
-                <w:color w:val="000000"/>
-                <w:kern w:val="0"/>
-                <w:lang w:val="en-US"/>
-              </w:rPr>
-              <w:t> </w:t>
-            </w:r>
-          </w:p>
-        </w:tc>
-        <w:tc>
-          <w:tcPr>
-            <w:tcW w:w="960" w:type="dxa"/>
-            <w:tcBorders>
-              <w:top w:val="nil"/>
-              <w:left w:val="nil"/>
-              <w:bottom w:val="nil"/>
-              <w:right w:val="nil"/>
-            </w:tcBorders>
-            <w:shd w:val="clear" w:color="000000" w:fill="FFFF00"/>
-            <w:noWrap/>
-            <w:vAlign w:val="bottom"/>
-            <w:hideMark/>
-          </w:tcPr>
-          <w:p>
-            <w:pPr>
-              <w:spacing w:after="0" w:line="240" w:lineRule="auto"/>
-              <w:rPr>
-                <w:rFonts w:eastAsia="Times New Roman" w:cs="Calibri"/>
-                <w:color w:val="000000"/>
-                <w:kern w:val="0"/>
-                <w:lang w:val="en-US"/>
-              </w:rPr>
-            </w:pPr>
-            <w:r>
-              <w:rPr>
-                <w:rFonts w:eastAsia="Times New Roman" w:cs="Calibri"/>
-                <w:color w:val="000000"/>
-                <w:kern w:val="0"/>
-                <w:lang w:val="en-US"/>
-              </w:rPr>
-              <w:t> </w:t>
-            </w:r>
-          </w:p>
-        </w:tc>
-        <w:tc>
-          <w:tcPr>
-            <w:tcW w:w="960" w:type="dxa"/>
-            <w:tcBorders>
-              <w:top w:val="nil"/>
-              <w:left w:val="nil"/>
-              <w:bottom w:val="nil"/>
-              <w:right w:val="single" w:sz="4" w:space="0" w:color="auto"/>
+            <w:tcW w:w="780" w:type="dxa"/>
+            <w:tcBorders>
+              <w:top w:val="nil"/>
+              <w:left w:val="nil"/>
+              <w:bottom w:val="nil"/>
+              <w:right w:val="nil"/>
             </w:tcBorders>
             <w:shd w:val="clear" w:color="000000" w:fill="FFFFFF"/>
             <w:noWrap/>
@@ -5741,7 +7194,217 @@
         </w:tc>
         <w:tc>
           <w:tcPr>
-            <w:tcW w:w="420" w:type="dxa"/>
+            <w:tcW w:w="780" w:type="dxa"/>
+            <w:tcBorders>
+              <w:top w:val="nil"/>
+              <w:left w:val="nil"/>
+              <w:bottom w:val="nil"/>
+              <w:right w:val="nil"/>
+            </w:tcBorders>
+            <w:shd w:val="clear" w:color="000000" w:fill="FFFFFF"/>
+            <w:noWrap/>
+            <w:vAlign w:val="bottom"/>
+            <w:hideMark/>
+          </w:tcPr>
+          <w:p>
+            <w:pPr>
+              <w:spacing w:after="0" w:line="240" w:lineRule="auto"/>
+              <w:rPr>
+                <w:rFonts w:eastAsia="Times New Roman" w:cs="Calibri"/>
+                <w:color w:val="000000"/>
+                <w:kern w:val="0"/>
+                <w:lang w:val="en-US"/>
+              </w:rPr>
+            </w:pPr>
+            <w:r>
+              <w:rPr>
+                <w:rFonts w:eastAsia="Times New Roman" w:cs="Calibri"/>
+                <w:color w:val="000000"/>
+                <w:kern w:val="0"/>
+                <w:lang w:val="en-US"/>
+              </w:rPr>
+              <w:t> </w:t>
+            </w:r>
+          </w:p>
+        </w:tc>
+        <w:tc>
+          <w:tcPr>
+            <w:tcW w:w="780" w:type="dxa"/>
+            <w:tcBorders>
+              <w:top w:val="nil"/>
+              <w:left w:val="nil"/>
+              <w:bottom w:val="nil"/>
+              <w:right w:val="nil"/>
+            </w:tcBorders>
+            <w:shd w:val="clear" w:color="000000" w:fill="FFFFFF"/>
+            <w:noWrap/>
+            <w:vAlign w:val="bottom"/>
+            <w:hideMark/>
+          </w:tcPr>
+          <w:p>
+            <w:pPr>
+              <w:spacing w:after="0" w:line="240" w:lineRule="auto"/>
+              <w:rPr>
+                <w:rFonts w:eastAsia="Times New Roman" w:cs="Calibri"/>
+                <w:color w:val="000000"/>
+                <w:kern w:val="0"/>
+                <w:lang w:val="en-US"/>
+              </w:rPr>
+            </w:pPr>
+            <w:r>
+              <w:rPr>
+                <w:rFonts w:eastAsia="Times New Roman" w:cs="Calibri"/>
+                <w:color w:val="000000"/>
+                <w:kern w:val="0"/>
+                <w:lang w:val="en-US"/>
+              </w:rPr>
+              <w:t> </w:t>
+            </w:r>
+          </w:p>
+        </w:tc>
+        <w:tc>
+          <w:tcPr>
+            <w:tcW w:w="780" w:type="dxa"/>
+            <w:tcBorders>
+              <w:top w:val="nil"/>
+              <w:left w:val="nil"/>
+              <w:bottom w:val="nil"/>
+              <w:right w:val="nil"/>
+            </w:tcBorders>
+            <w:shd w:val="clear" w:color="000000" w:fill="FFFFFF"/>
+            <w:noWrap/>
+            <w:vAlign w:val="bottom"/>
+            <w:hideMark/>
+          </w:tcPr>
+          <w:p>
+            <w:pPr>
+              <w:spacing w:after="0" w:line="240" w:lineRule="auto"/>
+              <w:rPr>
+                <w:rFonts w:eastAsia="Times New Roman" w:cs="Calibri"/>
+                <w:color w:val="000000"/>
+                <w:kern w:val="0"/>
+                <w:lang w:val="en-US"/>
+              </w:rPr>
+            </w:pPr>
+            <w:r>
+              <w:rPr>
+                <w:rFonts w:eastAsia="Times New Roman" w:cs="Calibri"/>
+                <w:color w:val="000000"/>
+                <w:kern w:val="0"/>
+                <w:lang w:val="en-US"/>
+              </w:rPr>
+              <w:t> </w:t>
+            </w:r>
+          </w:p>
+        </w:tc>
+        <w:tc>
+          <w:tcPr>
+            <w:tcW w:w="780" w:type="dxa"/>
+            <w:tcBorders>
+              <w:top w:val="nil"/>
+              <w:left w:val="nil"/>
+              <w:bottom w:val="nil"/>
+              <w:right w:val="nil"/>
+            </w:tcBorders>
+            <w:shd w:val="clear" w:color="000000" w:fill="FFFFFF"/>
+            <w:noWrap/>
+            <w:vAlign w:val="bottom"/>
+            <w:hideMark/>
+          </w:tcPr>
+          <w:p>
+            <w:pPr>
+              <w:spacing w:after="0" w:line="240" w:lineRule="auto"/>
+              <w:rPr>
+                <w:rFonts w:eastAsia="Times New Roman" w:cs="Calibri"/>
+                <w:color w:val="000000"/>
+                <w:kern w:val="0"/>
+                <w:lang w:val="en-US"/>
+              </w:rPr>
+            </w:pPr>
+            <w:r>
+              <w:rPr>
+                <w:rFonts w:eastAsia="Times New Roman" w:cs="Calibri"/>
+                <w:color w:val="000000"/>
+                <w:kern w:val="0"/>
+                <w:lang w:val="en-US"/>
+              </w:rPr>
+              <w:t> </w:t>
+            </w:r>
+          </w:p>
+        </w:tc>
+        <w:tc>
+          <w:tcPr>
+            <w:tcW w:w="780" w:type="dxa"/>
+            <w:tcBorders>
+              <w:top w:val="nil"/>
+              <w:left w:val="nil"/>
+              <w:bottom w:val="nil"/>
+              <w:right w:val="nil"/>
+            </w:tcBorders>
+            <w:shd w:val="clear" w:color="000000" w:fill="FFFFFF"/>
+            <w:noWrap/>
+            <w:vAlign w:val="bottom"/>
+            <w:hideMark/>
+          </w:tcPr>
+          <w:p>
+            <w:pPr>
+              <w:spacing w:after="0" w:line="240" w:lineRule="auto"/>
+              <w:rPr>
+                <w:rFonts w:eastAsia="Times New Roman" w:cs="Calibri"/>
+                <w:color w:val="000000"/>
+                <w:kern w:val="0"/>
+                <w:lang w:val="en-US"/>
+              </w:rPr>
+            </w:pPr>
+            <w:r>
+              <w:rPr>
+                <w:rFonts w:eastAsia="Times New Roman" w:cs="Calibri"/>
+                <w:color w:val="000000"/>
+                <w:kern w:val="0"/>
+                <w:lang w:val="en-US"/>
+              </w:rPr>
+              <w:t> </w:t>
+            </w:r>
+          </w:p>
+        </w:tc>
+        <w:tc>
+          <w:tcPr>
+            <w:tcW w:w="780" w:type="dxa"/>
+            <w:tcBorders>
+              <w:top w:val="nil"/>
+              <w:left w:val="nil"/>
+              <w:bottom w:val="nil"/>
+              <w:right w:val="single" w:sz="8" w:space="0" w:color="auto"/>
+            </w:tcBorders>
+            <w:shd w:val="clear" w:color="000000" w:fill="FFFFFF"/>
+            <w:noWrap/>
+            <w:vAlign w:val="bottom"/>
+            <w:hideMark/>
+          </w:tcPr>
+          <w:p>
+            <w:pPr>
+              <w:spacing w:after="0" w:line="240" w:lineRule="auto"/>
+              <w:rPr>
+                <w:rFonts w:eastAsia="Times New Roman" w:cs="Calibri"/>
+                <w:color w:val="000000"/>
+                <w:kern w:val="0"/>
+                <w:lang w:val="en-US"/>
+              </w:rPr>
+            </w:pPr>
+            <w:r>
+              <w:rPr>
+                <w:rFonts w:eastAsia="Times New Roman" w:cs="Calibri"/>
+                <w:color w:val="000000"/>
+                <w:kern w:val="0"/>
+                <w:lang w:val="en-US"/>
+              </w:rPr>
+              <w:t> </w:t>
+            </w:r>
+          </w:p>
+        </w:tc>
+        <w:tc>
+          <w:tcPr>
+            <w:tcW w:w="500" w:type="dxa"/>
             <w:tcBorders>
               <w:top w:val="nil"/>
               <w:left w:val="nil"/>
@@ -5781,7 +7444,7 @@
         </w:trPr>
         <w:tc>
           <w:tcPr>
-            <w:tcW w:w="2080" w:type="dxa"/>
+            <w:tcW w:w="2280" w:type="dxa"/>
             <w:tcBorders>
               <w:top w:val="nil"/>
               <w:left w:val="single" w:sz="8" w:space="0" w:color="auto"/>
@@ -5800,26 +7463,30 @@
                 <w:rFonts w:eastAsia="Times New Roman" w:cs="Calibri"/>
                 <w:color w:val="000000"/>
                 <w:kern w:val="0"/>
-                <w:lang w:val="en-US"/>
-              </w:rPr>
-            </w:pPr>
-            <w:r>
-              <w:rPr>
-                <w:rFonts w:eastAsia="Times New Roman" w:cs="Calibri"/>
-                <w:color w:val="000000"/>
-                <w:kern w:val="0"/>
-                <w:lang w:val="en-US"/>
-              </w:rPr>
-              <w:t> </w:t>
-            </w:r>
-          </w:p>
-        </w:tc>
-        <w:tc>
-          <w:tcPr>
-            <w:tcW w:w="960" w:type="dxa"/>
-            <w:tcBorders>
-              <w:top w:val="nil"/>
-              <w:left w:val="single" w:sz="4" w:space="0" w:color="auto"/>
+                <w:sz w:val="20"/>
+                <w:szCs w:val="20"/>
+                <w:lang w:val="en-US"/>
+              </w:rPr>
+            </w:pPr>
+            <w:r>
+              <w:rPr>
+                <w:rFonts w:eastAsia="Times New Roman" w:cs="Calibri"/>
+                <w:color w:val="000000"/>
+                <w:kern w:val="0"/>
+                <w:sz w:val="20"/>
+                <w:szCs w:val="20"/>
+                <w:lang w:val="en-US"/>
+              </w:rPr>
+              <w:t>Modeling</w:t>
+            </w:r>
+          </w:p>
+        </w:tc>
+        <w:tc>
+          <w:tcPr>
+            <w:tcW w:w="780" w:type="dxa"/>
+            <w:tcBorders>
+              <w:top w:val="nil"/>
+              <w:left w:val="single" w:sz="8" w:space="0" w:color="auto"/>
               <w:bottom w:val="nil"/>
               <w:right w:val="nil"/>
             </w:tcBorders>
@@ -5851,7 +7518,7 @@
         </w:tc>
         <w:tc>
           <w:tcPr>
-            <w:tcW w:w="960" w:type="dxa"/>
+            <w:tcW w:w="780" w:type="dxa"/>
             <w:tcBorders>
               <w:top w:val="nil"/>
               <w:left w:val="nil"/>
@@ -5886,7 +7553,7 @@
         </w:tc>
         <w:tc>
           <w:tcPr>
-            <w:tcW w:w="960" w:type="dxa"/>
+            <w:tcW w:w="780" w:type="dxa"/>
             <w:tcBorders>
               <w:top w:val="nil"/>
               <w:left w:val="nil"/>
@@ -5921,7 +7588,7 @@
         </w:tc>
         <w:tc>
           <w:tcPr>
-            <w:tcW w:w="960" w:type="dxa"/>
+            <w:tcW w:w="780" w:type="dxa"/>
             <w:tcBorders>
               <w:top w:val="nil"/>
               <w:left w:val="nil"/>
@@ -5956,7 +7623,7 @@
         </w:tc>
         <w:tc>
           <w:tcPr>
-            <w:tcW w:w="960" w:type="dxa"/>
+            <w:tcW w:w="780" w:type="dxa"/>
             <w:tcBorders>
               <w:top w:val="nil"/>
               <w:left w:val="nil"/>
@@ -5991,7 +7658,7 @@
         </w:tc>
         <w:tc>
           <w:tcPr>
-            <w:tcW w:w="960" w:type="dxa"/>
+            <w:tcW w:w="780" w:type="dxa"/>
             <w:tcBorders>
               <w:top w:val="nil"/>
               <w:left w:val="nil"/>
@@ -6026,12 +7693,12 @@
         </w:tc>
         <w:tc>
           <w:tcPr>
-            <w:tcW w:w="960" w:type="dxa"/>
-            <w:tcBorders>
-              <w:top w:val="nil"/>
-              <w:left w:val="nil"/>
-              <w:bottom w:val="nil"/>
-              <w:right w:val="single" w:sz="4" w:space="0" w:color="auto"/>
+            <w:tcW w:w="780" w:type="dxa"/>
+            <w:tcBorders>
+              <w:top w:val="nil"/>
+              <w:left w:val="nil"/>
+              <w:bottom w:val="nil"/>
+              <w:right w:val="nil"/>
             </w:tcBorders>
             <w:shd w:val="clear" w:color="000000" w:fill="FFFFFF"/>
             <w:noWrap/>
@@ -6061,7 +7728,77 @@
         </w:tc>
         <w:tc>
           <w:tcPr>
-            <w:tcW w:w="420" w:type="dxa"/>
+            <w:tcW w:w="780" w:type="dxa"/>
+            <w:tcBorders>
+              <w:top w:val="nil"/>
+              <w:left w:val="nil"/>
+              <w:bottom w:val="nil"/>
+              <w:right w:val="nil"/>
+            </w:tcBorders>
+            <w:shd w:val="clear" w:color="000000" w:fill="FFFFFF"/>
+            <w:noWrap/>
+            <w:vAlign w:val="bottom"/>
+            <w:hideMark/>
+          </w:tcPr>
+          <w:p>
+            <w:pPr>
+              <w:spacing w:after="0" w:line="240" w:lineRule="auto"/>
+              <w:rPr>
+                <w:rFonts w:eastAsia="Times New Roman" w:cs="Calibri"/>
+                <w:color w:val="000000"/>
+                <w:kern w:val="0"/>
+                <w:lang w:val="en-US"/>
+              </w:rPr>
+            </w:pPr>
+            <w:r>
+              <w:rPr>
+                <w:rFonts w:eastAsia="Times New Roman" w:cs="Calibri"/>
+                <w:color w:val="000000"/>
+                <w:kern w:val="0"/>
+                <w:lang w:val="en-US"/>
+              </w:rPr>
+              <w:t> </w:t>
+            </w:r>
+          </w:p>
+        </w:tc>
+        <w:tc>
+          <w:tcPr>
+            <w:tcW w:w="780" w:type="dxa"/>
+            <w:tcBorders>
+              <w:top w:val="nil"/>
+              <w:left w:val="nil"/>
+              <w:bottom w:val="nil"/>
+              <w:right w:val="single" w:sz="8" w:space="0" w:color="auto"/>
+            </w:tcBorders>
+            <w:shd w:val="clear" w:color="000000" w:fill="FFFFFF"/>
+            <w:noWrap/>
+            <w:vAlign w:val="bottom"/>
+            <w:hideMark/>
+          </w:tcPr>
+          <w:p>
+            <w:pPr>
+              <w:spacing w:after="0" w:line="240" w:lineRule="auto"/>
+              <w:rPr>
+                <w:rFonts w:eastAsia="Times New Roman" w:cs="Calibri"/>
+                <w:color w:val="000000"/>
+                <w:kern w:val="0"/>
+                <w:lang w:val="en-US"/>
+              </w:rPr>
+            </w:pPr>
+            <w:r>
+              <w:rPr>
+                <w:rFonts w:eastAsia="Times New Roman" w:cs="Calibri"/>
+                <w:color w:val="000000"/>
+                <w:kern w:val="0"/>
+                <w:lang w:val="en-US"/>
+              </w:rPr>
+              <w:t> </w:t>
+            </w:r>
+          </w:p>
+        </w:tc>
+        <w:tc>
+          <w:tcPr>
+            <w:tcW w:w="500" w:type="dxa"/>
             <w:tcBorders>
               <w:top w:val="nil"/>
               <w:left w:val="nil"/>
@@ -6101,7 +7838,7 @@
         </w:trPr>
         <w:tc>
           <w:tcPr>
-            <w:tcW w:w="2080" w:type="dxa"/>
+            <w:tcW w:w="2280" w:type="dxa"/>
             <w:tcBorders>
               <w:top w:val="nil"/>
               <w:left w:val="single" w:sz="8" w:space="0" w:color="auto"/>
@@ -6120,26 +7857,30 @@
                 <w:rFonts w:eastAsia="Times New Roman" w:cs="Calibri"/>
                 <w:color w:val="000000"/>
                 <w:kern w:val="0"/>
-                <w:lang w:val="en-US"/>
-              </w:rPr>
-            </w:pPr>
-            <w:r>
-              <w:rPr>
-                <w:rFonts w:eastAsia="Times New Roman" w:cs="Calibri"/>
-                <w:color w:val="000000"/>
-                <w:kern w:val="0"/>
-                <w:lang w:val="en-US"/>
-              </w:rPr>
-              <w:t> </w:t>
-            </w:r>
-          </w:p>
-        </w:tc>
-        <w:tc>
-          <w:tcPr>
-            <w:tcW w:w="960" w:type="dxa"/>
-            <w:tcBorders>
-              <w:top w:val="nil"/>
-              <w:left w:val="single" w:sz="4" w:space="0" w:color="auto"/>
+                <w:sz w:val="20"/>
+                <w:szCs w:val="20"/>
+                <w:lang w:val="en-US"/>
+              </w:rPr>
+            </w:pPr>
+            <w:r>
+              <w:rPr>
+                <w:rFonts w:eastAsia="Times New Roman" w:cs="Calibri"/>
+                <w:color w:val="000000"/>
+                <w:kern w:val="0"/>
+                <w:sz w:val="20"/>
+                <w:szCs w:val="20"/>
+                <w:lang w:val="en-US"/>
+              </w:rPr>
+              <w:t xml:space="preserve"> - Examine RandomTree</w:t>
+            </w:r>
+          </w:p>
+        </w:tc>
+        <w:tc>
+          <w:tcPr>
+            <w:tcW w:w="780" w:type="dxa"/>
+            <w:tcBorders>
+              <w:top w:val="nil"/>
+              <w:left w:val="single" w:sz="8" w:space="0" w:color="auto"/>
               <w:bottom w:val="nil"/>
               <w:right w:val="nil"/>
             </w:tcBorders>
@@ -6171,7 +7912,7 @@
         </w:tc>
         <w:tc>
           <w:tcPr>
-            <w:tcW w:w="960" w:type="dxa"/>
+            <w:tcW w:w="780" w:type="dxa"/>
             <w:tcBorders>
               <w:top w:val="nil"/>
               <w:left w:val="nil"/>
@@ -6206,7 +7947,112 @@
         </w:tc>
         <w:tc>
           <w:tcPr>
-            <w:tcW w:w="960" w:type="dxa"/>
+            <w:tcW w:w="780" w:type="dxa"/>
+            <w:tcBorders>
+              <w:top w:val="nil"/>
+              <w:left w:val="nil"/>
+              <w:bottom w:val="nil"/>
+              <w:right w:val="nil"/>
+            </w:tcBorders>
+            <w:shd w:val="clear" w:color="000000" w:fill="FFFF00"/>
+            <w:noWrap/>
+            <w:vAlign w:val="bottom"/>
+            <w:hideMark/>
+          </w:tcPr>
+          <w:p>
+            <w:pPr>
+              <w:spacing w:after="0" w:line="240" w:lineRule="auto"/>
+              <w:rPr>
+                <w:rFonts w:eastAsia="Times New Roman" w:cs="Calibri"/>
+                <w:color w:val="000000"/>
+                <w:kern w:val="0"/>
+                <w:lang w:val="en-US"/>
+              </w:rPr>
+            </w:pPr>
+            <w:r>
+              <w:rPr>
+                <w:rFonts w:eastAsia="Times New Roman" w:cs="Calibri"/>
+                <w:color w:val="000000"/>
+                <w:kern w:val="0"/>
+                <w:lang w:val="en-US"/>
+              </w:rPr>
+              <w:t> </w:t>
+            </w:r>
+          </w:p>
+        </w:tc>
+        <w:tc>
+          <w:tcPr>
+            <w:tcW w:w="780" w:type="dxa"/>
+            <w:tcBorders>
+              <w:top w:val="nil"/>
+              <w:left w:val="nil"/>
+              <w:bottom w:val="nil"/>
+              <w:right w:val="nil"/>
+            </w:tcBorders>
+            <w:shd w:val="clear" w:color="000000" w:fill="FFFF00"/>
+            <w:noWrap/>
+            <w:vAlign w:val="bottom"/>
+            <w:hideMark/>
+          </w:tcPr>
+          <w:p>
+            <w:pPr>
+              <w:spacing w:after="0" w:line="240" w:lineRule="auto"/>
+              <w:rPr>
+                <w:rFonts w:eastAsia="Times New Roman" w:cs="Calibri"/>
+                <w:color w:val="000000"/>
+                <w:kern w:val="0"/>
+                <w:lang w:val="en-US"/>
+              </w:rPr>
+            </w:pPr>
+            <w:r>
+              <w:rPr>
+                <w:rFonts w:eastAsia="Times New Roman" w:cs="Calibri"/>
+                <w:color w:val="000000"/>
+                <w:kern w:val="0"/>
+                <w:lang w:val="en-US"/>
+              </w:rPr>
+              <w:t> </w:t>
+            </w:r>
+          </w:p>
+        </w:tc>
+        <w:tc>
+          <w:tcPr>
+            <w:tcW w:w="780" w:type="dxa"/>
+            <w:tcBorders>
+              <w:top w:val="nil"/>
+              <w:left w:val="nil"/>
+              <w:bottom w:val="nil"/>
+              <w:right w:val="nil"/>
+            </w:tcBorders>
+            <w:shd w:val="clear" w:color="000000" w:fill="FFFF00"/>
+            <w:noWrap/>
+            <w:vAlign w:val="bottom"/>
+            <w:hideMark/>
+          </w:tcPr>
+          <w:p>
+            <w:pPr>
+              <w:spacing w:after="0" w:line="240" w:lineRule="auto"/>
+              <w:rPr>
+                <w:rFonts w:eastAsia="Times New Roman" w:cs="Calibri"/>
+                <w:color w:val="000000"/>
+                <w:kern w:val="0"/>
+                <w:lang w:val="en-US"/>
+              </w:rPr>
+            </w:pPr>
+            <w:r>
+              <w:rPr>
+                <w:rFonts w:eastAsia="Times New Roman" w:cs="Calibri"/>
+                <w:color w:val="000000"/>
+                <w:kern w:val="0"/>
+                <w:lang w:val="en-US"/>
+              </w:rPr>
+              <w:t> </w:t>
+            </w:r>
+          </w:p>
+        </w:tc>
+        <w:tc>
+          <w:tcPr>
+            <w:tcW w:w="780" w:type="dxa"/>
             <w:tcBorders>
               <w:top w:val="nil"/>
               <w:left w:val="nil"/>
@@ -6241,7 +8087,7 @@
         </w:tc>
         <w:tc>
           <w:tcPr>
-            <w:tcW w:w="960" w:type="dxa"/>
+            <w:tcW w:w="780" w:type="dxa"/>
             <w:tcBorders>
               <w:top w:val="nil"/>
               <w:left w:val="nil"/>
@@ -6276,7 +8122,7 @@
         </w:tc>
         <w:tc>
           <w:tcPr>
-            <w:tcW w:w="960" w:type="dxa"/>
+            <w:tcW w:w="780" w:type="dxa"/>
             <w:tcBorders>
               <w:top w:val="nil"/>
               <w:left w:val="nil"/>
@@ -6311,12 +8157,12 @@
         </w:tc>
         <w:tc>
           <w:tcPr>
-            <w:tcW w:w="960" w:type="dxa"/>
-            <w:tcBorders>
-              <w:top w:val="nil"/>
-              <w:left w:val="nil"/>
-              <w:bottom w:val="nil"/>
-              <w:right w:val="nil"/>
+            <w:tcW w:w="780" w:type="dxa"/>
+            <w:tcBorders>
+              <w:top w:val="nil"/>
+              <w:left w:val="nil"/>
+              <w:bottom w:val="nil"/>
+              <w:right w:val="single" w:sz="8" w:space="0" w:color="auto"/>
             </w:tcBorders>
             <w:shd w:val="clear" w:color="000000" w:fill="FFFFFF"/>
             <w:noWrap/>
@@ -6346,42 +8192,7 @@
         </w:tc>
         <w:tc>
           <w:tcPr>
-            <w:tcW w:w="960" w:type="dxa"/>
-            <w:tcBorders>
-              <w:top w:val="nil"/>
-              <w:left w:val="nil"/>
-              <w:bottom w:val="nil"/>
-              <w:right w:val="single" w:sz="4" w:space="0" w:color="auto"/>
-            </w:tcBorders>
-            <w:shd w:val="clear" w:color="000000" w:fill="FFFFFF"/>
-            <w:noWrap/>
-            <w:vAlign w:val="bottom"/>
-            <w:hideMark/>
-          </w:tcPr>
-          <w:p>
-            <w:pPr>
-              <w:spacing w:after="0" w:line="240" w:lineRule="auto"/>
-              <w:rPr>
-                <w:rFonts w:eastAsia="Times New Roman" w:cs="Calibri"/>
-                <w:color w:val="000000"/>
-                <w:kern w:val="0"/>
-                <w:lang w:val="en-US"/>
-              </w:rPr>
-            </w:pPr>
-            <w:r>
-              <w:rPr>
-                <w:rFonts w:eastAsia="Times New Roman" w:cs="Calibri"/>
-                <w:color w:val="000000"/>
-                <w:kern w:val="0"/>
-                <w:lang w:val="en-US"/>
-              </w:rPr>
-              <w:t> </w:t>
-            </w:r>
-          </w:p>
-        </w:tc>
-        <w:tc>
-          <w:tcPr>
-            <w:tcW w:w="420" w:type="dxa"/>
+            <w:tcW w:w="500" w:type="dxa"/>
             <w:tcBorders>
               <w:top w:val="nil"/>
               <w:left w:val="nil"/>
@@ -6421,7 +8232,7 @@
         </w:trPr>
         <w:tc>
           <w:tcPr>
-            <w:tcW w:w="2080" w:type="dxa"/>
+            <w:tcW w:w="2280" w:type="dxa"/>
             <w:tcBorders>
               <w:top w:val="nil"/>
               <w:left w:val="single" w:sz="8" w:space="0" w:color="auto"/>
@@ -6440,26 +8251,30 @@
                 <w:rFonts w:eastAsia="Times New Roman" w:cs="Calibri"/>
                 <w:color w:val="000000"/>
                 <w:kern w:val="0"/>
-                <w:lang w:val="en-US"/>
-              </w:rPr>
-            </w:pPr>
-            <w:r>
-              <w:rPr>
-                <w:rFonts w:eastAsia="Times New Roman" w:cs="Calibri"/>
-                <w:color w:val="000000"/>
-                <w:kern w:val="0"/>
-                <w:lang w:val="en-US"/>
-              </w:rPr>
-              <w:t>Evaluation</w:t>
-            </w:r>
-          </w:p>
-        </w:tc>
-        <w:tc>
-          <w:tcPr>
-            <w:tcW w:w="960" w:type="dxa"/>
-            <w:tcBorders>
-              <w:top w:val="nil"/>
-              <w:left w:val="single" w:sz="4" w:space="0" w:color="auto"/>
+                <w:sz w:val="20"/>
+                <w:szCs w:val="20"/>
+                <w:lang w:val="en-US"/>
+              </w:rPr>
+            </w:pPr>
+            <w:r>
+              <w:rPr>
+                <w:rFonts w:eastAsia="Times New Roman" w:cs="Calibri"/>
+                <w:color w:val="000000"/>
+                <w:kern w:val="0"/>
+                <w:sz w:val="20"/>
+                <w:szCs w:val="20"/>
+                <w:lang w:val="en-US"/>
+              </w:rPr>
+              <w:t xml:space="preserve"> - Examine SVM</w:t>
+            </w:r>
+          </w:p>
+        </w:tc>
+        <w:tc>
+          <w:tcPr>
+            <w:tcW w:w="780" w:type="dxa"/>
+            <w:tcBorders>
+              <w:top w:val="nil"/>
+              <w:left w:val="single" w:sz="8" w:space="0" w:color="auto"/>
               <w:bottom w:val="nil"/>
               <w:right w:val="nil"/>
             </w:tcBorders>
@@ -6491,7 +8306,7 @@
         </w:tc>
         <w:tc>
           <w:tcPr>
-            <w:tcW w:w="960" w:type="dxa"/>
+            <w:tcW w:w="780" w:type="dxa"/>
             <w:tcBorders>
               <w:top w:val="nil"/>
               <w:left w:val="nil"/>
@@ -6526,7 +8341,7 @@
         </w:tc>
         <w:tc>
           <w:tcPr>
-            <w:tcW w:w="960" w:type="dxa"/>
+            <w:tcW w:w="780" w:type="dxa"/>
             <w:tcBorders>
               <w:top w:val="nil"/>
               <w:left w:val="nil"/>
@@ -6561,7 +8376,77 @@
         </w:tc>
         <w:tc>
           <w:tcPr>
-            <w:tcW w:w="960" w:type="dxa"/>
+            <w:tcW w:w="780" w:type="dxa"/>
+            <w:tcBorders>
+              <w:top w:val="nil"/>
+              <w:left w:val="nil"/>
+              <w:bottom w:val="nil"/>
+              <w:right w:val="nil"/>
+            </w:tcBorders>
+            <w:shd w:val="clear" w:color="000000" w:fill="FFFFFF"/>
+            <w:noWrap/>
+            <w:vAlign w:val="bottom"/>
+            <w:hideMark/>
+          </w:tcPr>
+          <w:p>
+            <w:pPr>
+              <w:spacing w:after="0" w:line="240" w:lineRule="auto"/>
+              <w:rPr>
+                <w:rFonts w:eastAsia="Times New Roman" w:cs="Calibri"/>
+                <w:color w:val="000000"/>
+                <w:kern w:val="0"/>
+                <w:lang w:val="en-US"/>
+              </w:rPr>
+            </w:pPr>
+            <w:r>
+              <w:rPr>
+                <w:rFonts w:eastAsia="Times New Roman" w:cs="Calibri"/>
+                <w:color w:val="000000"/>
+                <w:kern w:val="0"/>
+                <w:lang w:val="en-US"/>
+              </w:rPr>
+              <w:t> </w:t>
+            </w:r>
+          </w:p>
+        </w:tc>
+        <w:tc>
+          <w:tcPr>
+            <w:tcW w:w="780" w:type="dxa"/>
+            <w:tcBorders>
+              <w:top w:val="nil"/>
+              <w:left w:val="nil"/>
+              <w:bottom w:val="nil"/>
+              <w:right w:val="nil"/>
+            </w:tcBorders>
+            <w:shd w:val="clear" w:color="000000" w:fill="FFFFFF"/>
+            <w:noWrap/>
+            <w:vAlign w:val="bottom"/>
+            <w:hideMark/>
+          </w:tcPr>
+          <w:p>
+            <w:pPr>
+              <w:spacing w:after="0" w:line="240" w:lineRule="auto"/>
+              <w:rPr>
+                <w:rFonts w:eastAsia="Times New Roman" w:cs="Calibri"/>
+                <w:color w:val="000000"/>
+                <w:kern w:val="0"/>
+                <w:lang w:val="en-US"/>
+              </w:rPr>
+            </w:pPr>
+            <w:r>
+              <w:rPr>
+                <w:rFonts w:eastAsia="Times New Roman" w:cs="Calibri"/>
+                <w:color w:val="000000"/>
+                <w:kern w:val="0"/>
+                <w:lang w:val="en-US"/>
+              </w:rPr>
+              <w:t> </w:t>
+            </w:r>
+          </w:p>
+        </w:tc>
+        <w:tc>
+          <w:tcPr>
+            <w:tcW w:w="780" w:type="dxa"/>
             <w:tcBorders>
               <w:top w:val="nil"/>
               <w:left w:val="nil"/>
@@ -6596,7 +8481,7 @@
         </w:tc>
         <w:tc>
           <w:tcPr>
-            <w:tcW w:w="960" w:type="dxa"/>
+            <w:tcW w:w="780" w:type="dxa"/>
             <w:tcBorders>
               <w:top w:val="nil"/>
               <w:left w:val="nil"/>
@@ -6631,77 +8516,77 @@
         </w:tc>
         <w:tc>
           <w:tcPr>
-            <w:tcW w:w="960" w:type="dxa"/>
-            <w:tcBorders>
-              <w:top w:val="nil"/>
-              <w:left w:val="nil"/>
-              <w:bottom w:val="nil"/>
-              <w:right w:val="nil"/>
-            </w:tcBorders>
-            <w:shd w:val="clear" w:color="000000" w:fill="FFFF00"/>
-            <w:noWrap/>
-            <w:vAlign w:val="bottom"/>
-            <w:hideMark/>
-          </w:tcPr>
-          <w:p>
-            <w:pPr>
-              <w:spacing w:after="0" w:line="240" w:lineRule="auto"/>
-              <w:rPr>
-                <w:rFonts w:eastAsia="Times New Roman" w:cs="Calibri"/>
-                <w:color w:val="000000"/>
-                <w:kern w:val="0"/>
-                <w:lang w:val="en-US"/>
-              </w:rPr>
-            </w:pPr>
-            <w:r>
-              <w:rPr>
-                <w:rFonts w:eastAsia="Times New Roman" w:cs="Calibri"/>
-                <w:color w:val="000000"/>
-                <w:kern w:val="0"/>
-                <w:lang w:val="en-US"/>
-              </w:rPr>
-              <w:t> </w:t>
-            </w:r>
-          </w:p>
-        </w:tc>
-        <w:tc>
-          <w:tcPr>
-            <w:tcW w:w="960" w:type="dxa"/>
-            <w:tcBorders>
-              <w:top w:val="nil"/>
-              <w:left w:val="nil"/>
-              <w:bottom w:val="nil"/>
-              <w:right w:val="single" w:sz="4" w:space="0" w:color="auto"/>
-            </w:tcBorders>
-            <w:shd w:val="clear" w:color="000000" w:fill="FFFF00"/>
-            <w:noWrap/>
-            <w:vAlign w:val="bottom"/>
-            <w:hideMark/>
-          </w:tcPr>
-          <w:p>
-            <w:pPr>
-              <w:spacing w:after="0" w:line="240" w:lineRule="auto"/>
-              <w:rPr>
-                <w:rFonts w:eastAsia="Times New Roman" w:cs="Calibri"/>
-                <w:color w:val="000000"/>
-                <w:kern w:val="0"/>
-                <w:lang w:val="en-US"/>
-              </w:rPr>
-            </w:pPr>
-            <w:r>
-              <w:rPr>
-                <w:rFonts w:eastAsia="Times New Roman" w:cs="Calibri"/>
-                <w:color w:val="000000"/>
-                <w:kern w:val="0"/>
-                <w:lang w:val="en-US"/>
-              </w:rPr>
-              <w:t> </w:t>
-            </w:r>
-          </w:p>
-        </w:tc>
-        <w:tc>
-          <w:tcPr>
-            <w:tcW w:w="420" w:type="dxa"/>
+            <w:tcW w:w="780" w:type="dxa"/>
+            <w:tcBorders>
+              <w:top w:val="nil"/>
+              <w:left w:val="nil"/>
+              <w:bottom w:val="nil"/>
+              <w:right w:val="nil"/>
+            </w:tcBorders>
+            <w:shd w:val="clear" w:color="000000" w:fill="FFFFFF"/>
+            <w:noWrap/>
+            <w:vAlign w:val="bottom"/>
+            <w:hideMark/>
+          </w:tcPr>
+          <w:p>
+            <w:pPr>
+              <w:spacing w:after="0" w:line="240" w:lineRule="auto"/>
+              <w:rPr>
+                <w:rFonts w:eastAsia="Times New Roman" w:cs="Calibri"/>
+                <w:color w:val="000000"/>
+                <w:kern w:val="0"/>
+                <w:lang w:val="en-US"/>
+              </w:rPr>
+            </w:pPr>
+            <w:r>
+              <w:rPr>
+                <w:rFonts w:eastAsia="Times New Roman" w:cs="Calibri"/>
+                <w:color w:val="000000"/>
+                <w:kern w:val="0"/>
+                <w:lang w:val="en-US"/>
+              </w:rPr>
+              <w:t> </w:t>
+            </w:r>
+          </w:p>
+        </w:tc>
+        <w:tc>
+          <w:tcPr>
+            <w:tcW w:w="780" w:type="dxa"/>
+            <w:tcBorders>
+              <w:top w:val="nil"/>
+              <w:left w:val="nil"/>
+              <w:bottom w:val="nil"/>
+              <w:right w:val="single" w:sz="8" w:space="0" w:color="auto"/>
+            </w:tcBorders>
+            <w:shd w:val="clear" w:color="000000" w:fill="FFFFFF"/>
+            <w:noWrap/>
+            <w:vAlign w:val="bottom"/>
+            <w:hideMark/>
+          </w:tcPr>
+          <w:p>
+            <w:pPr>
+              <w:spacing w:after="0" w:line="240" w:lineRule="auto"/>
+              <w:rPr>
+                <w:rFonts w:eastAsia="Times New Roman" w:cs="Calibri"/>
+                <w:color w:val="000000"/>
+                <w:kern w:val="0"/>
+                <w:lang w:val="en-US"/>
+              </w:rPr>
+            </w:pPr>
+            <w:r>
+              <w:rPr>
+                <w:rFonts w:eastAsia="Times New Roman" w:cs="Calibri"/>
+                <w:color w:val="000000"/>
+                <w:kern w:val="0"/>
+                <w:lang w:val="en-US"/>
+              </w:rPr>
+              <w:t> </w:t>
+            </w:r>
+          </w:p>
+        </w:tc>
+        <w:tc>
+          <w:tcPr>
+            <w:tcW w:w="500" w:type="dxa"/>
             <w:tcBorders>
               <w:top w:val="nil"/>
               <w:left w:val="nil"/>
@@ -6741,7 +8626,7 @@
         </w:trPr>
         <w:tc>
           <w:tcPr>
-            <w:tcW w:w="2080" w:type="dxa"/>
+            <w:tcW w:w="2280" w:type="dxa"/>
             <w:tcBorders>
               <w:top w:val="nil"/>
               <w:left w:val="single" w:sz="8" w:space="0" w:color="auto"/>
@@ -6760,26 +8645,30 @@
                 <w:rFonts w:eastAsia="Times New Roman" w:cs="Calibri"/>
                 <w:color w:val="000000"/>
                 <w:kern w:val="0"/>
-                <w:lang w:val="en-US"/>
-              </w:rPr>
-            </w:pPr>
-            <w:r>
-              <w:rPr>
-                <w:rFonts w:eastAsia="Times New Roman" w:cs="Calibri"/>
-                <w:color w:val="000000"/>
-                <w:kern w:val="0"/>
-                <w:lang w:val="en-US"/>
-              </w:rPr>
-              <w:t> </w:t>
-            </w:r>
-          </w:p>
-        </w:tc>
-        <w:tc>
-          <w:tcPr>
-            <w:tcW w:w="960" w:type="dxa"/>
-            <w:tcBorders>
-              <w:top w:val="nil"/>
-              <w:left w:val="single" w:sz="4" w:space="0" w:color="auto"/>
+                <w:sz w:val="20"/>
+                <w:szCs w:val="20"/>
+                <w:lang w:val="en-US"/>
+              </w:rPr>
+            </w:pPr>
+            <w:r>
+              <w:rPr>
+                <w:rFonts w:eastAsia="Times New Roman" w:cs="Calibri"/>
+                <w:color w:val="000000"/>
+                <w:kern w:val="0"/>
+                <w:sz w:val="20"/>
+                <w:szCs w:val="20"/>
+                <w:lang w:val="en-US"/>
+              </w:rPr>
+              <w:t xml:space="preserve"> - Examine Neural Network</w:t>
+            </w:r>
+          </w:p>
+        </w:tc>
+        <w:tc>
+          <w:tcPr>
+            <w:tcW w:w="780" w:type="dxa"/>
+            <w:tcBorders>
+              <w:top w:val="nil"/>
+              <w:left w:val="single" w:sz="8" w:space="0" w:color="auto"/>
               <w:bottom w:val="nil"/>
               <w:right w:val="nil"/>
             </w:tcBorders>
@@ -6811,7 +8700,7 @@
         </w:tc>
         <w:tc>
           <w:tcPr>
-            <w:tcW w:w="960" w:type="dxa"/>
+            <w:tcW w:w="780" w:type="dxa"/>
             <w:tcBorders>
               <w:top w:val="nil"/>
               <w:left w:val="nil"/>
@@ -6846,7 +8735,7 @@
         </w:tc>
         <w:tc>
           <w:tcPr>
-            <w:tcW w:w="960" w:type="dxa"/>
+            <w:tcW w:w="780" w:type="dxa"/>
             <w:tcBorders>
               <w:top w:val="nil"/>
               <w:left w:val="nil"/>
@@ -6881,7 +8770,7 @@
         </w:tc>
         <w:tc>
           <w:tcPr>
-            <w:tcW w:w="960" w:type="dxa"/>
+            <w:tcW w:w="780" w:type="dxa"/>
             <w:tcBorders>
               <w:top w:val="nil"/>
               <w:left w:val="nil"/>
@@ -6916,7 +8805,7 @@
         </w:tc>
         <w:tc>
           <w:tcPr>
-            <w:tcW w:w="960" w:type="dxa"/>
+            <w:tcW w:w="780" w:type="dxa"/>
             <w:tcBorders>
               <w:top w:val="nil"/>
               <w:left w:val="nil"/>
@@ -6951,7 +8840,7 @@
         </w:tc>
         <w:tc>
           <w:tcPr>
-            <w:tcW w:w="960" w:type="dxa"/>
+            <w:tcW w:w="780" w:type="dxa"/>
             <w:tcBorders>
               <w:top w:val="nil"/>
               <w:left w:val="nil"/>
@@ -6986,12 +8875,82 @@
         </w:tc>
         <w:tc>
           <w:tcPr>
-            <w:tcW w:w="960" w:type="dxa"/>
-            <w:tcBorders>
-              <w:top w:val="nil"/>
-              <w:left w:val="nil"/>
-              <w:bottom w:val="nil"/>
-              <w:right w:val="single" w:sz="4" w:space="0" w:color="auto"/>
+            <w:tcW w:w="780" w:type="dxa"/>
+            <w:tcBorders>
+              <w:top w:val="nil"/>
+              <w:left w:val="nil"/>
+              <w:bottom w:val="nil"/>
+              <w:right w:val="nil"/>
+            </w:tcBorders>
+            <w:shd w:val="clear" w:color="000000" w:fill="FFFF00"/>
+            <w:noWrap/>
+            <w:vAlign w:val="bottom"/>
+            <w:hideMark/>
+          </w:tcPr>
+          <w:p>
+            <w:pPr>
+              <w:spacing w:after="0" w:line="240" w:lineRule="auto"/>
+              <w:rPr>
+                <w:rFonts w:eastAsia="Times New Roman" w:cs="Calibri"/>
+                <w:color w:val="000000"/>
+                <w:kern w:val="0"/>
+                <w:lang w:val="en-US"/>
+              </w:rPr>
+            </w:pPr>
+            <w:r>
+              <w:rPr>
+                <w:rFonts w:eastAsia="Times New Roman" w:cs="Calibri"/>
+                <w:color w:val="000000"/>
+                <w:kern w:val="0"/>
+                <w:lang w:val="en-US"/>
+              </w:rPr>
+              <w:t> </w:t>
+            </w:r>
+          </w:p>
+        </w:tc>
+        <w:tc>
+          <w:tcPr>
+            <w:tcW w:w="780" w:type="dxa"/>
+            <w:tcBorders>
+              <w:top w:val="nil"/>
+              <w:left w:val="nil"/>
+              <w:bottom w:val="nil"/>
+              <w:right w:val="nil"/>
+            </w:tcBorders>
+            <w:shd w:val="clear" w:color="000000" w:fill="FFFF00"/>
+            <w:noWrap/>
+            <w:vAlign w:val="bottom"/>
+            <w:hideMark/>
+          </w:tcPr>
+          <w:p>
+            <w:pPr>
+              <w:spacing w:after="0" w:line="240" w:lineRule="auto"/>
+              <w:rPr>
+                <w:rFonts w:eastAsia="Times New Roman" w:cs="Calibri"/>
+                <w:color w:val="000000"/>
+                <w:kern w:val="0"/>
+                <w:lang w:val="en-US"/>
+              </w:rPr>
+            </w:pPr>
+            <w:r>
+              <w:rPr>
+                <w:rFonts w:eastAsia="Times New Roman" w:cs="Calibri"/>
+                <w:color w:val="000000"/>
+                <w:kern w:val="0"/>
+                <w:lang w:val="en-US"/>
+              </w:rPr>
+              <w:t> </w:t>
+            </w:r>
+          </w:p>
+        </w:tc>
+        <w:tc>
+          <w:tcPr>
+            <w:tcW w:w="780" w:type="dxa"/>
+            <w:tcBorders>
+              <w:top w:val="nil"/>
+              <w:left w:val="nil"/>
+              <w:bottom w:val="nil"/>
+              <w:right w:val="single" w:sz="8" w:space="0" w:color="auto"/>
             </w:tcBorders>
             <w:shd w:val="clear" w:color="000000" w:fill="FFFFFF"/>
             <w:noWrap/>
@@ -7021,7 +8980,7 @@
         </w:tc>
         <w:tc>
           <w:tcPr>
-            <w:tcW w:w="420" w:type="dxa"/>
+            <w:tcW w:w="500" w:type="dxa"/>
             <w:tcBorders>
               <w:top w:val="nil"/>
               <w:left w:val="nil"/>
@@ -7061,7 +9020,7 @@
         </w:trPr>
         <w:tc>
           <w:tcPr>
-            <w:tcW w:w="2080" w:type="dxa"/>
+            <w:tcW w:w="2280" w:type="dxa"/>
             <w:tcBorders>
               <w:top w:val="nil"/>
               <w:left w:val="single" w:sz="8" w:space="0" w:color="auto"/>
@@ -7080,26 +9039,30 @@
                 <w:rFonts w:eastAsia="Times New Roman" w:cs="Calibri"/>
                 <w:color w:val="000000"/>
                 <w:kern w:val="0"/>
-                <w:lang w:val="en-US"/>
-              </w:rPr>
-            </w:pPr>
-            <w:r>
-              <w:rPr>
-                <w:rFonts w:eastAsia="Times New Roman" w:cs="Calibri"/>
-                <w:color w:val="000000"/>
-                <w:kern w:val="0"/>
-                <w:lang w:val="en-US"/>
-              </w:rPr>
-              <w:t> </w:t>
-            </w:r>
-          </w:p>
-        </w:tc>
-        <w:tc>
-          <w:tcPr>
-            <w:tcW w:w="960" w:type="dxa"/>
-            <w:tcBorders>
-              <w:top w:val="nil"/>
-              <w:left w:val="single" w:sz="4" w:space="0" w:color="auto"/>
+                <w:sz w:val="20"/>
+                <w:szCs w:val="20"/>
+                <w:lang w:val="en-US"/>
+              </w:rPr>
+            </w:pPr>
+            <w:r>
+              <w:rPr>
+                <w:rFonts w:eastAsia="Times New Roman" w:cs="Calibri"/>
+                <w:color w:val="000000"/>
+                <w:kern w:val="0"/>
+                <w:sz w:val="20"/>
+                <w:szCs w:val="20"/>
+                <w:lang w:val="en-US"/>
+              </w:rPr>
+              <w:t> </w:t>
+            </w:r>
+          </w:p>
+        </w:tc>
+        <w:tc>
+          <w:tcPr>
+            <w:tcW w:w="780" w:type="dxa"/>
+            <w:tcBorders>
+              <w:top w:val="nil"/>
+              <w:left w:val="single" w:sz="8" w:space="0" w:color="auto"/>
               <w:bottom w:val="nil"/>
               <w:right w:val="nil"/>
             </w:tcBorders>
@@ -7131,7 +9094,7 @@
         </w:tc>
         <w:tc>
           <w:tcPr>
-            <w:tcW w:w="960" w:type="dxa"/>
+            <w:tcW w:w="780" w:type="dxa"/>
             <w:tcBorders>
               <w:top w:val="nil"/>
               <w:left w:val="nil"/>
@@ -7166,7 +9129,7 @@
         </w:tc>
         <w:tc>
           <w:tcPr>
-            <w:tcW w:w="960" w:type="dxa"/>
+            <w:tcW w:w="780" w:type="dxa"/>
             <w:tcBorders>
               <w:top w:val="nil"/>
               <w:left w:val="nil"/>
@@ -7201,7 +9164,7 @@
         </w:tc>
         <w:tc>
           <w:tcPr>
-            <w:tcW w:w="960" w:type="dxa"/>
+            <w:tcW w:w="780" w:type="dxa"/>
             <w:tcBorders>
               <w:top w:val="nil"/>
               <w:left w:val="nil"/>
@@ -7236,7 +9199,7 @@
         </w:tc>
         <w:tc>
           <w:tcPr>
-            <w:tcW w:w="960" w:type="dxa"/>
+            <w:tcW w:w="780" w:type="dxa"/>
             <w:tcBorders>
               <w:top w:val="nil"/>
               <w:left w:val="nil"/>
@@ -7271,7 +9234,7 @@
         </w:tc>
         <w:tc>
           <w:tcPr>
-            <w:tcW w:w="960" w:type="dxa"/>
+            <w:tcW w:w="780" w:type="dxa"/>
             <w:tcBorders>
               <w:top w:val="nil"/>
               <w:left w:val="nil"/>
@@ -7306,12 +9269,12 @@
         </w:tc>
         <w:tc>
           <w:tcPr>
-            <w:tcW w:w="960" w:type="dxa"/>
-            <w:tcBorders>
-              <w:top w:val="nil"/>
-              <w:left w:val="nil"/>
-              <w:bottom w:val="nil"/>
-              <w:right w:val="single" w:sz="4" w:space="0" w:color="auto"/>
+            <w:tcW w:w="780" w:type="dxa"/>
+            <w:tcBorders>
+              <w:top w:val="nil"/>
+              <w:left w:val="nil"/>
+              <w:bottom w:val="nil"/>
+              <w:right w:val="nil"/>
             </w:tcBorders>
             <w:shd w:val="clear" w:color="000000" w:fill="FFFFFF"/>
             <w:noWrap/>
@@ -7341,7 +9304,77 @@
         </w:tc>
         <w:tc>
           <w:tcPr>
-            <w:tcW w:w="420" w:type="dxa"/>
+            <w:tcW w:w="780" w:type="dxa"/>
+            <w:tcBorders>
+              <w:top w:val="nil"/>
+              <w:left w:val="nil"/>
+              <w:bottom w:val="nil"/>
+              <w:right w:val="nil"/>
+            </w:tcBorders>
+            <w:shd w:val="clear" w:color="000000" w:fill="FFFFFF"/>
+            <w:noWrap/>
+            <w:vAlign w:val="bottom"/>
+            <w:hideMark/>
+          </w:tcPr>
+          <w:p>
+            <w:pPr>
+              <w:spacing w:after="0" w:line="240" w:lineRule="auto"/>
+              <w:rPr>
+                <w:rFonts w:eastAsia="Times New Roman" w:cs="Calibri"/>
+                <w:color w:val="000000"/>
+                <w:kern w:val="0"/>
+                <w:lang w:val="en-US"/>
+              </w:rPr>
+            </w:pPr>
+            <w:r>
+              <w:rPr>
+                <w:rFonts w:eastAsia="Times New Roman" w:cs="Calibri"/>
+                <w:color w:val="000000"/>
+                <w:kern w:val="0"/>
+                <w:lang w:val="en-US"/>
+              </w:rPr>
+              <w:t> </w:t>
+            </w:r>
+          </w:p>
+        </w:tc>
+        <w:tc>
+          <w:tcPr>
+            <w:tcW w:w="780" w:type="dxa"/>
+            <w:tcBorders>
+              <w:top w:val="nil"/>
+              <w:left w:val="nil"/>
+              <w:bottom w:val="nil"/>
+              <w:right w:val="single" w:sz="8" w:space="0" w:color="auto"/>
+            </w:tcBorders>
+            <w:shd w:val="clear" w:color="000000" w:fill="FFFFFF"/>
+            <w:noWrap/>
+            <w:vAlign w:val="bottom"/>
+            <w:hideMark/>
+          </w:tcPr>
+          <w:p>
+            <w:pPr>
+              <w:spacing w:after="0" w:line="240" w:lineRule="auto"/>
+              <w:rPr>
+                <w:rFonts w:eastAsia="Times New Roman" w:cs="Calibri"/>
+                <w:color w:val="000000"/>
+                <w:kern w:val="0"/>
+                <w:lang w:val="en-US"/>
+              </w:rPr>
+            </w:pPr>
+            <w:r>
+              <w:rPr>
+                <w:rFonts w:eastAsia="Times New Roman" w:cs="Calibri"/>
+                <w:color w:val="000000"/>
+                <w:kern w:val="0"/>
+                <w:lang w:val="en-US"/>
+              </w:rPr>
+              <w:t> </w:t>
+            </w:r>
+          </w:p>
+        </w:tc>
+        <w:tc>
+          <w:tcPr>
+            <w:tcW w:w="500" w:type="dxa"/>
             <w:tcBorders>
               <w:top w:val="nil"/>
               <w:left w:val="nil"/>
@@ -7381,7 +9414,7 @@
         </w:trPr>
         <w:tc>
           <w:tcPr>
-            <w:tcW w:w="2080" w:type="dxa"/>
+            <w:tcW w:w="2280" w:type="dxa"/>
             <w:tcBorders>
               <w:top w:val="nil"/>
               <w:left w:val="single" w:sz="8" w:space="0" w:color="auto"/>
@@ -7400,27 +9433,31 @@
                 <w:rFonts w:eastAsia="Times New Roman" w:cs="Calibri"/>
                 <w:color w:val="000000"/>
                 <w:kern w:val="0"/>
-                <w:lang w:val="en-US"/>
-              </w:rPr>
-            </w:pPr>
-            <w:r>
-              <w:rPr>
-                <w:rFonts w:eastAsia="Times New Roman" w:cs="Calibri"/>
-                <w:color w:val="000000"/>
-                <w:kern w:val="0"/>
-                <w:lang w:val="en-US"/>
-              </w:rPr>
-              <w:t>Document Process</w:t>
-            </w:r>
-          </w:p>
-        </w:tc>
-        <w:tc>
-          <w:tcPr>
-            <w:tcW w:w="960" w:type="dxa"/>
-            <w:tcBorders>
-              <w:top w:val="nil"/>
-              <w:left w:val="single" w:sz="4" w:space="0" w:color="auto"/>
-              <w:bottom w:val="single" w:sz="4" w:space="0" w:color="auto"/>
+                <w:sz w:val="20"/>
+                <w:szCs w:val="20"/>
+                <w:lang w:val="en-US"/>
+              </w:rPr>
+            </w:pPr>
+            <w:r>
+              <w:rPr>
+                <w:rFonts w:eastAsia="Times New Roman" w:cs="Calibri"/>
+                <w:color w:val="000000"/>
+                <w:kern w:val="0"/>
+                <w:sz w:val="20"/>
+                <w:szCs w:val="20"/>
+                <w:lang w:val="en-US"/>
+              </w:rPr>
+              <w:t>Evaluation</w:t>
+            </w:r>
+          </w:p>
+        </w:tc>
+        <w:tc>
+          <w:tcPr>
+            <w:tcW w:w="780" w:type="dxa"/>
+            <w:tcBorders>
+              <w:top w:val="nil"/>
+              <w:left w:val="single" w:sz="8" w:space="0" w:color="auto"/>
+              <w:bottom w:val="nil"/>
               <w:right w:val="nil"/>
             </w:tcBorders>
             <w:shd w:val="clear" w:color="000000" w:fill="FFFFFF"/>
@@ -7451,7 +9488,7 @@
         </w:tc>
         <w:tc>
           <w:tcPr>
-            <w:tcW w:w="960" w:type="dxa"/>
+            <w:tcW w:w="780" w:type="dxa"/>
             <w:tcBorders>
               <w:top w:val="nil"/>
               <w:left w:val="nil"/>
@@ -7486,7 +9523,42 @@
         </w:tc>
         <w:tc>
           <w:tcPr>
-            <w:tcW w:w="960" w:type="dxa"/>
+            <w:tcW w:w="780" w:type="dxa"/>
+            <w:tcBorders>
+              <w:top w:val="nil"/>
+              <w:left w:val="nil"/>
+              <w:bottom w:val="nil"/>
+              <w:right w:val="nil"/>
+            </w:tcBorders>
+            <w:shd w:val="clear" w:color="000000" w:fill="FFFFFF"/>
+            <w:noWrap/>
+            <w:vAlign w:val="bottom"/>
+            <w:hideMark/>
+          </w:tcPr>
+          <w:p>
+            <w:pPr>
+              <w:spacing w:after="0" w:line="240" w:lineRule="auto"/>
+              <w:rPr>
+                <w:rFonts w:eastAsia="Times New Roman" w:cs="Calibri"/>
+                <w:color w:val="000000"/>
+                <w:kern w:val="0"/>
+                <w:lang w:val="en-US"/>
+              </w:rPr>
+            </w:pPr>
+            <w:r>
+              <w:rPr>
+                <w:rFonts w:eastAsia="Times New Roman" w:cs="Calibri"/>
+                <w:color w:val="000000"/>
+                <w:kern w:val="0"/>
+                <w:lang w:val="en-US"/>
+              </w:rPr>
+              <w:t> </w:t>
+            </w:r>
+          </w:p>
+        </w:tc>
+        <w:tc>
+          <w:tcPr>
+            <w:tcW w:w="780" w:type="dxa"/>
             <w:tcBorders>
               <w:top w:val="nil"/>
               <w:left w:val="nil"/>
@@ -7521,7 +9593,7 @@
         </w:tc>
         <w:tc>
           <w:tcPr>
-            <w:tcW w:w="960" w:type="dxa"/>
+            <w:tcW w:w="780" w:type="dxa"/>
             <w:tcBorders>
               <w:top w:val="nil"/>
               <w:left w:val="nil"/>
@@ -7556,7 +9628,77 @@
         </w:tc>
         <w:tc>
           <w:tcPr>
-            <w:tcW w:w="960" w:type="dxa"/>
+            <w:tcW w:w="780" w:type="dxa"/>
+            <w:tcBorders>
+              <w:top w:val="nil"/>
+              <w:left w:val="nil"/>
+              <w:bottom w:val="nil"/>
+              <w:right w:val="nil"/>
+            </w:tcBorders>
+            <w:shd w:val="clear" w:color="000000" w:fill="FFFFFF"/>
+            <w:noWrap/>
+            <w:vAlign w:val="bottom"/>
+            <w:hideMark/>
+          </w:tcPr>
+          <w:p>
+            <w:pPr>
+              <w:spacing w:after="0" w:line="240" w:lineRule="auto"/>
+              <w:rPr>
+                <w:rFonts w:eastAsia="Times New Roman" w:cs="Calibri"/>
+                <w:color w:val="000000"/>
+                <w:kern w:val="0"/>
+                <w:lang w:val="en-US"/>
+              </w:rPr>
+            </w:pPr>
+            <w:r>
+              <w:rPr>
+                <w:rFonts w:eastAsia="Times New Roman" w:cs="Calibri"/>
+                <w:color w:val="000000"/>
+                <w:kern w:val="0"/>
+                <w:lang w:val="en-US"/>
+              </w:rPr>
+              <w:t> </w:t>
+            </w:r>
+          </w:p>
+        </w:tc>
+        <w:tc>
+          <w:tcPr>
+            <w:tcW w:w="780" w:type="dxa"/>
+            <w:tcBorders>
+              <w:top w:val="nil"/>
+              <w:left w:val="nil"/>
+              <w:bottom w:val="nil"/>
+              <w:right w:val="nil"/>
+            </w:tcBorders>
+            <w:shd w:val="clear" w:color="000000" w:fill="FFFFFF"/>
+            <w:noWrap/>
+            <w:vAlign w:val="bottom"/>
+            <w:hideMark/>
+          </w:tcPr>
+          <w:p>
+            <w:pPr>
+              <w:spacing w:after="0" w:line="240" w:lineRule="auto"/>
+              <w:rPr>
+                <w:rFonts w:eastAsia="Times New Roman" w:cs="Calibri"/>
+                <w:color w:val="000000"/>
+                <w:kern w:val="0"/>
+                <w:lang w:val="en-US"/>
+              </w:rPr>
+            </w:pPr>
+            <w:r>
+              <w:rPr>
+                <w:rFonts w:eastAsia="Times New Roman" w:cs="Calibri"/>
+                <w:color w:val="000000"/>
+                <w:kern w:val="0"/>
+                <w:lang w:val="en-US"/>
+              </w:rPr>
+              <w:t> </w:t>
+            </w:r>
+          </w:p>
+        </w:tc>
+        <w:tc>
+          <w:tcPr>
+            <w:tcW w:w="780" w:type="dxa"/>
             <w:tcBorders>
               <w:top w:val="nil"/>
               <w:left w:val="nil"/>
@@ -7591,12 +9733,12 @@
         </w:tc>
         <w:tc>
           <w:tcPr>
-            <w:tcW w:w="960" w:type="dxa"/>
-            <w:tcBorders>
-              <w:top w:val="nil"/>
-              <w:left w:val="nil"/>
-              <w:bottom w:val="nil"/>
-              <w:right w:val="nil"/>
+            <w:tcW w:w="780" w:type="dxa"/>
+            <w:tcBorders>
+              <w:top w:val="nil"/>
+              <w:left w:val="nil"/>
+              <w:bottom w:val="nil"/>
+              <w:right w:val="single" w:sz="8" w:space="0" w:color="auto"/>
             </w:tcBorders>
             <w:shd w:val="clear" w:color="000000" w:fill="FFFF00"/>
             <w:noWrap/>
@@ -7626,42 +9768,7 @@
         </w:tc>
         <w:tc>
           <w:tcPr>
-            <w:tcW w:w="960" w:type="dxa"/>
-            <w:tcBorders>
-              <w:top w:val="nil"/>
-              <w:left w:val="nil"/>
-              <w:bottom w:val="single" w:sz="4" w:space="0" w:color="auto"/>
-              <w:right w:val="single" w:sz="4" w:space="0" w:color="auto"/>
-            </w:tcBorders>
-            <w:shd w:val="clear" w:color="000000" w:fill="FFFF00"/>
-            <w:noWrap/>
-            <w:vAlign w:val="bottom"/>
-            <w:hideMark/>
-          </w:tcPr>
-          <w:p>
-            <w:pPr>
-              <w:spacing w:after="0" w:line="240" w:lineRule="auto"/>
-              <w:rPr>
-                <w:rFonts w:eastAsia="Times New Roman" w:cs="Calibri"/>
-                <w:color w:val="000000"/>
-                <w:kern w:val="0"/>
-                <w:lang w:val="en-US"/>
-              </w:rPr>
-            </w:pPr>
-            <w:r>
-              <w:rPr>
-                <w:rFonts w:eastAsia="Times New Roman" w:cs="Calibri"/>
-                <w:color w:val="000000"/>
-                <w:kern w:val="0"/>
-                <w:lang w:val="en-US"/>
-              </w:rPr>
-              <w:t> </w:t>
-            </w:r>
-          </w:p>
-        </w:tc>
-        <w:tc>
-          <w:tcPr>
-            <w:tcW w:w="420" w:type="dxa"/>
+            <w:tcW w:w="500" w:type="dxa"/>
             <w:tcBorders>
               <w:top w:val="nil"/>
               <w:left w:val="nil"/>
@@ -7701,7 +9808,7 @@
         </w:trPr>
         <w:tc>
           <w:tcPr>
-            <w:tcW w:w="2080" w:type="dxa"/>
+            <w:tcW w:w="2280" w:type="dxa"/>
             <w:tcBorders>
               <w:top w:val="nil"/>
               <w:left w:val="single" w:sz="8" w:space="0" w:color="auto"/>
@@ -7720,28 +9827,347 @@
                 <w:rFonts w:eastAsia="Times New Roman" w:cs="Calibri"/>
                 <w:color w:val="000000"/>
                 <w:kern w:val="0"/>
-                <w:lang w:val="en-US"/>
-              </w:rPr>
-            </w:pPr>
-            <w:r>
-              <w:rPr>
-                <w:rFonts w:eastAsia="Times New Roman" w:cs="Calibri"/>
-                <w:color w:val="000000"/>
-                <w:kern w:val="0"/>
-                <w:lang w:val="en-US"/>
-              </w:rPr>
-              <w:t> </w:t>
-            </w:r>
-          </w:p>
-        </w:tc>
-        <w:tc>
-          <w:tcPr>
-            <w:tcW w:w="960" w:type="dxa"/>
-            <w:tcBorders>
-              <w:top w:val="nil"/>
-              <w:left w:val="nil"/>
-              <w:bottom w:val="nil"/>
-              <w:right w:val="nil"/>
+                <w:sz w:val="20"/>
+                <w:szCs w:val="20"/>
+                <w:lang w:val="en-US"/>
+              </w:rPr>
+            </w:pPr>
+            <w:r>
+              <w:rPr>
+                <w:rFonts w:eastAsia="Times New Roman" w:cs="Calibri"/>
+                <w:color w:val="000000"/>
+                <w:kern w:val="0"/>
+                <w:sz w:val="20"/>
+                <w:szCs w:val="20"/>
+                <w:lang w:val="en-US"/>
+              </w:rPr>
+              <w:t> </w:t>
+            </w:r>
+          </w:p>
+        </w:tc>
+        <w:tc>
+          <w:tcPr>
+            <w:tcW w:w="780" w:type="dxa"/>
+            <w:tcBorders>
+              <w:top w:val="nil"/>
+              <w:left w:val="single" w:sz="8" w:space="0" w:color="auto"/>
+              <w:bottom w:val="nil"/>
+              <w:right w:val="nil"/>
+            </w:tcBorders>
+            <w:shd w:val="clear" w:color="000000" w:fill="FFFFFF"/>
+            <w:noWrap/>
+            <w:vAlign w:val="bottom"/>
+            <w:hideMark/>
+          </w:tcPr>
+          <w:p>
+            <w:pPr>
+              <w:spacing w:after="0" w:line="240" w:lineRule="auto"/>
+              <w:rPr>
+                <w:rFonts w:eastAsia="Times New Roman" w:cs="Calibri"/>
+                <w:color w:val="000000"/>
+                <w:kern w:val="0"/>
+                <w:lang w:val="en-US"/>
+              </w:rPr>
+            </w:pPr>
+            <w:r>
+              <w:rPr>
+                <w:rFonts w:eastAsia="Times New Roman" w:cs="Calibri"/>
+                <w:color w:val="000000"/>
+                <w:kern w:val="0"/>
+                <w:lang w:val="en-US"/>
+              </w:rPr>
+              <w:t> </w:t>
+            </w:r>
+          </w:p>
+        </w:tc>
+        <w:tc>
+          <w:tcPr>
+            <w:tcW w:w="780" w:type="dxa"/>
+            <w:tcBorders>
+              <w:top w:val="nil"/>
+              <w:left w:val="nil"/>
+              <w:bottom w:val="nil"/>
+              <w:right w:val="nil"/>
+            </w:tcBorders>
+            <w:shd w:val="clear" w:color="000000" w:fill="FFFFFF"/>
+            <w:noWrap/>
+            <w:vAlign w:val="bottom"/>
+            <w:hideMark/>
+          </w:tcPr>
+          <w:p>
+            <w:pPr>
+              <w:spacing w:after="0" w:line="240" w:lineRule="auto"/>
+              <w:rPr>
+                <w:rFonts w:eastAsia="Times New Roman" w:cs="Calibri"/>
+                <w:color w:val="000000"/>
+                <w:kern w:val="0"/>
+                <w:lang w:val="en-US"/>
+              </w:rPr>
+            </w:pPr>
+            <w:r>
+              <w:rPr>
+                <w:rFonts w:eastAsia="Times New Roman" w:cs="Calibri"/>
+                <w:color w:val="000000"/>
+                <w:kern w:val="0"/>
+                <w:lang w:val="en-US"/>
+              </w:rPr>
+              <w:t> </w:t>
+            </w:r>
+          </w:p>
+        </w:tc>
+        <w:tc>
+          <w:tcPr>
+            <w:tcW w:w="780" w:type="dxa"/>
+            <w:tcBorders>
+              <w:top w:val="nil"/>
+              <w:left w:val="nil"/>
+              <w:bottom w:val="nil"/>
+              <w:right w:val="nil"/>
+            </w:tcBorders>
+            <w:shd w:val="clear" w:color="000000" w:fill="FFFFFF"/>
+            <w:noWrap/>
+            <w:vAlign w:val="bottom"/>
+            <w:hideMark/>
+          </w:tcPr>
+          <w:p>
+            <w:pPr>
+              <w:spacing w:after="0" w:line="240" w:lineRule="auto"/>
+              <w:rPr>
+                <w:rFonts w:eastAsia="Times New Roman" w:cs="Calibri"/>
+                <w:color w:val="000000"/>
+                <w:kern w:val="0"/>
+                <w:lang w:val="en-US"/>
+              </w:rPr>
+            </w:pPr>
+            <w:r>
+              <w:rPr>
+                <w:rFonts w:eastAsia="Times New Roman" w:cs="Calibri"/>
+                <w:color w:val="000000"/>
+                <w:kern w:val="0"/>
+                <w:lang w:val="en-US"/>
+              </w:rPr>
+              <w:t> </w:t>
+            </w:r>
+          </w:p>
+        </w:tc>
+        <w:tc>
+          <w:tcPr>
+            <w:tcW w:w="780" w:type="dxa"/>
+            <w:tcBorders>
+              <w:top w:val="nil"/>
+              <w:left w:val="nil"/>
+              <w:bottom w:val="nil"/>
+              <w:right w:val="nil"/>
+            </w:tcBorders>
+            <w:shd w:val="clear" w:color="000000" w:fill="FFFFFF"/>
+            <w:noWrap/>
+            <w:vAlign w:val="bottom"/>
+            <w:hideMark/>
+          </w:tcPr>
+          <w:p>
+            <w:pPr>
+              <w:spacing w:after="0" w:line="240" w:lineRule="auto"/>
+              <w:rPr>
+                <w:rFonts w:eastAsia="Times New Roman" w:cs="Calibri"/>
+                <w:color w:val="000000"/>
+                <w:kern w:val="0"/>
+                <w:lang w:val="en-US"/>
+              </w:rPr>
+            </w:pPr>
+            <w:r>
+              <w:rPr>
+                <w:rFonts w:eastAsia="Times New Roman" w:cs="Calibri"/>
+                <w:color w:val="000000"/>
+                <w:kern w:val="0"/>
+                <w:lang w:val="en-US"/>
+              </w:rPr>
+              <w:t> </w:t>
+            </w:r>
+          </w:p>
+        </w:tc>
+        <w:tc>
+          <w:tcPr>
+            <w:tcW w:w="780" w:type="dxa"/>
+            <w:tcBorders>
+              <w:top w:val="nil"/>
+              <w:left w:val="nil"/>
+              <w:bottom w:val="nil"/>
+              <w:right w:val="nil"/>
+            </w:tcBorders>
+            <w:shd w:val="clear" w:color="000000" w:fill="FFFFFF"/>
+            <w:noWrap/>
+            <w:vAlign w:val="bottom"/>
+            <w:hideMark/>
+          </w:tcPr>
+          <w:p>
+            <w:pPr>
+              <w:spacing w:after="0" w:line="240" w:lineRule="auto"/>
+              <w:rPr>
+                <w:rFonts w:eastAsia="Times New Roman" w:cs="Calibri"/>
+                <w:color w:val="000000"/>
+                <w:kern w:val="0"/>
+                <w:lang w:val="en-US"/>
+              </w:rPr>
+            </w:pPr>
+            <w:r>
+              <w:rPr>
+                <w:rFonts w:eastAsia="Times New Roman" w:cs="Calibri"/>
+                <w:color w:val="000000"/>
+                <w:kern w:val="0"/>
+                <w:lang w:val="en-US"/>
+              </w:rPr>
+              <w:t> </w:t>
+            </w:r>
+          </w:p>
+        </w:tc>
+        <w:tc>
+          <w:tcPr>
+            <w:tcW w:w="780" w:type="dxa"/>
+            <w:tcBorders>
+              <w:top w:val="nil"/>
+              <w:left w:val="nil"/>
+              <w:bottom w:val="nil"/>
+              <w:right w:val="nil"/>
+            </w:tcBorders>
+            <w:shd w:val="clear" w:color="000000" w:fill="FFFFFF"/>
+            <w:noWrap/>
+            <w:vAlign w:val="bottom"/>
+            <w:hideMark/>
+          </w:tcPr>
+          <w:p>
+            <w:pPr>
+              <w:spacing w:after="0" w:line="240" w:lineRule="auto"/>
+              <w:rPr>
+                <w:rFonts w:eastAsia="Times New Roman" w:cs="Calibri"/>
+                <w:color w:val="000000"/>
+                <w:kern w:val="0"/>
+                <w:lang w:val="en-US"/>
+              </w:rPr>
+            </w:pPr>
+            <w:r>
+              <w:rPr>
+                <w:rFonts w:eastAsia="Times New Roman" w:cs="Calibri"/>
+                <w:color w:val="000000"/>
+                <w:kern w:val="0"/>
+                <w:lang w:val="en-US"/>
+              </w:rPr>
+              <w:t> </w:t>
+            </w:r>
+          </w:p>
+        </w:tc>
+        <w:tc>
+          <w:tcPr>
+            <w:tcW w:w="780" w:type="dxa"/>
+            <w:tcBorders>
+              <w:top w:val="nil"/>
+              <w:left w:val="nil"/>
+              <w:bottom w:val="nil"/>
+              <w:right w:val="nil"/>
+            </w:tcBorders>
+            <w:shd w:val="clear" w:color="000000" w:fill="FFFFFF"/>
+            <w:noWrap/>
+            <w:vAlign w:val="bottom"/>
+            <w:hideMark/>
+          </w:tcPr>
+          <w:p>
+            <w:pPr>
+              <w:spacing w:after="0" w:line="240" w:lineRule="auto"/>
+              <w:rPr>
+                <w:rFonts w:eastAsia="Times New Roman" w:cs="Calibri"/>
+                <w:color w:val="000000"/>
+                <w:kern w:val="0"/>
+                <w:lang w:val="en-US"/>
+              </w:rPr>
+            </w:pPr>
+            <w:r>
+              <w:rPr>
+                <w:rFonts w:eastAsia="Times New Roman" w:cs="Calibri"/>
+                <w:color w:val="000000"/>
+                <w:kern w:val="0"/>
+                <w:lang w:val="en-US"/>
+              </w:rPr>
+              <w:t> </w:t>
+            </w:r>
+          </w:p>
+        </w:tc>
+        <w:tc>
+          <w:tcPr>
+            <w:tcW w:w="780" w:type="dxa"/>
+            <w:tcBorders>
+              <w:top w:val="nil"/>
+              <w:left w:val="nil"/>
+              <w:bottom w:val="nil"/>
+              <w:right w:val="nil"/>
+            </w:tcBorders>
+            <w:shd w:val="clear" w:color="000000" w:fill="FFFFFF"/>
+            <w:noWrap/>
+            <w:vAlign w:val="bottom"/>
+            <w:hideMark/>
+          </w:tcPr>
+          <w:p>
+            <w:pPr>
+              <w:spacing w:after="0" w:line="240" w:lineRule="auto"/>
+              <w:rPr>
+                <w:rFonts w:eastAsia="Times New Roman" w:cs="Calibri"/>
+                <w:color w:val="000000"/>
+                <w:kern w:val="0"/>
+                <w:lang w:val="en-US"/>
+              </w:rPr>
+            </w:pPr>
+            <w:r>
+              <w:rPr>
+                <w:rFonts w:eastAsia="Times New Roman" w:cs="Calibri"/>
+                <w:color w:val="000000"/>
+                <w:kern w:val="0"/>
+                <w:lang w:val="en-US"/>
+              </w:rPr>
+              <w:t> </w:t>
+            </w:r>
+          </w:p>
+        </w:tc>
+        <w:tc>
+          <w:tcPr>
+            <w:tcW w:w="780" w:type="dxa"/>
+            <w:tcBorders>
+              <w:top w:val="nil"/>
+              <w:left w:val="nil"/>
+              <w:bottom w:val="nil"/>
+              <w:right w:val="single" w:sz="8" w:space="0" w:color="auto"/>
+            </w:tcBorders>
+            <w:shd w:val="clear" w:color="000000" w:fill="FFFFFF"/>
+            <w:noWrap/>
+            <w:vAlign w:val="bottom"/>
+            <w:hideMark/>
+          </w:tcPr>
+          <w:p>
+            <w:pPr>
+              <w:spacing w:after="0" w:line="240" w:lineRule="auto"/>
+              <w:rPr>
+                <w:rFonts w:eastAsia="Times New Roman" w:cs="Calibri"/>
+                <w:color w:val="000000"/>
+                <w:kern w:val="0"/>
+                <w:lang w:val="en-US"/>
+              </w:rPr>
+            </w:pPr>
+            <w:r>
+              <w:rPr>
+                <w:rFonts w:eastAsia="Times New Roman" w:cs="Calibri"/>
+                <w:color w:val="000000"/>
+                <w:kern w:val="0"/>
+                <w:lang w:val="en-US"/>
+              </w:rPr>
+              <w:t> </w:t>
+            </w:r>
+          </w:p>
+        </w:tc>
+        <w:tc>
+          <w:tcPr>
+            <w:tcW w:w="500" w:type="dxa"/>
+            <w:tcBorders>
+              <w:top w:val="nil"/>
+              <w:left w:val="nil"/>
+              <w:bottom w:val="nil"/>
+              <w:right w:val="single" w:sz="8" w:space="0" w:color="auto"/>
             </w:tcBorders>
             <w:shd w:val="clear" w:color="auto" w:fill="auto"/>
             <w:noWrap/>
@@ -7751,31 +10177,35 @@
           <w:p>
             <w:pPr>
               <w:spacing w:after="0" w:line="240" w:lineRule="auto"/>
-              <w:jc w:val="center"/>
-              <w:rPr>
-                <w:rFonts w:eastAsia="Times New Roman" w:cs="Calibri"/>
-                <w:color w:val="000000"/>
-                <w:kern w:val="0"/>
-                <w:lang w:val="en-US"/>
-              </w:rPr>
-            </w:pPr>
-            <w:r>
-              <w:rPr>
-                <w:rFonts w:eastAsia="Times New Roman" w:cs="Calibri"/>
-                <w:color w:val="000000"/>
-                <w:kern w:val="0"/>
-                <w:lang w:val="en-US"/>
-              </w:rPr>
-              <w:t>1</w:t>
-            </w:r>
-          </w:p>
-        </w:tc>
-        <w:tc>
-          <w:tcPr>
-            <w:tcW w:w="960" w:type="dxa"/>
-            <w:tcBorders>
-              <w:top w:val="single" w:sz="4" w:space="0" w:color="auto"/>
-              <w:left w:val="nil"/>
+              <w:rPr>
+                <w:rFonts w:eastAsia="Times New Roman" w:cs="Calibri"/>
+                <w:color w:val="000000"/>
+                <w:kern w:val="0"/>
+                <w:lang w:val="en-US"/>
+              </w:rPr>
+            </w:pPr>
+            <w:r>
+              <w:rPr>
+                <w:rFonts w:eastAsia="Times New Roman" w:cs="Calibri"/>
+                <w:color w:val="000000"/>
+                <w:kern w:val="0"/>
+                <w:lang w:val="en-US"/>
+              </w:rPr>
+              <w:t> </w:t>
+            </w:r>
+          </w:p>
+        </w:tc>
+      </w:tr>
+      <w:tr>
+        <w:trPr>
+          <w:trHeight w:val="300"/>
+        </w:trPr>
+        <w:tc>
+          <w:tcPr>
+            <w:tcW w:w="2280" w:type="dxa"/>
+            <w:tcBorders>
+              <w:top w:val="nil"/>
+              <w:left w:val="single" w:sz="8" w:space="0" w:color="auto"/>
               <w:bottom w:val="nil"/>
               <w:right w:val="nil"/>
             </w:tcBorders>
@@ -7787,208 +10217,346 @@
           <w:p>
             <w:pPr>
               <w:spacing w:after="0" w:line="240" w:lineRule="auto"/>
-              <w:jc w:val="center"/>
-              <w:rPr>
-                <w:rFonts w:eastAsia="Times New Roman" w:cs="Calibri"/>
-                <w:color w:val="000000"/>
-                <w:kern w:val="0"/>
-                <w:lang w:val="en-US"/>
-              </w:rPr>
-            </w:pPr>
-            <w:r>
-              <w:rPr>
-                <w:rFonts w:eastAsia="Times New Roman" w:cs="Calibri"/>
-                <w:color w:val="000000"/>
-                <w:kern w:val="0"/>
-                <w:lang w:val="en-US"/>
-              </w:rPr>
-              <w:t>2</w:t>
-            </w:r>
-          </w:p>
-        </w:tc>
-        <w:tc>
-          <w:tcPr>
-            <w:tcW w:w="960" w:type="dxa"/>
-            <w:tcBorders>
-              <w:top w:val="single" w:sz="4" w:space="0" w:color="auto"/>
-              <w:left w:val="nil"/>
-              <w:bottom w:val="nil"/>
-              <w:right w:val="nil"/>
-            </w:tcBorders>
-            <w:shd w:val="clear" w:color="auto" w:fill="auto"/>
-            <w:noWrap/>
-            <w:vAlign w:val="bottom"/>
-            <w:hideMark/>
-          </w:tcPr>
-          <w:p>
-            <w:pPr>
-              <w:spacing w:after="0" w:line="240" w:lineRule="auto"/>
-              <w:jc w:val="center"/>
-              <w:rPr>
-                <w:rFonts w:eastAsia="Times New Roman" w:cs="Calibri"/>
-                <w:color w:val="000000"/>
-                <w:kern w:val="0"/>
-                <w:lang w:val="en-US"/>
-              </w:rPr>
-            </w:pPr>
-            <w:r>
-              <w:rPr>
-                <w:rFonts w:eastAsia="Times New Roman" w:cs="Calibri"/>
-                <w:color w:val="000000"/>
-                <w:kern w:val="0"/>
-                <w:lang w:val="en-US"/>
-              </w:rPr>
-              <w:t>3</w:t>
-            </w:r>
-          </w:p>
-        </w:tc>
-        <w:tc>
-          <w:tcPr>
-            <w:tcW w:w="960" w:type="dxa"/>
-            <w:tcBorders>
-              <w:top w:val="single" w:sz="4" w:space="0" w:color="auto"/>
-              <w:left w:val="nil"/>
-              <w:bottom w:val="nil"/>
-              <w:right w:val="nil"/>
-            </w:tcBorders>
-            <w:shd w:val="clear" w:color="auto" w:fill="auto"/>
-            <w:noWrap/>
-            <w:vAlign w:val="bottom"/>
-            <w:hideMark/>
-          </w:tcPr>
-          <w:p>
-            <w:pPr>
-              <w:spacing w:after="0" w:line="240" w:lineRule="auto"/>
-              <w:jc w:val="center"/>
-              <w:rPr>
-                <w:rFonts w:eastAsia="Times New Roman" w:cs="Calibri"/>
-                <w:color w:val="000000"/>
-                <w:kern w:val="0"/>
-                <w:lang w:val="en-US"/>
-              </w:rPr>
-            </w:pPr>
-            <w:r>
-              <w:rPr>
-                <w:rFonts w:eastAsia="Times New Roman" w:cs="Calibri"/>
-                <w:color w:val="000000"/>
-                <w:kern w:val="0"/>
-                <w:lang w:val="en-US"/>
-              </w:rPr>
-              <w:t>4</w:t>
-            </w:r>
-          </w:p>
-        </w:tc>
-        <w:tc>
-          <w:tcPr>
-            <w:tcW w:w="960" w:type="dxa"/>
-            <w:tcBorders>
-              <w:top w:val="single" w:sz="4" w:space="0" w:color="auto"/>
-              <w:left w:val="nil"/>
-              <w:bottom w:val="nil"/>
-              <w:right w:val="nil"/>
-            </w:tcBorders>
-            <w:shd w:val="clear" w:color="auto" w:fill="auto"/>
-            <w:noWrap/>
-            <w:vAlign w:val="bottom"/>
-            <w:hideMark/>
-          </w:tcPr>
-          <w:p>
-            <w:pPr>
-              <w:spacing w:after="0" w:line="240" w:lineRule="auto"/>
-              <w:jc w:val="center"/>
-              <w:rPr>
-                <w:rFonts w:eastAsia="Times New Roman" w:cs="Calibri"/>
-                <w:color w:val="000000"/>
-                <w:kern w:val="0"/>
-                <w:lang w:val="en-US"/>
-              </w:rPr>
-            </w:pPr>
-            <w:r>
-              <w:rPr>
-                <w:rFonts w:eastAsia="Times New Roman" w:cs="Calibri"/>
-                <w:color w:val="000000"/>
-                <w:kern w:val="0"/>
-                <w:lang w:val="en-US"/>
-              </w:rPr>
-              <w:t>5</w:t>
-            </w:r>
-          </w:p>
-        </w:tc>
-        <w:tc>
-          <w:tcPr>
-            <w:tcW w:w="960" w:type="dxa"/>
-            <w:tcBorders>
-              <w:top w:val="single" w:sz="4" w:space="0" w:color="auto"/>
-              <w:left w:val="nil"/>
-              <w:bottom w:val="nil"/>
-              <w:right w:val="nil"/>
-            </w:tcBorders>
-            <w:shd w:val="clear" w:color="auto" w:fill="auto"/>
-            <w:noWrap/>
-            <w:vAlign w:val="bottom"/>
-            <w:hideMark/>
-          </w:tcPr>
-          <w:p>
-            <w:pPr>
-              <w:spacing w:after="0" w:line="240" w:lineRule="auto"/>
-              <w:jc w:val="center"/>
-              <w:rPr>
-                <w:rFonts w:eastAsia="Times New Roman" w:cs="Calibri"/>
-                <w:color w:val="000000"/>
-                <w:kern w:val="0"/>
-                <w:lang w:val="en-US"/>
-              </w:rPr>
-            </w:pPr>
-            <w:r>
-              <w:rPr>
-                <w:rFonts w:eastAsia="Times New Roman" w:cs="Calibri"/>
-                <w:color w:val="000000"/>
-                <w:kern w:val="0"/>
-                <w:lang w:val="en-US"/>
-              </w:rPr>
-              <w:t>6</w:t>
-            </w:r>
-          </w:p>
-        </w:tc>
-        <w:tc>
-          <w:tcPr>
-            <w:tcW w:w="960" w:type="dxa"/>
-            <w:tcBorders>
-              <w:top w:val="nil"/>
-              <w:left w:val="nil"/>
-              <w:bottom w:val="nil"/>
-              <w:right w:val="nil"/>
-            </w:tcBorders>
-            <w:shd w:val="clear" w:color="auto" w:fill="auto"/>
-            <w:noWrap/>
-            <w:vAlign w:val="bottom"/>
-            <w:hideMark/>
-          </w:tcPr>
-          <w:p>
-            <w:pPr>
-              <w:spacing w:after="0" w:line="240" w:lineRule="auto"/>
-              <w:jc w:val="center"/>
-              <w:rPr>
-                <w:rFonts w:eastAsia="Times New Roman" w:cs="Calibri"/>
-                <w:color w:val="000000"/>
-                <w:kern w:val="0"/>
-                <w:lang w:val="en-US"/>
-              </w:rPr>
-            </w:pPr>
-            <w:r>
-              <w:rPr>
-                <w:rFonts w:eastAsia="Times New Roman" w:cs="Calibri"/>
-                <w:color w:val="000000"/>
-                <w:kern w:val="0"/>
-                <w:lang w:val="en-US"/>
-              </w:rPr>
-              <w:t>7</w:t>
-            </w:r>
-          </w:p>
-        </w:tc>
-        <w:tc>
-          <w:tcPr>
-            <w:tcW w:w="420" w:type="dxa"/>
+              <w:rPr>
+                <w:rFonts w:eastAsia="Times New Roman" w:cs="Calibri"/>
+                <w:color w:val="000000"/>
+                <w:kern w:val="0"/>
+                <w:sz w:val="20"/>
+                <w:szCs w:val="20"/>
+                <w:lang w:val="en-US"/>
+              </w:rPr>
+            </w:pPr>
+            <w:r>
+              <w:rPr>
+                <w:rFonts w:eastAsia="Times New Roman" w:cs="Calibri"/>
+                <w:color w:val="000000"/>
+                <w:kern w:val="0"/>
+                <w:sz w:val="20"/>
+                <w:szCs w:val="20"/>
+                <w:lang w:val="en-US"/>
+              </w:rPr>
+              <w:t> </w:t>
+            </w:r>
+          </w:p>
+        </w:tc>
+        <w:tc>
+          <w:tcPr>
+            <w:tcW w:w="780" w:type="dxa"/>
+            <w:tcBorders>
+              <w:top w:val="nil"/>
+              <w:left w:val="single" w:sz="8" w:space="0" w:color="auto"/>
+              <w:bottom w:val="nil"/>
+              <w:right w:val="nil"/>
+            </w:tcBorders>
+            <w:shd w:val="clear" w:color="000000" w:fill="FFFFFF"/>
+            <w:noWrap/>
+            <w:vAlign w:val="bottom"/>
+            <w:hideMark/>
+          </w:tcPr>
+          <w:p>
+            <w:pPr>
+              <w:spacing w:after="0" w:line="240" w:lineRule="auto"/>
+              <w:rPr>
+                <w:rFonts w:eastAsia="Times New Roman" w:cs="Calibri"/>
+                <w:color w:val="000000"/>
+                <w:kern w:val="0"/>
+                <w:lang w:val="en-US"/>
+              </w:rPr>
+            </w:pPr>
+            <w:r>
+              <w:rPr>
+                <w:rFonts w:eastAsia="Times New Roman" w:cs="Calibri"/>
+                <w:color w:val="000000"/>
+                <w:kern w:val="0"/>
+                <w:lang w:val="en-US"/>
+              </w:rPr>
+              <w:t> </w:t>
+            </w:r>
+          </w:p>
+        </w:tc>
+        <w:tc>
+          <w:tcPr>
+            <w:tcW w:w="780" w:type="dxa"/>
+            <w:tcBorders>
+              <w:top w:val="nil"/>
+              <w:left w:val="nil"/>
+              <w:bottom w:val="nil"/>
+              <w:right w:val="nil"/>
+            </w:tcBorders>
+            <w:shd w:val="clear" w:color="000000" w:fill="FFFFFF"/>
+            <w:noWrap/>
+            <w:vAlign w:val="bottom"/>
+            <w:hideMark/>
+          </w:tcPr>
+          <w:p>
+            <w:pPr>
+              <w:spacing w:after="0" w:line="240" w:lineRule="auto"/>
+              <w:rPr>
+                <w:rFonts w:eastAsia="Times New Roman" w:cs="Calibri"/>
+                <w:color w:val="000000"/>
+                <w:kern w:val="0"/>
+                <w:lang w:val="en-US"/>
+              </w:rPr>
+            </w:pPr>
+            <w:r>
+              <w:rPr>
+                <w:rFonts w:eastAsia="Times New Roman" w:cs="Calibri"/>
+                <w:color w:val="000000"/>
+                <w:kern w:val="0"/>
+                <w:lang w:val="en-US"/>
+              </w:rPr>
+              <w:t> </w:t>
+            </w:r>
+          </w:p>
+        </w:tc>
+        <w:tc>
+          <w:tcPr>
+            <w:tcW w:w="780" w:type="dxa"/>
+            <w:tcBorders>
+              <w:top w:val="nil"/>
+              <w:left w:val="nil"/>
+              <w:bottom w:val="nil"/>
+              <w:right w:val="nil"/>
+            </w:tcBorders>
+            <w:shd w:val="clear" w:color="000000" w:fill="FFFFFF"/>
+            <w:noWrap/>
+            <w:vAlign w:val="bottom"/>
+            <w:hideMark/>
+          </w:tcPr>
+          <w:p>
+            <w:pPr>
+              <w:spacing w:after="0" w:line="240" w:lineRule="auto"/>
+              <w:rPr>
+                <w:rFonts w:eastAsia="Times New Roman" w:cs="Calibri"/>
+                <w:color w:val="000000"/>
+                <w:kern w:val="0"/>
+                <w:lang w:val="en-US"/>
+              </w:rPr>
+            </w:pPr>
+            <w:r>
+              <w:rPr>
+                <w:rFonts w:eastAsia="Times New Roman" w:cs="Calibri"/>
+                <w:color w:val="000000"/>
+                <w:kern w:val="0"/>
+                <w:lang w:val="en-US"/>
+              </w:rPr>
+              <w:t> </w:t>
+            </w:r>
+          </w:p>
+        </w:tc>
+        <w:tc>
+          <w:tcPr>
+            <w:tcW w:w="780" w:type="dxa"/>
+            <w:tcBorders>
+              <w:top w:val="nil"/>
+              <w:left w:val="nil"/>
+              <w:bottom w:val="nil"/>
+              <w:right w:val="nil"/>
+            </w:tcBorders>
+            <w:shd w:val="clear" w:color="000000" w:fill="FFFFFF"/>
+            <w:noWrap/>
+            <w:vAlign w:val="bottom"/>
+            <w:hideMark/>
+          </w:tcPr>
+          <w:p>
+            <w:pPr>
+              <w:spacing w:after="0" w:line="240" w:lineRule="auto"/>
+              <w:rPr>
+                <w:rFonts w:eastAsia="Times New Roman" w:cs="Calibri"/>
+                <w:color w:val="000000"/>
+                <w:kern w:val="0"/>
+                <w:lang w:val="en-US"/>
+              </w:rPr>
+            </w:pPr>
+            <w:r>
+              <w:rPr>
+                <w:rFonts w:eastAsia="Times New Roman" w:cs="Calibri"/>
+                <w:color w:val="000000"/>
+                <w:kern w:val="0"/>
+                <w:lang w:val="en-US"/>
+              </w:rPr>
+              <w:t> </w:t>
+            </w:r>
+          </w:p>
+        </w:tc>
+        <w:tc>
+          <w:tcPr>
+            <w:tcW w:w="780" w:type="dxa"/>
+            <w:tcBorders>
+              <w:top w:val="nil"/>
+              <w:left w:val="nil"/>
+              <w:bottom w:val="nil"/>
+              <w:right w:val="nil"/>
+            </w:tcBorders>
+            <w:shd w:val="clear" w:color="000000" w:fill="FFFFFF"/>
+            <w:noWrap/>
+            <w:vAlign w:val="bottom"/>
+            <w:hideMark/>
+          </w:tcPr>
+          <w:p>
+            <w:pPr>
+              <w:spacing w:after="0" w:line="240" w:lineRule="auto"/>
+              <w:rPr>
+                <w:rFonts w:eastAsia="Times New Roman" w:cs="Calibri"/>
+                <w:color w:val="000000"/>
+                <w:kern w:val="0"/>
+                <w:lang w:val="en-US"/>
+              </w:rPr>
+            </w:pPr>
+            <w:r>
+              <w:rPr>
+                <w:rFonts w:eastAsia="Times New Roman" w:cs="Calibri"/>
+                <w:color w:val="000000"/>
+                <w:kern w:val="0"/>
+                <w:lang w:val="en-US"/>
+              </w:rPr>
+              <w:t> </w:t>
+            </w:r>
+          </w:p>
+        </w:tc>
+        <w:tc>
+          <w:tcPr>
+            <w:tcW w:w="780" w:type="dxa"/>
+            <w:tcBorders>
+              <w:top w:val="nil"/>
+              <w:left w:val="nil"/>
+              <w:bottom w:val="nil"/>
+              <w:right w:val="nil"/>
+            </w:tcBorders>
+            <w:shd w:val="clear" w:color="000000" w:fill="FFFFFF"/>
+            <w:noWrap/>
+            <w:vAlign w:val="bottom"/>
+            <w:hideMark/>
+          </w:tcPr>
+          <w:p>
+            <w:pPr>
+              <w:spacing w:after="0" w:line="240" w:lineRule="auto"/>
+              <w:rPr>
+                <w:rFonts w:eastAsia="Times New Roman" w:cs="Calibri"/>
+                <w:color w:val="000000"/>
+                <w:kern w:val="0"/>
+                <w:lang w:val="en-US"/>
+              </w:rPr>
+            </w:pPr>
+            <w:r>
+              <w:rPr>
+                <w:rFonts w:eastAsia="Times New Roman" w:cs="Calibri"/>
+                <w:color w:val="000000"/>
+                <w:kern w:val="0"/>
+                <w:lang w:val="en-US"/>
+              </w:rPr>
+              <w:t> </w:t>
+            </w:r>
+          </w:p>
+        </w:tc>
+        <w:tc>
+          <w:tcPr>
+            <w:tcW w:w="780" w:type="dxa"/>
+            <w:tcBorders>
+              <w:top w:val="nil"/>
+              <w:left w:val="nil"/>
+              <w:bottom w:val="nil"/>
+              <w:right w:val="nil"/>
+            </w:tcBorders>
+            <w:shd w:val="clear" w:color="000000" w:fill="FFFFFF"/>
+            <w:noWrap/>
+            <w:vAlign w:val="bottom"/>
+            <w:hideMark/>
+          </w:tcPr>
+          <w:p>
+            <w:pPr>
+              <w:spacing w:after="0" w:line="240" w:lineRule="auto"/>
+              <w:rPr>
+                <w:rFonts w:eastAsia="Times New Roman" w:cs="Calibri"/>
+                <w:color w:val="000000"/>
+                <w:kern w:val="0"/>
+                <w:lang w:val="en-US"/>
+              </w:rPr>
+            </w:pPr>
+            <w:r>
+              <w:rPr>
+                <w:rFonts w:eastAsia="Times New Roman" w:cs="Calibri"/>
+                <w:color w:val="000000"/>
+                <w:kern w:val="0"/>
+                <w:lang w:val="en-US"/>
+              </w:rPr>
+              <w:t> </w:t>
+            </w:r>
+          </w:p>
+        </w:tc>
+        <w:tc>
+          <w:tcPr>
+            <w:tcW w:w="780" w:type="dxa"/>
+            <w:tcBorders>
+              <w:top w:val="nil"/>
+              <w:left w:val="nil"/>
+              <w:bottom w:val="nil"/>
+              <w:right w:val="nil"/>
+            </w:tcBorders>
+            <w:shd w:val="clear" w:color="000000" w:fill="FFFFFF"/>
+            <w:noWrap/>
+            <w:vAlign w:val="bottom"/>
+            <w:hideMark/>
+          </w:tcPr>
+          <w:p>
+            <w:pPr>
+              <w:spacing w:after="0" w:line="240" w:lineRule="auto"/>
+              <w:rPr>
+                <w:rFonts w:eastAsia="Times New Roman" w:cs="Calibri"/>
+                <w:color w:val="000000"/>
+                <w:kern w:val="0"/>
+                <w:lang w:val="en-US"/>
+              </w:rPr>
+            </w:pPr>
+            <w:r>
+              <w:rPr>
+                <w:rFonts w:eastAsia="Times New Roman" w:cs="Calibri"/>
+                <w:color w:val="000000"/>
+                <w:kern w:val="0"/>
+                <w:lang w:val="en-US"/>
+              </w:rPr>
+              <w:t> </w:t>
+            </w:r>
+          </w:p>
+        </w:tc>
+        <w:tc>
+          <w:tcPr>
+            <w:tcW w:w="780" w:type="dxa"/>
+            <w:tcBorders>
+              <w:top w:val="nil"/>
+              <w:left w:val="nil"/>
+              <w:bottom w:val="nil"/>
+              <w:right w:val="single" w:sz="8" w:space="0" w:color="auto"/>
+            </w:tcBorders>
+            <w:shd w:val="clear" w:color="000000" w:fill="FFFFFF"/>
+            <w:noWrap/>
+            <w:vAlign w:val="bottom"/>
+            <w:hideMark/>
+          </w:tcPr>
+          <w:p>
+            <w:pPr>
+              <w:spacing w:after="0" w:line="240" w:lineRule="auto"/>
+              <w:rPr>
+                <w:rFonts w:eastAsia="Times New Roman" w:cs="Calibri"/>
+                <w:color w:val="000000"/>
+                <w:kern w:val="0"/>
+                <w:lang w:val="en-US"/>
+              </w:rPr>
+            </w:pPr>
+            <w:r>
+              <w:rPr>
+                <w:rFonts w:eastAsia="Times New Roman" w:cs="Calibri"/>
+                <w:color w:val="000000"/>
+                <w:kern w:val="0"/>
+                <w:lang w:val="en-US"/>
+              </w:rPr>
+              <w:t> </w:t>
+            </w:r>
+          </w:p>
+        </w:tc>
+        <w:tc>
+          <w:tcPr>
+            <w:tcW w:w="500" w:type="dxa"/>
             <w:tcBorders>
               <w:top w:val="nil"/>
               <w:left w:val="nil"/>
@@ -8028,13 +10596,367 @@
         </w:trPr>
         <w:tc>
           <w:tcPr>
-            <w:tcW w:w="2080" w:type="dxa"/>
+            <w:tcW w:w="2280" w:type="dxa"/>
+            <w:tcBorders>
+              <w:top w:val="nil"/>
+              <w:left w:val="single" w:sz="8" w:space="0" w:color="auto"/>
+              <w:bottom w:val="nil"/>
+              <w:right w:val="nil"/>
+            </w:tcBorders>
+            <w:shd w:val="clear" w:color="auto" w:fill="auto"/>
+            <w:noWrap/>
+            <w:vAlign w:val="bottom"/>
+            <w:hideMark/>
+          </w:tcPr>
+          <w:p>
+            <w:pPr>
+              <w:spacing w:after="0" w:line="240" w:lineRule="auto"/>
+              <w:rPr>
+                <w:rFonts w:eastAsia="Times New Roman" w:cs="Calibri"/>
+                <w:color w:val="000000"/>
+                <w:kern w:val="0"/>
+                <w:sz w:val="20"/>
+                <w:szCs w:val="20"/>
+                <w:lang w:val="en-US"/>
+              </w:rPr>
+            </w:pPr>
+            <w:r>
+              <w:rPr>
+                <w:rFonts w:eastAsia="Times New Roman" w:cs="Calibri"/>
+                <w:color w:val="000000"/>
+                <w:kern w:val="0"/>
+                <w:sz w:val="20"/>
+                <w:szCs w:val="20"/>
+                <w:lang w:val="en-US"/>
+              </w:rPr>
+              <w:t>Document Process</w:t>
+            </w:r>
+          </w:p>
+        </w:tc>
+        <w:tc>
+          <w:tcPr>
+            <w:tcW w:w="780" w:type="dxa"/>
             <w:tcBorders>
               <w:top w:val="nil"/>
               <w:left w:val="single" w:sz="8" w:space="0" w:color="auto"/>
               <w:bottom w:val="single" w:sz="8" w:space="0" w:color="auto"/>
               <w:right w:val="nil"/>
             </w:tcBorders>
+            <w:shd w:val="clear" w:color="000000" w:fill="FFFFFF"/>
+            <w:noWrap/>
+            <w:vAlign w:val="bottom"/>
+            <w:hideMark/>
+          </w:tcPr>
+          <w:p>
+            <w:pPr>
+              <w:spacing w:after="0" w:line="240" w:lineRule="auto"/>
+              <w:rPr>
+                <w:rFonts w:eastAsia="Times New Roman" w:cs="Calibri"/>
+                <w:color w:val="000000"/>
+                <w:kern w:val="0"/>
+                <w:lang w:val="en-US"/>
+              </w:rPr>
+            </w:pPr>
+            <w:r>
+              <w:rPr>
+                <w:rFonts w:eastAsia="Times New Roman" w:cs="Calibri"/>
+                <w:color w:val="000000"/>
+                <w:kern w:val="0"/>
+                <w:lang w:val="en-US"/>
+              </w:rPr>
+              <w:t> </w:t>
+            </w:r>
+          </w:p>
+        </w:tc>
+        <w:tc>
+          <w:tcPr>
+            <w:tcW w:w="780" w:type="dxa"/>
+            <w:tcBorders>
+              <w:top w:val="nil"/>
+              <w:left w:val="nil"/>
+              <w:bottom w:val="nil"/>
+              <w:right w:val="nil"/>
+            </w:tcBorders>
+            <w:shd w:val="clear" w:color="000000" w:fill="FFFFFF"/>
+            <w:noWrap/>
+            <w:vAlign w:val="bottom"/>
+            <w:hideMark/>
+          </w:tcPr>
+          <w:p>
+            <w:pPr>
+              <w:spacing w:after="0" w:line="240" w:lineRule="auto"/>
+              <w:rPr>
+                <w:rFonts w:eastAsia="Times New Roman" w:cs="Calibri"/>
+                <w:color w:val="000000"/>
+                <w:kern w:val="0"/>
+                <w:lang w:val="en-US"/>
+              </w:rPr>
+            </w:pPr>
+            <w:r>
+              <w:rPr>
+                <w:rFonts w:eastAsia="Times New Roman" w:cs="Calibri"/>
+                <w:color w:val="000000"/>
+                <w:kern w:val="0"/>
+                <w:lang w:val="en-US"/>
+              </w:rPr>
+              <w:t> </w:t>
+            </w:r>
+          </w:p>
+        </w:tc>
+        <w:tc>
+          <w:tcPr>
+            <w:tcW w:w="780" w:type="dxa"/>
+            <w:tcBorders>
+              <w:top w:val="nil"/>
+              <w:left w:val="nil"/>
+              <w:bottom w:val="nil"/>
+              <w:right w:val="nil"/>
+            </w:tcBorders>
+            <w:shd w:val="clear" w:color="000000" w:fill="FFFF00"/>
+            <w:noWrap/>
+            <w:vAlign w:val="bottom"/>
+            <w:hideMark/>
+          </w:tcPr>
+          <w:p>
+            <w:pPr>
+              <w:spacing w:after="0" w:line="240" w:lineRule="auto"/>
+              <w:rPr>
+                <w:rFonts w:eastAsia="Times New Roman" w:cs="Calibri"/>
+                <w:color w:val="000000"/>
+                <w:kern w:val="0"/>
+                <w:lang w:val="en-US"/>
+              </w:rPr>
+            </w:pPr>
+            <w:r>
+              <w:rPr>
+                <w:rFonts w:eastAsia="Times New Roman" w:cs="Calibri"/>
+                <w:color w:val="000000"/>
+                <w:kern w:val="0"/>
+                <w:lang w:val="en-US"/>
+              </w:rPr>
+              <w:t> </w:t>
+            </w:r>
+          </w:p>
+        </w:tc>
+        <w:tc>
+          <w:tcPr>
+            <w:tcW w:w="780" w:type="dxa"/>
+            <w:tcBorders>
+              <w:top w:val="nil"/>
+              <w:left w:val="nil"/>
+              <w:bottom w:val="nil"/>
+              <w:right w:val="nil"/>
+            </w:tcBorders>
+            <w:shd w:val="clear" w:color="000000" w:fill="FFFF00"/>
+            <w:noWrap/>
+            <w:vAlign w:val="bottom"/>
+            <w:hideMark/>
+          </w:tcPr>
+          <w:p>
+            <w:pPr>
+              <w:spacing w:after="0" w:line="240" w:lineRule="auto"/>
+              <w:rPr>
+                <w:rFonts w:eastAsia="Times New Roman" w:cs="Calibri"/>
+                <w:color w:val="000000"/>
+                <w:kern w:val="0"/>
+                <w:lang w:val="en-US"/>
+              </w:rPr>
+            </w:pPr>
+            <w:r>
+              <w:rPr>
+                <w:rFonts w:eastAsia="Times New Roman" w:cs="Calibri"/>
+                <w:color w:val="000000"/>
+                <w:kern w:val="0"/>
+                <w:lang w:val="en-US"/>
+              </w:rPr>
+              <w:t> </w:t>
+            </w:r>
+          </w:p>
+        </w:tc>
+        <w:tc>
+          <w:tcPr>
+            <w:tcW w:w="780" w:type="dxa"/>
+            <w:tcBorders>
+              <w:top w:val="nil"/>
+              <w:left w:val="nil"/>
+              <w:bottom w:val="nil"/>
+              <w:right w:val="nil"/>
+            </w:tcBorders>
+            <w:shd w:val="clear" w:color="000000" w:fill="FFFF00"/>
+            <w:noWrap/>
+            <w:vAlign w:val="bottom"/>
+            <w:hideMark/>
+          </w:tcPr>
+          <w:p>
+            <w:pPr>
+              <w:spacing w:after="0" w:line="240" w:lineRule="auto"/>
+              <w:rPr>
+                <w:rFonts w:eastAsia="Times New Roman" w:cs="Calibri"/>
+                <w:color w:val="000000"/>
+                <w:kern w:val="0"/>
+                <w:lang w:val="en-US"/>
+              </w:rPr>
+            </w:pPr>
+            <w:r>
+              <w:rPr>
+                <w:rFonts w:eastAsia="Times New Roman" w:cs="Calibri"/>
+                <w:color w:val="000000"/>
+                <w:kern w:val="0"/>
+                <w:lang w:val="en-US"/>
+              </w:rPr>
+              <w:t> </w:t>
+            </w:r>
+          </w:p>
+        </w:tc>
+        <w:tc>
+          <w:tcPr>
+            <w:tcW w:w="780" w:type="dxa"/>
+            <w:tcBorders>
+              <w:top w:val="nil"/>
+              <w:left w:val="nil"/>
+              <w:bottom w:val="nil"/>
+              <w:right w:val="nil"/>
+            </w:tcBorders>
+            <w:shd w:val="clear" w:color="000000" w:fill="FFFF00"/>
+            <w:noWrap/>
+            <w:vAlign w:val="bottom"/>
+            <w:hideMark/>
+          </w:tcPr>
+          <w:p>
+            <w:pPr>
+              <w:spacing w:after="0" w:line="240" w:lineRule="auto"/>
+              <w:rPr>
+                <w:rFonts w:eastAsia="Times New Roman" w:cs="Calibri"/>
+                <w:color w:val="000000"/>
+                <w:kern w:val="0"/>
+                <w:lang w:val="en-US"/>
+              </w:rPr>
+            </w:pPr>
+            <w:r>
+              <w:rPr>
+                <w:rFonts w:eastAsia="Times New Roman" w:cs="Calibri"/>
+                <w:color w:val="000000"/>
+                <w:kern w:val="0"/>
+                <w:lang w:val="en-US"/>
+              </w:rPr>
+              <w:t> </w:t>
+            </w:r>
+          </w:p>
+        </w:tc>
+        <w:tc>
+          <w:tcPr>
+            <w:tcW w:w="780" w:type="dxa"/>
+            <w:tcBorders>
+              <w:top w:val="nil"/>
+              <w:left w:val="nil"/>
+              <w:bottom w:val="nil"/>
+              <w:right w:val="nil"/>
+            </w:tcBorders>
+            <w:shd w:val="clear" w:color="000000" w:fill="FFFF00"/>
+            <w:noWrap/>
+            <w:vAlign w:val="bottom"/>
+            <w:hideMark/>
+          </w:tcPr>
+          <w:p>
+            <w:pPr>
+              <w:spacing w:after="0" w:line="240" w:lineRule="auto"/>
+              <w:rPr>
+                <w:rFonts w:eastAsia="Times New Roman" w:cs="Calibri"/>
+                <w:color w:val="000000"/>
+                <w:kern w:val="0"/>
+                <w:lang w:val="en-US"/>
+              </w:rPr>
+            </w:pPr>
+            <w:r>
+              <w:rPr>
+                <w:rFonts w:eastAsia="Times New Roman" w:cs="Calibri"/>
+                <w:color w:val="000000"/>
+                <w:kern w:val="0"/>
+                <w:lang w:val="en-US"/>
+              </w:rPr>
+              <w:t> </w:t>
+            </w:r>
+          </w:p>
+        </w:tc>
+        <w:tc>
+          <w:tcPr>
+            <w:tcW w:w="780" w:type="dxa"/>
+            <w:tcBorders>
+              <w:top w:val="nil"/>
+              <w:left w:val="nil"/>
+              <w:bottom w:val="nil"/>
+              <w:right w:val="nil"/>
+            </w:tcBorders>
+            <w:shd w:val="clear" w:color="000000" w:fill="FFFF00"/>
+            <w:noWrap/>
+            <w:vAlign w:val="bottom"/>
+            <w:hideMark/>
+          </w:tcPr>
+          <w:p>
+            <w:pPr>
+              <w:spacing w:after="0" w:line="240" w:lineRule="auto"/>
+              <w:rPr>
+                <w:rFonts w:eastAsia="Times New Roman" w:cs="Calibri"/>
+                <w:color w:val="000000"/>
+                <w:kern w:val="0"/>
+                <w:lang w:val="en-US"/>
+              </w:rPr>
+            </w:pPr>
+            <w:r>
+              <w:rPr>
+                <w:rFonts w:eastAsia="Times New Roman" w:cs="Calibri"/>
+                <w:color w:val="000000"/>
+                <w:kern w:val="0"/>
+                <w:lang w:val="en-US"/>
+              </w:rPr>
+              <w:t> </w:t>
+            </w:r>
+          </w:p>
+        </w:tc>
+        <w:tc>
+          <w:tcPr>
+            <w:tcW w:w="780" w:type="dxa"/>
+            <w:tcBorders>
+              <w:top w:val="nil"/>
+              <w:left w:val="nil"/>
+              <w:bottom w:val="single" w:sz="8" w:space="0" w:color="auto"/>
+              <w:right w:val="single" w:sz="8" w:space="0" w:color="auto"/>
+            </w:tcBorders>
+            <w:shd w:val="clear" w:color="000000" w:fill="FFFF00"/>
+            <w:noWrap/>
+            <w:vAlign w:val="bottom"/>
+            <w:hideMark/>
+          </w:tcPr>
+          <w:p>
+            <w:pPr>
+              <w:spacing w:after="0" w:line="240" w:lineRule="auto"/>
+              <w:rPr>
+                <w:rFonts w:eastAsia="Times New Roman" w:cs="Calibri"/>
+                <w:color w:val="000000"/>
+                <w:kern w:val="0"/>
+                <w:lang w:val="en-US"/>
+              </w:rPr>
+            </w:pPr>
+            <w:r>
+              <w:rPr>
+                <w:rFonts w:eastAsia="Times New Roman" w:cs="Calibri"/>
+                <w:color w:val="000000"/>
+                <w:kern w:val="0"/>
+                <w:lang w:val="en-US"/>
+              </w:rPr>
+              <w:t> </w:t>
+            </w:r>
+          </w:p>
+        </w:tc>
+        <w:tc>
+          <w:tcPr>
+            <w:tcW w:w="500" w:type="dxa"/>
+            <w:tcBorders>
+              <w:top w:val="nil"/>
+              <w:left w:val="nil"/>
+              <w:bottom w:val="nil"/>
+              <w:right w:val="single" w:sz="8" w:space="0" w:color="auto"/>
+            </w:tcBorders>
             <w:shd w:val="clear" w:color="auto" w:fill="auto"/>
             <w:noWrap/>
             <w:vAlign w:val="bottom"/>
@@ -8061,19 +10983,458 @@
             </w:r>
           </w:p>
         </w:tc>
-        <w:tc>
-          <w:tcPr>
-            <w:tcW w:w="6720" w:type="dxa"/>
-            <w:gridSpan w:val="7"/>
-            <w:tcBorders>
-              <w:top w:val="nil"/>
-              <w:left w:val="nil"/>
+      </w:tr>
+      <w:tr>
+        <w:trPr>
+          <w:trHeight w:val="300"/>
+        </w:trPr>
+        <w:tc>
+          <w:tcPr>
+            <w:tcW w:w="2280" w:type="dxa"/>
+            <w:tcBorders>
+              <w:top w:val="nil"/>
+              <w:left w:val="single" w:sz="8" w:space="0" w:color="auto"/>
+              <w:bottom w:val="nil"/>
+              <w:right w:val="nil"/>
+            </w:tcBorders>
+            <w:shd w:val="clear" w:color="auto" w:fill="auto"/>
+            <w:noWrap/>
+            <w:vAlign w:val="bottom"/>
+            <w:hideMark/>
+          </w:tcPr>
+          <w:p>
+            <w:pPr>
+              <w:spacing w:after="0" w:line="240" w:lineRule="auto"/>
+              <w:rPr>
+                <w:rFonts w:eastAsia="Times New Roman" w:cs="Calibri"/>
+                <w:color w:val="000000"/>
+                <w:kern w:val="0"/>
+                <w:lang w:val="en-US"/>
+              </w:rPr>
+            </w:pPr>
+            <w:r>
+              <w:rPr>
+                <w:rFonts w:eastAsia="Times New Roman" w:cs="Calibri"/>
+                <w:color w:val="000000"/>
+                <w:kern w:val="0"/>
+                <w:lang w:val="en-US"/>
+              </w:rPr>
+              <w:t> </w:t>
+            </w:r>
+          </w:p>
+        </w:tc>
+        <w:tc>
+          <w:tcPr>
+            <w:tcW w:w="780" w:type="dxa"/>
+            <w:tcBorders>
+              <w:top w:val="nil"/>
+              <w:left w:val="nil"/>
+              <w:bottom w:val="nil"/>
+              <w:right w:val="nil"/>
+            </w:tcBorders>
+            <w:shd w:val="clear" w:color="auto" w:fill="auto"/>
+            <w:noWrap/>
+            <w:vAlign w:val="bottom"/>
+            <w:hideMark/>
+          </w:tcPr>
+          <w:p>
+            <w:pPr>
+              <w:spacing w:after="0" w:line="240" w:lineRule="auto"/>
+              <w:jc w:val="center"/>
+              <w:rPr>
+                <w:rFonts w:eastAsia="Times New Roman" w:cs="Calibri"/>
+                <w:color w:val="000000"/>
+                <w:kern w:val="0"/>
+                <w:lang w:val="en-US"/>
+              </w:rPr>
+            </w:pPr>
+            <w:r>
+              <w:rPr>
+                <w:rFonts w:eastAsia="Times New Roman" w:cs="Calibri"/>
+                <w:color w:val="000000"/>
+                <w:kern w:val="0"/>
+                <w:lang w:val="en-US"/>
+              </w:rPr>
+              <w:t>1</w:t>
+            </w:r>
+          </w:p>
+        </w:tc>
+        <w:tc>
+          <w:tcPr>
+            <w:tcW w:w="780" w:type="dxa"/>
+            <w:tcBorders>
+              <w:top w:val="single" w:sz="8" w:space="0" w:color="auto"/>
+              <w:left w:val="nil"/>
+              <w:bottom w:val="nil"/>
+              <w:right w:val="nil"/>
+            </w:tcBorders>
+            <w:shd w:val="clear" w:color="auto" w:fill="auto"/>
+            <w:noWrap/>
+            <w:vAlign w:val="bottom"/>
+            <w:hideMark/>
+          </w:tcPr>
+          <w:p>
+            <w:pPr>
+              <w:spacing w:after="0" w:line="240" w:lineRule="auto"/>
+              <w:jc w:val="center"/>
+              <w:rPr>
+                <w:rFonts w:eastAsia="Times New Roman" w:cs="Calibri"/>
+                <w:color w:val="000000"/>
+                <w:kern w:val="0"/>
+                <w:lang w:val="en-US"/>
+              </w:rPr>
+            </w:pPr>
+            <w:r>
+              <w:rPr>
+                <w:rFonts w:eastAsia="Times New Roman" w:cs="Calibri"/>
+                <w:color w:val="000000"/>
+                <w:kern w:val="0"/>
+                <w:lang w:val="en-US"/>
+              </w:rPr>
+              <w:t>2</w:t>
+            </w:r>
+          </w:p>
+        </w:tc>
+        <w:tc>
+          <w:tcPr>
+            <w:tcW w:w="780" w:type="dxa"/>
+            <w:tcBorders>
+              <w:top w:val="single" w:sz="8" w:space="0" w:color="auto"/>
+              <w:left w:val="nil"/>
+              <w:bottom w:val="nil"/>
+              <w:right w:val="nil"/>
+            </w:tcBorders>
+            <w:shd w:val="clear" w:color="auto" w:fill="auto"/>
+            <w:noWrap/>
+            <w:vAlign w:val="bottom"/>
+            <w:hideMark/>
+          </w:tcPr>
+          <w:p>
+            <w:pPr>
+              <w:spacing w:after="0" w:line="240" w:lineRule="auto"/>
+              <w:jc w:val="center"/>
+              <w:rPr>
+                <w:rFonts w:eastAsia="Times New Roman" w:cs="Calibri"/>
+                <w:color w:val="000000"/>
+                <w:kern w:val="0"/>
+                <w:lang w:val="en-US"/>
+              </w:rPr>
+            </w:pPr>
+            <w:r>
+              <w:rPr>
+                <w:rFonts w:eastAsia="Times New Roman" w:cs="Calibri"/>
+                <w:color w:val="000000"/>
+                <w:kern w:val="0"/>
+                <w:lang w:val="en-US"/>
+              </w:rPr>
+              <w:t>3</w:t>
+            </w:r>
+          </w:p>
+        </w:tc>
+        <w:tc>
+          <w:tcPr>
+            <w:tcW w:w="780" w:type="dxa"/>
+            <w:tcBorders>
+              <w:top w:val="single" w:sz="8" w:space="0" w:color="auto"/>
+              <w:left w:val="nil"/>
+              <w:bottom w:val="nil"/>
+              <w:right w:val="nil"/>
+            </w:tcBorders>
+            <w:shd w:val="clear" w:color="auto" w:fill="auto"/>
+            <w:noWrap/>
+            <w:vAlign w:val="bottom"/>
+            <w:hideMark/>
+          </w:tcPr>
+          <w:p>
+            <w:pPr>
+              <w:spacing w:after="0" w:line="240" w:lineRule="auto"/>
+              <w:jc w:val="center"/>
+              <w:rPr>
+                <w:rFonts w:eastAsia="Times New Roman" w:cs="Calibri"/>
+                <w:color w:val="000000"/>
+                <w:kern w:val="0"/>
+                <w:lang w:val="en-US"/>
+              </w:rPr>
+            </w:pPr>
+            <w:r>
+              <w:rPr>
+                <w:rFonts w:eastAsia="Times New Roman" w:cs="Calibri"/>
+                <w:color w:val="000000"/>
+                <w:kern w:val="0"/>
+                <w:lang w:val="en-US"/>
+              </w:rPr>
+              <w:t>4</w:t>
+            </w:r>
+          </w:p>
+        </w:tc>
+        <w:tc>
+          <w:tcPr>
+            <w:tcW w:w="780" w:type="dxa"/>
+            <w:tcBorders>
+              <w:top w:val="single" w:sz="8" w:space="0" w:color="auto"/>
+              <w:left w:val="nil"/>
+              <w:bottom w:val="nil"/>
+              <w:right w:val="nil"/>
+            </w:tcBorders>
+            <w:shd w:val="clear" w:color="auto" w:fill="auto"/>
+            <w:noWrap/>
+            <w:vAlign w:val="bottom"/>
+            <w:hideMark/>
+          </w:tcPr>
+          <w:p>
+            <w:pPr>
+              <w:spacing w:after="0" w:line="240" w:lineRule="auto"/>
+              <w:jc w:val="center"/>
+              <w:rPr>
+                <w:rFonts w:eastAsia="Times New Roman" w:cs="Calibri"/>
+                <w:color w:val="000000"/>
+                <w:kern w:val="0"/>
+                <w:lang w:val="en-US"/>
+              </w:rPr>
+            </w:pPr>
+            <w:r>
+              <w:rPr>
+                <w:rFonts w:eastAsia="Times New Roman" w:cs="Calibri"/>
+                <w:color w:val="000000"/>
+                <w:kern w:val="0"/>
+                <w:lang w:val="en-US"/>
+              </w:rPr>
+              <w:t>5</w:t>
+            </w:r>
+          </w:p>
+        </w:tc>
+        <w:tc>
+          <w:tcPr>
+            <w:tcW w:w="780" w:type="dxa"/>
+            <w:tcBorders>
+              <w:top w:val="single" w:sz="8" w:space="0" w:color="auto"/>
+              <w:left w:val="nil"/>
+              <w:bottom w:val="nil"/>
+              <w:right w:val="nil"/>
+            </w:tcBorders>
+            <w:shd w:val="clear" w:color="auto" w:fill="auto"/>
+            <w:noWrap/>
+            <w:vAlign w:val="bottom"/>
+            <w:hideMark/>
+          </w:tcPr>
+          <w:p>
+            <w:pPr>
+              <w:spacing w:after="0" w:line="240" w:lineRule="auto"/>
+              <w:jc w:val="center"/>
+              <w:rPr>
+                <w:rFonts w:eastAsia="Times New Roman" w:cs="Calibri"/>
+                <w:color w:val="000000"/>
+                <w:kern w:val="0"/>
+                <w:lang w:val="en-US"/>
+              </w:rPr>
+            </w:pPr>
+            <w:r>
+              <w:rPr>
+                <w:rFonts w:eastAsia="Times New Roman" w:cs="Calibri"/>
+                <w:color w:val="000000"/>
+                <w:kern w:val="0"/>
+                <w:lang w:val="en-US"/>
+              </w:rPr>
+              <w:t> </w:t>
+            </w:r>
+          </w:p>
+        </w:tc>
+        <w:tc>
+          <w:tcPr>
+            <w:tcW w:w="780" w:type="dxa"/>
+            <w:tcBorders>
+              <w:top w:val="single" w:sz="8" w:space="0" w:color="auto"/>
+              <w:left w:val="nil"/>
+              <w:bottom w:val="nil"/>
+              <w:right w:val="nil"/>
+            </w:tcBorders>
+            <w:shd w:val="clear" w:color="auto" w:fill="auto"/>
+            <w:noWrap/>
+            <w:vAlign w:val="bottom"/>
+            <w:hideMark/>
+          </w:tcPr>
+          <w:p>
+            <w:pPr>
+              <w:spacing w:after="0" w:line="240" w:lineRule="auto"/>
+              <w:jc w:val="center"/>
+              <w:rPr>
+                <w:rFonts w:eastAsia="Times New Roman" w:cs="Calibri"/>
+                <w:color w:val="000000"/>
+                <w:kern w:val="0"/>
+                <w:lang w:val="en-US"/>
+              </w:rPr>
+            </w:pPr>
+            <w:r>
+              <w:rPr>
+                <w:rFonts w:eastAsia="Times New Roman" w:cs="Calibri"/>
+                <w:color w:val="000000"/>
+                <w:kern w:val="0"/>
+                <w:lang w:val="en-US"/>
+              </w:rPr>
+              <w:t> </w:t>
+            </w:r>
+          </w:p>
+        </w:tc>
+        <w:tc>
+          <w:tcPr>
+            <w:tcW w:w="780" w:type="dxa"/>
+            <w:tcBorders>
+              <w:top w:val="single" w:sz="8" w:space="0" w:color="auto"/>
+              <w:left w:val="nil"/>
+              <w:bottom w:val="nil"/>
+              <w:right w:val="nil"/>
+            </w:tcBorders>
+            <w:shd w:val="clear" w:color="auto" w:fill="auto"/>
+            <w:noWrap/>
+            <w:vAlign w:val="bottom"/>
+            <w:hideMark/>
+          </w:tcPr>
+          <w:p>
+            <w:pPr>
+              <w:spacing w:after="0" w:line="240" w:lineRule="auto"/>
+              <w:jc w:val="center"/>
+              <w:rPr>
+                <w:rFonts w:eastAsia="Times New Roman" w:cs="Calibri"/>
+                <w:color w:val="000000"/>
+                <w:kern w:val="0"/>
+                <w:lang w:val="en-US"/>
+              </w:rPr>
+            </w:pPr>
+            <w:r>
+              <w:rPr>
+                <w:rFonts w:eastAsia="Times New Roman" w:cs="Calibri"/>
+                <w:color w:val="000000"/>
+                <w:kern w:val="0"/>
+                <w:lang w:val="en-US"/>
+              </w:rPr>
+              <w:t>6</w:t>
+            </w:r>
+          </w:p>
+        </w:tc>
+        <w:tc>
+          <w:tcPr>
+            <w:tcW w:w="780" w:type="dxa"/>
+            <w:tcBorders>
+              <w:top w:val="nil"/>
+              <w:left w:val="nil"/>
+              <w:bottom w:val="nil"/>
+              <w:right w:val="nil"/>
+            </w:tcBorders>
+            <w:shd w:val="clear" w:color="auto" w:fill="auto"/>
+            <w:noWrap/>
+            <w:vAlign w:val="bottom"/>
+            <w:hideMark/>
+          </w:tcPr>
+          <w:p>
+            <w:pPr>
+              <w:spacing w:after="0" w:line="240" w:lineRule="auto"/>
+              <w:jc w:val="center"/>
+              <w:rPr>
+                <w:rFonts w:eastAsia="Times New Roman" w:cs="Calibri"/>
+                <w:color w:val="000000"/>
+                <w:kern w:val="0"/>
+                <w:lang w:val="en-US"/>
+              </w:rPr>
+            </w:pPr>
+            <w:r>
+              <w:rPr>
+                <w:rFonts w:eastAsia="Times New Roman" w:cs="Calibri"/>
+                <w:color w:val="000000"/>
+                <w:kern w:val="0"/>
+                <w:lang w:val="en-US"/>
+              </w:rPr>
+              <w:t>7</w:t>
+            </w:r>
+          </w:p>
+        </w:tc>
+        <w:tc>
+          <w:tcPr>
+            <w:tcW w:w="500" w:type="dxa"/>
+            <w:tcBorders>
+              <w:top w:val="nil"/>
+              <w:left w:val="nil"/>
+              <w:bottom w:val="nil"/>
+              <w:right w:val="single" w:sz="8" w:space="0" w:color="auto"/>
+            </w:tcBorders>
+            <w:shd w:val="clear" w:color="auto" w:fill="auto"/>
+            <w:noWrap/>
+            <w:vAlign w:val="bottom"/>
+            <w:hideMark/>
+          </w:tcPr>
+          <w:p>
+            <w:pPr>
+              <w:spacing w:after="0" w:line="240" w:lineRule="auto"/>
+              <w:rPr>
+                <w:rFonts w:eastAsia="Times New Roman" w:cs="Calibri"/>
+                <w:color w:val="000000"/>
+                <w:kern w:val="0"/>
+                <w:lang w:val="en-US"/>
+              </w:rPr>
+            </w:pPr>
+            <w:r>
+              <w:rPr>
+                <w:rFonts w:eastAsia="Times New Roman" w:cs="Calibri"/>
+                <w:color w:val="000000"/>
+                <w:kern w:val="0"/>
+                <w:lang w:val="en-US"/>
+              </w:rPr>
+              <w:t> </w:t>
+            </w:r>
+          </w:p>
+        </w:tc>
+      </w:tr>
+      <w:tr>
+        <w:trPr>
+          <w:trHeight w:val="315"/>
+        </w:trPr>
+        <w:tc>
+          <w:tcPr>
+            <w:tcW w:w="2280" w:type="dxa"/>
+            <w:tcBorders>
+              <w:top w:val="nil"/>
+              <w:left w:val="single" w:sz="8" w:space="0" w:color="auto"/>
               <w:bottom w:val="single" w:sz="8" w:space="0" w:color="auto"/>
               <w:right w:val="nil"/>
             </w:tcBorders>
             <w:shd w:val="clear" w:color="auto" w:fill="auto"/>
             <w:noWrap/>
-            <w:vAlign w:val="center"/>
+            <w:vAlign w:val="bottom"/>
+            <w:hideMark/>
+          </w:tcPr>
+          <w:p>
+            <w:pPr>
+              <w:spacing w:after="0" w:line="240" w:lineRule="auto"/>
+              <w:rPr>
+                <w:rFonts w:eastAsia="Times New Roman" w:cs="Calibri"/>
+                <w:color w:val="000000"/>
+                <w:kern w:val="0"/>
+                <w:lang w:val="en-US"/>
+              </w:rPr>
+            </w:pPr>
+            <w:r>
+              <w:rPr>
+                <w:rFonts w:eastAsia="Times New Roman" w:cs="Calibri"/>
+                <w:color w:val="000000"/>
+                <w:kern w:val="0"/>
+                <w:lang w:val="en-US"/>
+              </w:rPr>
+              <w:t> </w:t>
+            </w:r>
+          </w:p>
+        </w:tc>
+        <w:tc>
+          <w:tcPr>
+            <w:tcW w:w="7020" w:type="dxa"/>
+            <w:gridSpan w:val="9"/>
+            <w:tcBorders>
+              <w:top w:val="nil"/>
+              <w:left w:val="nil"/>
+              <w:bottom w:val="single" w:sz="8" w:space="0" w:color="auto"/>
+              <w:right w:val="nil"/>
+            </w:tcBorders>
+            <w:shd w:val="clear" w:color="auto" w:fill="auto"/>
+            <w:noWrap/>
+            <w:vAlign w:val="bottom"/>
             <w:hideMark/>
           </w:tcPr>
           <w:p>
@@ -8104,7 +11465,7 @@
         </w:tc>
         <w:tc>
           <w:tcPr>
-            <w:tcW w:w="420" w:type="dxa"/>
+            <w:tcW w:w="500" w:type="dxa"/>
             <w:tcBorders>
               <w:top w:val="nil"/>
               <w:left w:val="nil"/>
@@ -8140,105 +11501,9 @@
       </w:tr>
     </w:tbl>
     <w:p/>
-    <w:p/>
     <w:p>
-      <w:pPr>
-        <w:pStyle w:val="Heading1"/>
-      </w:pPr>
-      <w:bookmarkStart w:id="13" w:name="_Toc162521728"/>
-      <w:bookmarkStart w:id="14" w:name="_Toc180515129"/>
-      <w:r>
-        <w:t>Ethical Considerations</w:t>
-      </w:r>
-      <w:bookmarkEnd w:id="13"/>
-      <w:r>
-        <w:t>:</w:t>
-      </w:r>
-      <w:bookmarkEnd w:id="14"/>
-    </w:p>
-    <w:p>
-      <w:pPr>
-        <w:rPr>
-          <w:rFonts w:ascii="Times New Roman" w:eastAsia="Times New Roman" w:hAnsi="Times New Roman" w:cs="Times New Roman"/>
-          <w:kern w:val="0"/>
-          <w:sz w:val="24"/>
-          <w:szCs w:val="24"/>
-          <w:lang w:val="en-US"/>
-        </w:rPr>
-      </w:pPr>
-      <w:r>
-        <w:t>We must be aware that the</w:t>
-      </w:r>
-      <w:r>
-        <w:t xml:space="preserve"> AI model may </w:t>
-      </w:r>
-      <w:r>
-        <w:t>yield</w:t>
-      </w:r>
-      <w:r>
-        <w:t xml:space="preserve"> </w:t>
-      </w:r>
-      <w:r>
-        <w:t xml:space="preserve">commercially beneficial but ethically </w:t>
-      </w:r>
-      <w:r>
-        <w:t xml:space="preserve">unacceptable </w:t>
-      </w:r>
-      <w:r>
-        <w:t>outcomes</w:t>
-      </w:r>
-      <w:r>
-        <w:t xml:space="preserve">. For example, recommending persistent follow-up to secure a sale may be distressing </w:t>
-      </w:r>
-      <w:r>
-        <w:t xml:space="preserve">for the customer </w:t>
-      </w:r>
-      <w:r>
-        <w:t>and damage the company brand name.</w:t>
-      </w:r>
-      <w:r>
-        <w:t xml:space="preserve"> </w:t>
-      </w:r>
-      <w:r>
-        <w:rPr>
-          <w:rFonts w:eastAsia="Times New Roman" w:cs="Calibri"/>
-          <w:kern w:val="0"/>
-          <w:lang w:val="en-US"/>
-        </w:rPr>
-        <w:t>(Gonçalves et al., page 3, Feb 2023)</w:t>
-      </w:r>
-    </w:p>
-    <w:p/>
-    <w:p>
-      <w:r>
-        <w:t xml:space="preserve">Dealing with financial institution data means we must adhere to GDPR guidelines surrounding customer data security and accuracy. </w:t>
-      </w:r>
-      <w:r>
-        <w:t>However,</w:t>
-      </w:r>
-      <w:r>
-        <w:t xml:space="preserve"> data </w:t>
-      </w:r>
-      <w:r>
-        <w:t>anonymis</w:t>
-      </w:r>
-      <w:r>
-        <w:t>ation</w:t>
-      </w:r>
-      <w:r>
-        <w:t xml:space="preserve"> </w:t>
-      </w:r>
-      <w:r>
-        <w:t>i</w:t>
-      </w:r>
-      <w:r>
-        <w:t>n the UCI website</w:t>
-      </w:r>
-      <w:r>
-        <w:t xml:space="preserve"> reduces this risk</w:t>
-      </w:r>
-      <w:r>
-        <w:t>. We should also take steps to guard against potential bias in our model such as the unintended exclusion of customer segments from the bank product offers.</w:t>
+      <w:r>
+        <w:t>The preliminary results indicate a revision of the model data or using a more sophisticated model. Initial indications are the data imbalances are too great and another approach is required. Therefore the new timeline includes further examination of the data sources or new modelling methods.</w:t>
       </w:r>
     </w:p>
     <w:p/>
@@ -8246,14 +11511,356 @@
       <w:pPr>
         <w:pStyle w:val="Heading1"/>
       </w:pPr>
-      <w:bookmarkStart w:id="15" w:name="_Toc180515130"/>
+      <w:bookmarkStart w:id="12" w:name="_Toc162521728"/>
+      <w:bookmarkStart w:id="13" w:name="_Toc186742706"/>
+      <w:r>
+        <w:lastRenderedPageBreak/>
+        <w:t>Ethical Considerations</w:t>
+      </w:r>
+      <w:bookmarkEnd w:id="12"/>
+      <w:r>
+        <w:t>:</w:t>
+      </w:r>
+      <w:bookmarkEnd w:id="13"/>
+    </w:p>
+    <w:p>
+      <w:pPr>
+        <w:rPr>
+          <w:rFonts w:ascii="Times New Roman" w:eastAsia="Times New Roman" w:hAnsi="Times New Roman" w:cs="Times New Roman"/>
+          <w:kern w:val="0"/>
+          <w:sz w:val="24"/>
+          <w:szCs w:val="24"/>
+          <w:lang w:val="en-US"/>
+        </w:rPr>
+      </w:pPr>
+      <w:r>
+        <w:t>We must be aware that the</w:t>
+      </w:r>
+      <w:r>
+        <w:t xml:space="preserve"> AI model may </w:t>
+      </w:r>
+      <w:r>
+        <w:t>yield</w:t>
+      </w:r>
+      <w:r>
+        <w:t xml:space="preserve"> </w:t>
+      </w:r>
+      <w:r>
+        <w:t xml:space="preserve">commercially beneficial but ethically </w:t>
+      </w:r>
+      <w:r>
+        <w:t xml:space="preserve">unacceptable </w:t>
+      </w:r>
+      <w:r>
+        <w:t>outcomes</w:t>
+      </w:r>
+      <w:r>
+        <w:t xml:space="preserve">. For example, recommending persistent follow-up to secure a sale may be distressing </w:t>
+      </w:r>
+      <w:r>
+        <w:t xml:space="preserve">for the customer </w:t>
+      </w:r>
+      <w:r>
+        <w:t>and damage the company brand name.</w:t>
+      </w:r>
+      <w:r>
+        <w:t xml:space="preserve"> </w:t>
+      </w:r>
+      <w:r>
+        <w:rPr>
+          <w:rFonts w:eastAsia="Times New Roman" w:cs="Calibri"/>
+          <w:kern w:val="0"/>
+          <w:lang w:val="en-US"/>
+        </w:rPr>
+        <w:t>(Gonçalves et al., page 3, Feb 2023)</w:t>
+      </w:r>
+    </w:p>
+    <w:p/>
+    <w:p>
+      <w:r>
+        <w:t xml:space="preserve">Dealing with financial institution data means we must adhere to GDPR guidelines surrounding customer data security and accuracy. </w:t>
+      </w:r>
+      <w:r>
+        <w:t>However,</w:t>
+      </w:r>
+      <w:r>
+        <w:t xml:space="preserve"> data </w:t>
+      </w:r>
+      <w:r>
+        <w:t>anonymis</w:t>
+      </w:r>
+      <w:r>
+        <w:t>ation</w:t>
+      </w:r>
+      <w:r>
+        <w:t xml:space="preserve"> </w:t>
+      </w:r>
+      <w:r>
+        <w:t>i</w:t>
+      </w:r>
+      <w:r>
+        <w:t>n the UCI website</w:t>
+      </w:r>
+      <w:r>
+        <w:t xml:space="preserve"> reduces this risk</w:t>
+      </w:r>
+      <w:r>
+        <w:t>. We should also take steps to guard against potential bias in our model such as the unintended exclusion of customer segments from the bank product offers.</w:t>
+      </w:r>
+    </w:p>
+    <w:p/>
+    <w:p>
+      <w:pPr>
+        <w:pStyle w:val="Heading1"/>
+      </w:pPr>
+      <w:bookmarkStart w:id="14" w:name="_Toc186742707"/>
       <w:r>
         <w:t>References</w:t>
       </w:r>
       <w:r>
         <w:t>:</w:t>
       </w:r>
-      <w:bookmarkEnd w:id="15"/>
+      <w:bookmarkEnd w:id="14"/>
+    </w:p>
+    <w:p>
+      <w:pPr>
+        <w:widowControl w:val="0"/>
+        <w:autoSpaceDE w:val="0"/>
+        <w:autoSpaceDN w:val="0"/>
+        <w:adjustRightInd w:val="0"/>
+        <w:spacing w:afterLines="160"/>
+        <w:ind w:left="720"/>
+        <w:rPr>
+          <w:rFonts w:cs="Calibri"/>
+        </w:rPr>
+      </w:pPr>
+      <w:r>
+        <w:rPr>
+          <w:rFonts w:cs="Calibri"/>
+        </w:rPr>
+        <w:t xml:space="preserve">Amado, Alexandra, et al. “Research Trends on Big Data in Marketing: A Text Mining and Topic Modeling Based Literature Analysis.” </w:t>
+      </w:r>
+      <w:r>
+        <w:rPr>
+          <w:rFonts w:cs="Calibri"/>
+          <w:i/>
+          <w:iCs/>
+        </w:rPr>
+        <w:t>European Research on Management and Business Economics</w:t>
+      </w:r>
+      <w:r>
+        <w:rPr>
+          <w:rFonts w:cs="Calibri"/>
+        </w:rPr>
+        <w:t xml:space="preserve">, vol. 24, no. 1, Jan. 2018, pp. 1–7, www.sciencedirect.com/science/article/pii/S2444883417300268, </w:t>
+      </w:r>
+      <w:hyperlink r:id="rId10" w:history="1">
+        <w:r>
+          <w:rPr>
+            <w:rFonts w:cs="Calibri"/>
+          </w:rPr>
+          <w:t>https://doi.org/10.1016/j.iedeen.2017.06.002</w:t>
+        </w:r>
+      </w:hyperlink>
+      <w:r>
+        <w:rPr>
+          <w:rFonts w:cs="Calibri"/>
+        </w:rPr>
+        <w:t>.</w:t>
+      </w:r>
+    </w:p>
+    <w:p>
+      <w:pPr>
+        <w:widowControl w:val="0"/>
+        <w:autoSpaceDE w:val="0"/>
+        <w:autoSpaceDN w:val="0"/>
+        <w:adjustRightInd w:val="0"/>
+        <w:spacing w:afterLines="160"/>
+        <w:ind w:left="720"/>
+        <w:rPr>
+          <w:rFonts w:cs="Calibri"/>
+        </w:rPr>
+      </w:pPr>
+      <w:r>
+        <w:rPr>
+          <w:rFonts w:cs="Calibri"/>
+        </w:rPr>
+        <w:t xml:space="preserve">Atiku, Sulaiman O., and Ibidun C. Obagbuwa. “Machine Learning Classification Techniques for Detecting the Impact of Human Resources Outcomes on Commercial Banks Performance.” </w:t>
+      </w:r>
+      <w:r>
+        <w:rPr>
+          <w:rFonts w:cs="Calibri"/>
+          <w:i/>
+          <w:iCs/>
+        </w:rPr>
+        <w:t>Applied Computational Intelligence and Soft Computing</w:t>
+      </w:r>
+      <w:r>
+        <w:rPr>
+          <w:rFonts w:cs="Calibri"/>
+        </w:rPr>
+        <w:t xml:space="preserve">, vol. 2021, 21 Sept. 2021, pp. 1–16, </w:t>
+      </w:r>
+      <w:hyperlink r:id="rId11" w:history="1">
+        <w:r>
+          <w:rPr>
+            <w:rFonts w:cs="Calibri"/>
+          </w:rPr>
+          <w:t>https://doi.org/10.1155/2021/7747907</w:t>
+        </w:r>
+      </w:hyperlink>
+      <w:r>
+        <w:rPr>
+          <w:rFonts w:cs="Calibri"/>
+        </w:rPr>
+        <w:t>. Accessed 2 Feb. 2022.</w:t>
+      </w:r>
+    </w:p>
+    <w:p>
+      <w:pPr>
+        <w:widowControl w:val="0"/>
+        <w:autoSpaceDE w:val="0"/>
+        <w:autoSpaceDN w:val="0"/>
+        <w:adjustRightInd w:val="0"/>
+        <w:spacing w:afterLines="160"/>
+        <w:ind w:left="720"/>
+        <w:rPr>
+          <w:rFonts w:cs="Calibri"/>
+        </w:rPr>
+      </w:pPr>
+      <w:r>
+        <w:rPr>
+          <w:rFonts w:cs="Calibri"/>
+        </w:rPr>
+        <w:t xml:space="preserve">Gonçalves, Ana Rita, et al. “Artificial Intelligence and Its Ethical Implications for Marketing.” </w:t>
+      </w:r>
+      <w:r>
+        <w:rPr>
+          <w:rFonts w:cs="Calibri"/>
+          <w:i/>
+          <w:iCs/>
+        </w:rPr>
+        <w:t>Emerging Science Journal</w:t>
+      </w:r>
+      <w:r>
+        <w:rPr>
+          <w:rFonts w:cs="Calibri"/>
+        </w:rPr>
+        <w:t xml:space="preserve">, vol. 7, no. 2, 14 Feb. 2023, pp. 313–327, www.researchgate.net/publication/368521468_Artificial_Intelligence_and_Its_Ethical_Implications_for_Marketing, </w:t>
+      </w:r>
+      <w:hyperlink r:id="rId12" w:history="1">
+        <w:r>
+          <w:rPr>
+            <w:rFonts w:cs="Calibri"/>
+          </w:rPr>
+          <w:t>https://doi.org/10.28991/esj-2023-07-02-01</w:t>
+        </w:r>
+      </w:hyperlink>
+      <w:r>
+        <w:rPr>
+          <w:rFonts w:cs="Calibri"/>
+        </w:rPr>
+        <w:t>.</w:t>
+      </w:r>
+    </w:p>
+    <w:p>
+      <w:pPr>
+        <w:widowControl w:val="0"/>
+        <w:autoSpaceDE w:val="0"/>
+        <w:autoSpaceDN w:val="0"/>
+        <w:adjustRightInd w:val="0"/>
+        <w:spacing w:afterLines="160"/>
+        <w:ind w:left="720"/>
+        <w:rPr>
+          <w:rFonts w:cs="Calibri"/>
+        </w:rPr>
+      </w:pPr>
+      <w:r>
+        <w:rPr>
+          <w:rFonts w:cs="Calibri"/>
+        </w:rPr>
+        <w:t xml:space="preserve">Huang, Ming-Hui, and Roland T. Rust. “A Strategic Framework for Artificial Intelligence in Marketing.” </w:t>
+      </w:r>
+      <w:r>
+        <w:rPr>
+          <w:rFonts w:cs="Calibri"/>
+          <w:i/>
+          <w:iCs/>
+        </w:rPr>
+        <w:t>Journal of the Academy of Marketing Science</w:t>
+      </w:r>
+      <w:r>
+        <w:rPr>
+          <w:rFonts w:cs="Calibri"/>
+        </w:rPr>
+        <w:t xml:space="preserve">, vol. 49, no. 1, 2021, pp. 30–50. </w:t>
+      </w:r>
+      <w:r>
+        <w:rPr>
+          <w:rFonts w:cs="Calibri"/>
+          <w:i/>
+          <w:iCs/>
+        </w:rPr>
+        <w:t>Springer</w:t>
+      </w:r>
+      <w:r>
+        <w:rPr>
+          <w:rFonts w:cs="Calibri"/>
+        </w:rPr>
+        <w:t xml:space="preserve">, link.springer.com/article/10.1007/s11747-020-00749-9, </w:t>
+      </w:r>
+      <w:hyperlink r:id="rId13" w:history="1">
+        <w:r>
+          <w:rPr>
+            <w:rFonts w:cs="Calibri"/>
+          </w:rPr>
+          <w:t>https://doi.org/10.1007/s11747-020-00749-9</w:t>
+        </w:r>
+      </w:hyperlink>
+      <w:r>
+        <w:rPr>
+          <w:rFonts w:cs="Calibri"/>
+        </w:rPr>
+        <w:t>.</w:t>
+      </w:r>
+    </w:p>
+    <w:p>
+      <w:pPr>
+        <w:pStyle w:val="NormalWeb"/>
+        <w:spacing w:before="0" w:beforeAutospacing="0" w:after="240" w:afterAutospacing="0" w:line="360" w:lineRule="auto"/>
+        <w:ind w:left="720"/>
+        <w:rPr>
+          <w:rFonts w:ascii="Calibri" w:hAnsi="Calibri" w:cs="Calibri"/>
+          <w:sz w:val="22"/>
+          <w:szCs w:val="22"/>
+        </w:rPr>
+      </w:pPr>
+      <w:r>
+        <w:rPr>
+          <w:rFonts w:ascii="Calibri" w:hAnsi="Calibri" w:cs="Calibri"/>
+          <w:sz w:val="22"/>
+          <w:szCs w:val="22"/>
+        </w:rPr>
+        <w:t xml:space="preserve">Reddy, S.R.B. (2023). Evaluating The Data Analytics For Finance And Insurance Sectors For Industry 4.0. </w:t>
+      </w:r>
+      <w:r>
+        <w:rPr>
+          <w:rFonts w:ascii="Calibri" w:hAnsi="Calibri" w:cs="Calibri"/>
+          <w:i/>
+          <w:iCs/>
+          <w:sz w:val="22"/>
+          <w:szCs w:val="22"/>
+        </w:rPr>
+        <w:t>Tuijin Jishu/Journal of Propulsion Technology</w:t>
+      </w:r>
+      <w:r>
+        <w:rPr>
+          <w:rFonts w:ascii="Calibri" w:hAnsi="Calibri" w:cs="Calibri"/>
+          <w:sz w:val="22"/>
+          <w:szCs w:val="22"/>
+        </w:rPr>
+        <w:t>, [online] 44(4), pp.3871–3877. doi:https://doi.org/10.52783/tjjpt.v44.i4.1559.</w:t>
+      </w:r>
     </w:p>
     <w:p>
       <w:pPr>
@@ -8267,49 +11874,6 @@
           <w:rFonts w:cs="Calibri"/>
         </w:rPr>
       </w:pPr>
-      <w:r>
-        <w:rPr>
-          <w:rFonts w:cs="Calibri"/>
-        </w:rPr>
-        <w:t xml:space="preserve">Amado, Alexandra, et al. “Research Trends on Big Data in Marketing: A Text Mining and Topic Modeling Based Literature Analysis.” </w:t>
-      </w:r>
-      <w:r>
-        <w:rPr>
-          <w:rFonts w:cs="Calibri"/>
-          <w:i/>
-          <w:iCs/>
-        </w:rPr>
-        <w:t xml:space="preserve">European Research on Management and Business </w:t>
-      </w:r>
-      <w:r>
-        <w:rPr>
-          <w:rFonts w:cs="Calibri"/>
-          <w:i/>
-          <w:iCs/>
-        </w:rPr>
-        <w:lastRenderedPageBreak/>
-        <w:t>Economics</w:t>
-      </w:r>
-      <w:r>
-        <w:rPr>
-          <w:rFonts w:cs="Calibri"/>
-        </w:rPr>
-        <w:t xml:space="preserve">, vol. 24, no. 1, Jan. 2018, pp. 1–7, www.sciencedirect.com/science/article/pii/S2444883417300268, </w:t>
-      </w:r>
-      <w:hyperlink r:id="rId10" w:history="1">
-        <w:r>
-          <w:rPr>
-            <w:rFonts w:cs="Calibri"/>
-          </w:rPr>
-          <w:t>https://doi.org/10.1016/j.iedeen.2017.06.002</w:t>
-        </w:r>
-      </w:hyperlink>
-      <w:r>
-        <w:rPr>
-          <w:rFonts w:cs="Calibri"/>
-        </w:rPr>
-        <w:t>.</w:t>
-      </w:r>
     </w:p>
     <w:p>
       <w:pPr>
@@ -8327,7 +11891,7 @@
         <w:rPr>
           <w:rFonts w:cs="Calibri"/>
         </w:rPr>
-        <w:t xml:space="preserve">Atiku, Sulaiman O., and Ibidun C. Obagbuwa. “Machine Learning Classification Techniques for Detecting the Impact of Human Resources Outcomes on Commercial Banks Performance.” </w:t>
+        <w:t xml:space="preserve">“UCI Machine Learning Repository.” </w:t>
       </w:r>
       <w:r>
         <w:rPr>
@@ -8335,27 +11899,13 @@
           <w:i/>
           <w:iCs/>
         </w:rPr>
-        <w:t>Applied Computational Intelligence and Soft Computing</w:t>
+        <w:t>Archive.ics.uci.edu</w:t>
       </w:r>
       <w:r>
         <w:rPr>
           <w:rFonts w:cs="Calibri"/>
         </w:rPr>
-        <w:t xml:space="preserve">, vol. 2021, 21 Sept. 2021, pp. 1–16, </w:t>
-      </w:r>
-      <w:hyperlink r:id="rId11" w:history="1">
-        <w:r>
-          <w:rPr>
-            <w:rFonts w:cs="Calibri"/>
-          </w:rPr>
-          <w:t>https://doi.org/10.1155/2021/7747907</w:t>
-        </w:r>
-      </w:hyperlink>
-      <w:r>
-        <w:rPr>
-          <w:rFonts w:cs="Calibri"/>
-        </w:rPr>
-        <w:t>. Accessed 2 Feb. 2022.</w:t>
+        <w:t>, 13 Feb. 2012, archive.ics.uci.edu/dataset/222/bank+marketing.</w:t>
       </w:r>
     </w:p>
     <w:p>
@@ -8374,147 +11924,7 @@
         <w:rPr>
           <w:rFonts w:cs="Calibri"/>
         </w:rPr>
-        <w:t xml:space="preserve">Gonçalves, Ana Rita, et al. “Artificial Intelligence and Its Ethical Implications for Marketing.” </w:t>
-      </w:r>
-      <w:r>
-        <w:rPr>
-          <w:rFonts w:cs="Calibri"/>
-          <w:i/>
-          <w:iCs/>
-        </w:rPr>
-        <w:t>Emerging Science Journal</w:t>
-      </w:r>
-      <w:r>
-        <w:rPr>
-          <w:rFonts w:cs="Calibri"/>
-        </w:rPr>
-        <w:t xml:space="preserve">, vol. 7, no. 2, 14 Feb. 2023, pp. 313–327, www.researchgate.net/publication/368521468_Artificial_Intelligence_and_Its_Ethical_Implications_for_Marketing, </w:t>
-      </w:r>
-      <w:hyperlink r:id="rId12" w:history="1">
-        <w:r>
-          <w:rPr>
-            <w:rFonts w:cs="Calibri"/>
-          </w:rPr>
-          <w:t>https://doi.org/10.28991/esj-2023-07-02-01</w:t>
-        </w:r>
-      </w:hyperlink>
-      <w:r>
-        <w:rPr>
-          <w:rFonts w:cs="Calibri"/>
-        </w:rPr>
-        <w:t>.</w:t>
-      </w:r>
-    </w:p>
-    <w:p>
-      <w:pPr>
-        <w:widowControl w:val="0"/>
-        <w:autoSpaceDE w:val="0"/>
-        <w:autoSpaceDN w:val="0"/>
-        <w:adjustRightInd w:val="0"/>
-        <w:spacing w:afterLines="160"/>
-        <w:ind w:left="720" w:hanging="720"/>
-        <w:rPr>
-          <w:rFonts w:cs="Calibri"/>
-        </w:rPr>
-      </w:pPr>
-      <w:r>
-        <w:rPr>
-          <w:rFonts w:cs="Calibri"/>
-        </w:rPr>
-        <w:t xml:space="preserve">Huang, Ming-Hui, and Roland T. Rust. “A Strategic Framework for Artificial Intelligence in Marketing.” </w:t>
-      </w:r>
-      <w:r>
-        <w:rPr>
-          <w:rFonts w:cs="Calibri"/>
-          <w:i/>
-          <w:iCs/>
-        </w:rPr>
-        <w:t>Journal of the Academy of Marketing Science</w:t>
-      </w:r>
-      <w:r>
-        <w:rPr>
-          <w:rFonts w:cs="Calibri"/>
-        </w:rPr>
-        <w:t xml:space="preserve">, vol. 49, no. 1, 2021, pp. 30–50. </w:t>
-      </w:r>
-      <w:r>
-        <w:rPr>
-          <w:rFonts w:cs="Calibri"/>
-          <w:i/>
-          <w:iCs/>
-        </w:rPr>
-        <w:t>Springer</w:t>
-      </w:r>
-      <w:r>
-        <w:rPr>
-          <w:rFonts w:cs="Calibri"/>
-        </w:rPr>
-        <w:t xml:space="preserve">, link.springer.com/article/10.1007/s11747-020-00749-9, </w:t>
-      </w:r>
-      <w:hyperlink r:id="rId13" w:history="1">
-        <w:r>
-          <w:rPr>
-            <w:rFonts w:cs="Calibri"/>
-          </w:rPr>
-          <w:t>https://doi.org/10.1007/s11747-020-00749-9</w:t>
-        </w:r>
-      </w:hyperlink>
-      <w:r>
-        <w:rPr>
-          <w:rFonts w:cs="Calibri"/>
-        </w:rPr>
-        <w:t>.</w:t>
-      </w:r>
-    </w:p>
-    <w:p>
-      <w:pPr>
-        <w:widowControl w:val="0"/>
-        <w:autoSpaceDE w:val="0"/>
-        <w:autoSpaceDN w:val="0"/>
-        <w:adjustRightInd w:val="0"/>
-        <w:spacing w:afterLines="160"/>
-        <w:ind w:left="720" w:hanging="720"/>
-        <w:rPr>
-          <w:rFonts w:cs="Calibri"/>
-        </w:rPr>
-      </w:pPr>
-      <w:r>
-        <w:rPr>
-          <w:rFonts w:cs="Calibri"/>
-        </w:rPr>
-        <w:t xml:space="preserve">“UCI Machine Learning Repository.” </w:t>
-      </w:r>
-      <w:r>
-        <w:rPr>
-          <w:rFonts w:cs="Calibri"/>
-          <w:i/>
-          <w:iCs/>
-        </w:rPr>
-        <w:t>Archive.ics.uci.edu</w:t>
-      </w:r>
-      <w:r>
-        <w:rPr>
-          <w:rFonts w:cs="Calibri"/>
-        </w:rPr>
-        <w:t>, 13 Feb. 2012, archive.ics.uci.edu/dataset/222/bank+marketing.</w:t>
-      </w:r>
-    </w:p>
-    <w:p>
-      <w:pPr>
-        <w:widowControl w:val="0"/>
-        <w:autoSpaceDE w:val="0"/>
-        <w:autoSpaceDN w:val="0"/>
-        <w:adjustRightInd w:val="0"/>
-        <w:spacing w:afterLines="160"/>
-        <w:ind w:left="720" w:hanging="720"/>
-        <w:rPr>
-          <w:rFonts w:cs="Calibri"/>
-        </w:rPr>
-      </w:pPr>
-      <w:r>
-        <w:rPr>
-          <w:rFonts w:cs="Calibri"/>
-        </w:rPr>
+        <w:lastRenderedPageBreak/>
         <w:t xml:space="preserve">Github : </w:t>
       </w:r>
       <w:r>
@@ -8695,7 +12105,7 @@
                         <w:bCs/>
                         <w:noProof/>
                       </w:rPr>
-                      <w:t>6</w:t>
+                      <w:t>3</w:t>
                     </w:r>
                     <w:r>
                       <w:rPr>
@@ -9752,6 +13162,76 @@
       <w:szCs w:val="16"/>
     </w:rPr>
   </w:style>
+  <w:style w:type="paragraph" w:styleId="HTMLPreformatted">
+    <w:name w:val="HTML Preformatted"/>
+    <w:basedOn w:val="Normal"/>
+    <w:link w:val="HTMLPreformattedChar"/>
+    <w:uiPriority w:val="99"/>
+    <w:semiHidden/>
+    <w:unhideWhenUsed/>
+    <w:rsid w:val="003D3C78"/>
+    <w:pPr>
+      <w:tabs>
+        <w:tab w:val="left" w:pos="916"/>
+        <w:tab w:val="left" w:pos="1832"/>
+        <w:tab w:val="left" w:pos="2748"/>
+        <w:tab w:val="left" w:pos="3664"/>
+        <w:tab w:val="left" w:pos="4580"/>
+        <w:tab w:val="left" w:pos="5496"/>
+        <w:tab w:val="left" w:pos="6412"/>
+        <w:tab w:val="left" w:pos="7328"/>
+        <w:tab w:val="left" w:pos="8244"/>
+        <w:tab w:val="left" w:pos="9160"/>
+        <w:tab w:val="left" w:pos="10076"/>
+        <w:tab w:val="left" w:pos="10992"/>
+        <w:tab w:val="left" w:pos="11908"/>
+        <w:tab w:val="left" w:pos="12824"/>
+        <w:tab w:val="left" w:pos="13740"/>
+        <w:tab w:val="left" w:pos="14656"/>
+      </w:tabs>
+      <w:spacing w:after="0" w:line="240" w:lineRule="auto"/>
+    </w:pPr>
+    <w:rPr>
+      <w:rFonts w:ascii="Courier New" w:eastAsia="Times New Roman" w:hAnsi="Courier New" w:cs="Courier New"/>
+      <w:kern w:val="0"/>
+      <w:sz w:val="20"/>
+      <w:szCs w:val="20"/>
+      <w:lang w:val="en-US"/>
+    </w:rPr>
+  </w:style>
+  <w:style w:type="character" w:customStyle="1" w:styleId="HTMLPreformattedChar">
+    <w:name w:val="HTML Preformatted Char"/>
+    <w:basedOn w:val="DefaultParagraphFont"/>
+    <w:link w:val="HTMLPreformatted"/>
+    <w:uiPriority w:val="99"/>
+    <w:semiHidden/>
+    <w:rsid w:val="003D3C78"/>
+    <w:rPr>
+      <w:rFonts w:ascii="Courier New" w:eastAsia="Times New Roman" w:hAnsi="Courier New" w:cs="Courier New"/>
+      <w:kern w:val="0"/>
+      <w:sz w:val="20"/>
+      <w:szCs w:val="20"/>
+      <w:lang w:val="en-US"/>
+    </w:rPr>
+  </w:style>
+  <w:style w:type="paragraph" w:styleId="NormalWeb">
+    <w:name w:val="Normal (Web)"/>
+    <w:basedOn w:val="Normal"/>
+    <w:uiPriority w:val="99"/>
+    <w:semiHidden/>
+    <w:unhideWhenUsed/>
+    <w:rsid w:val="008774A2"/>
+    <w:pPr>
+      <w:spacing w:before="100" w:beforeAutospacing="1" w:after="100" w:afterAutospacing="1" w:line="240" w:lineRule="auto"/>
+    </w:pPr>
+    <w:rPr>
+      <w:rFonts w:ascii="Times New Roman" w:eastAsia="Times New Roman" w:hAnsi="Times New Roman" w:cs="Times New Roman"/>
+      <w:kern w:val="0"/>
+      <w:sz w:val="24"/>
+      <w:szCs w:val="24"/>
+      <w:lang w:val="en-US"/>
+    </w:rPr>
+  </w:style>
 </w:styles>
 </file>
 

--- a/CA2 AI modeling driving bank deposit marketing.docx
+++ b/CA2 AI modeling driving bank deposit marketing.docx
@@ -429,7 +429,7 @@
                 <w:szCs w:val="32"/>
                 <w:vertAlign w:val="superscript"/>
               </w:rPr>
-              <w:t>th</w:t>
+              <w:t>nd</w:t>
             </w:r>
             <w:r>
               <w:rPr>
@@ -437,7 +437,15 @@
                 <w:sz w:val="32"/>
                 <w:szCs w:val="32"/>
               </w:rPr>
-              <w:t xml:space="preserve"> October 202</w:t>
+              <w:t xml:space="preserve"> January</w:t>
+            </w:r>
+            <w:r>
+              <w:rPr>
+                <w:color w:val="000000" w:themeColor="text1"/>
+                <w:sz w:val="32"/>
+                <w:szCs w:val="32"/>
+              </w:rPr>
+              <w:t xml:space="preserve"> 202</w:t>
             </w:r>
             <w:r>
               <w:rPr>
@@ -504,17 +512,17 @@
                 <w:color w:val="000000" w:themeColor="text1"/>
                 <w:sz w:val="32"/>
                 <w:szCs w:val="32"/>
-              </w:rPr>
-              <w:t>4</w:t>
+                <w:vertAlign w:val="superscript"/>
+              </w:rPr>
+              <w:t>nd</w:t>
             </w:r>
             <w:r>
               <w:rPr>
                 <w:color w:val="000000" w:themeColor="text1"/>
                 <w:sz w:val="32"/>
                 <w:szCs w:val="32"/>
-                <w:vertAlign w:val="superscript"/>
-              </w:rPr>
-              <w:t>rd</w:t>
+              </w:rPr>
+              <w:t xml:space="preserve"> January</w:t>
             </w:r>
             <w:r>
               <w:rPr>
@@ -522,7 +530,15 @@
                 <w:sz w:val="32"/>
                 <w:szCs w:val="32"/>
               </w:rPr>
-              <w:t xml:space="preserve"> October 2024</w:t>
+              <w:t xml:space="preserve"> 202</w:t>
+            </w:r>
+            <w:r>
+              <w:rPr>
+                <w:color w:val="000000" w:themeColor="text1"/>
+                <w:sz w:val="32"/>
+                <w:szCs w:val="32"/>
+              </w:rPr>
+              <w:t>5</w:t>
             </w:r>
           </w:p>
         </w:tc>
@@ -798,7 +814,7 @@
           <w:r>
             <w:fldChar w:fldCharType="separate"/>
           </w:r>
-          <w:hyperlink w:anchor="_Toc186742695" w:history="1">
+          <w:hyperlink w:anchor="_Toc186744454" w:history="1">
             <w:r>
               <w:rPr>
                 <w:rStyle w:val="Hyperlink"/>
@@ -825,7 +841,7 @@
                 <w:noProof/>
                 <w:webHidden/>
               </w:rPr>
-              <w:instrText xml:space="preserve"> PAGEREF _Toc186742695 \h </w:instrText>
+              <w:instrText xml:space="preserve"> PAGEREF _Toc186744454 \h </w:instrText>
             </w:r>
             <w:r>
               <w:rPr>
@@ -869,7 +885,7 @@
               <w:lang w:val="en-US"/>
             </w:rPr>
           </w:pPr>
-          <w:hyperlink w:anchor="_Toc186742696" w:history="1">
+          <w:hyperlink w:anchor="_Toc186744455" w:history="1">
             <w:r>
               <w:rPr>
                 <w:rStyle w:val="Hyperlink"/>
@@ -896,7 +912,7 @@
                 <w:noProof/>
                 <w:webHidden/>
               </w:rPr>
-              <w:instrText xml:space="preserve"> PAGEREF _Toc186742696 \h </w:instrText>
+              <w:instrText xml:space="preserve"> PAGEREF _Toc186744455 \h </w:instrText>
             </w:r>
             <w:r>
               <w:rPr>
@@ -940,7 +956,7 @@
               <w:lang w:val="en-US"/>
             </w:rPr>
           </w:pPr>
-          <w:hyperlink w:anchor="_Toc186742697" w:history="1">
+          <w:hyperlink w:anchor="_Toc186744456" w:history="1">
             <w:r>
               <w:rPr>
                 <w:rStyle w:val="Hyperlink"/>
@@ -967,7 +983,7 @@
                 <w:noProof/>
                 <w:webHidden/>
               </w:rPr>
-              <w:instrText xml:space="preserve"> PAGEREF _Toc186742697 \h </w:instrText>
+              <w:instrText xml:space="preserve"> PAGEREF _Toc186744456 \h </w:instrText>
             </w:r>
             <w:r>
               <w:rPr>
@@ -1011,7 +1027,7 @@
               <w:lang w:val="en-US"/>
             </w:rPr>
           </w:pPr>
-          <w:hyperlink w:anchor="_Toc186742698" w:history="1">
+          <w:hyperlink w:anchor="_Toc186744457" w:history="1">
             <w:r>
               <w:rPr>
                 <w:rStyle w:val="Hyperlink"/>
@@ -1038,7 +1054,7 @@
                 <w:noProof/>
                 <w:webHidden/>
               </w:rPr>
-              <w:instrText xml:space="preserve"> PAGEREF _Toc186742698 \h </w:instrText>
+              <w:instrText xml:space="preserve"> PAGEREF _Toc186744457 \h </w:instrText>
             </w:r>
             <w:r>
               <w:rPr>
@@ -1082,7 +1098,7 @@
               <w:lang w:val="en-US"/>
             </w:rPr>
           </w:pPr>
-          <w:hyperlink w:anchor="_Toc186742699" w:history="1">
+          <w:hyperlink w:anchor="_Toc186744458" w:history="1">
             <w:r>
               <w:rPr>
                 <w:rStyle w:val="Hyperlink"/>
@@ -1109,7 +1125,7 @@
                 <w:noProof/>
                 <w:webHidden/>
               </w:rPr>
-              <w:instrText xml:space="preserve"> PAGEREF _Toc186742699 \h </w:instrText>
+              <w:instrText xml:space="preserve"> PAGEREF _Toc186744458 \h </w:instrText>
             </w:r>
             <w:r>
               <w:rPr>
@@ -1153,7 +1169,7 @@
               <w:lang w:val="en-US"/>
             </w:rPr>
           </w:pPr>
-          <w:hyperlink w:anchor="_Toc186742700" w:history="1">
+          <w:hyperlink w:anchor="_Toc186744459" w:history="1">
             <w:r>
               <w:rPr>
                 <w:rStyle w:val="Hyperlink"/>
@@ -1180,7 +1196,7 @@
                 <w:noProof/>
                 <w:webHidden/>
               </w:rPr>
-              <w:instrText xml:space="preserve"> PAGEREF _Toc186742700 \h </w:instrText>
+              <w:instrText xml:space="preserve"> PAGEREF _Toc186744459 \h </w:instrText>
             </w:r>
             <w:r>
               <w:rPr>
@@ -1224,7 +1240,7 @@
               <w:lang w:val="en-US"/>
             </w:rPr>
           </w:pPr>
-          <w:hyperlink w:anchor="_Toc186742701" w:history="1">
+          <w:hyperlink w:anchor="_Toc186744460" w:history="1">
             <w:r>
               <w:rPr>
                 <w:rStyle w:val="Hyperlink"/>
@@ -1251,7 +1267,7 @@
                 <w:noProof/>
                 <w:webHidden/>
               </w:rPr>
-              <w:instrText xml:space="preserve"> PAGEREF _Toc186742701 \h </w:instrText>
+              <w:instrText xml:space="preserve"> PAGEREF _Toc186744460 \h </w:instrText>
             </w:r>
             <w:r>
               <w:rPr>
@@ -1295,7 +1311,7 @@
               <w:lang w:val="en-US"/>
             </w:rPr>
           </w:pPr>
-          <w:hyperlink w:anchor="_Toc186742702" w:history="1">
+          <w:hyperlink w:anchor="_Toc186744461" w:history="1">
             <w:r>
               <w:rPr>
                 <w:rStyle w:val="Hyperlink"/>
@@ -1322,7 +1338,7 @@
                 <w:noProof/>
                 <w:webHidden/>
               </w:rPr>
-              <w:instrText xml:space="preserve"> PAGEREF _Toc186742702 \h </w:instrText>
+              <w:instrText xml:space="preserve"> PAGEREF _Toc186744461 \h </w:instrText>
             </w:r>
             <w:r>
               <w:rPr>
@@ -1366,7 +1382,7 @@
               <w:lang w:val="en-US"/>
             </w:rPr>
           </w:pPr>
-          <w:hyperlink w:anchor="_Toc186742703" w:history="1">
+          <w:hyperlink w:anchor="_Toc186744462" w:history="1">
             <w:r>
               <w:rPr>
                 <w:rStyle w:val="Hyperlink"/>
@@ -1393,7 +1409,7 @@
                 <w:noProof/>
                 <w:webHidden/>
               </w:rPr>
-              <w:instrText xml:space="preserve"> PAGEREF _Toc186742703 \h </w:instrText>
+              <w:instrText xml:space="preserve"> PAGEREF _Toc186744462 \h </w:instrText>
             </w:r>
             <w:r>
               <w:rPr>
@@ -1437,7 +1453,7 @@
               <w:lang w:val="en-US"/>
             </w:rPr>
           </w:pPr>
-          <w:hyperlink w:anchor="_Toc186742704" w:history="1">
+          <w:hyperlink w:anchor="_Toc186744463" w:history="1">
             <w:r>
               <w:rPr>
                 <w:rStyle w:val="Hyperlink"/>
@@ -1464,7 +1480,7 @@
                 <w:noProof/>
                 <w:webHidden/>
               </w:rPr>
-              <w:instrText xml:space="preserve"> PAGEREF _Toc186742704 \h </w:instrText>
+              <w:instrText xml:space="preserve"> PAGEREF _Toc186744463 \h </w:instrText>
             </w:r>
             <w:r>
               <w:rPr>
@@ -1508,7 +1524,7 @@
               <w:lang w:val="en-US"/>
             </w:rPr>
           </w:pPr>
-          <w:hyperlink w:anchor="_Toc186742705" w:history="1">
+          <w:hyperlink w:anchor="_Toc186744464" w:history="1">
             <w:r>
               <w:rPr>
                 <w:rStyle w:val="Hyperlink"/>
@@ -1535,7 +1551,7 @@
                 <w:noProof/>
                 <w:webHidden/>
               </w:rPr>
-              <w:instrText xml:space="preserve"> PAGEREF _Toc186742705 \h </w:instrText>
+              <w:instrText xml:space="preserve"> PAGEREF _Toc186744464 \h </w:instrText>
             </w:r>
             <w:r>
               <w:rPr>
@@ -1579,7 +1595,7 @@
               <w:lang w:val="en-US"/>
             </w:rPr>
           </w:pPr>
-          <w:hyperlink w:anchor="_Toc186742706" w:history="1">
+          <w:hyperlink w:anchor="_Toc186744465" w:history="1">
             <w:r>
               <w:rPr>
                 <w:rStyle w:val="Hyperlink"/>
@@ -1606,7 +1622,7 @@
                 <w:noProof/>
                 <w:webHidden/>
               </w:rPr>
-              <w:instrText xml:space="preserve"> PAGEREF _Toc186742706 \h </w:instrText>
+              <w:instrText xml:space="preserve"> PAGEREF _Toc186744465 \h </w:instrText>
             </w:r>
             <w:r>
               <w:rPr>
@@ -1650,7 +1666,7 @@
               <w:lang w:val="en-US"/>
             </w:rPr>
           </w:pPr>
-          <w:hyperlink w:anchor="_Toc186742707" w:history="1">
+          <w:hyperlink w:anchor="_Toc186744466" w:history="1">
             <w:r>
               <w:rPr>
                 <w:rStyle w:val="Hyperlink"/>
@@ -1677,7 +1693,7 @@
                 <w:noProof/>
                 <w:webHidden/>
               </w:rPr>
-              <w:instrText xml:space="preserve"> PAGEREF _Toc186742707 \h </w:instrText>
+              <w:instrText xml:space="preserve"> PAGEREF _Toc186744466 \h </w:instrText>
             </w:r>
             <w:r>
               <w:rPr>
@@ -1740,7 +1756,7 @@
       <w:pPr>
         <w:pStyle w:val="Heading1"/>
       </w:pPr>
-      <w:bookmarkStart w:id="0" w:name="_Toc186742695"/>
+      <w:bookmarkStart w:id="0" w:name="_Toc186744454"/>
       <w:r>
         <w:lastRenderedPageBreak/>
         <w:t>Introduction</w:t>
@@ -1925,7 +1941,7 @@
       <w:pPr>
         <w:pStyle w:val="Heading1"/>
       </w:pPr>
-      <w:bookmarkStart w:id="1" w:name="_Toc186742696"/>
+      <w:bookmarkStart w:id="1" w:name="_Toc186744455"/>
       <w:r>
         <w:t>Business Strategy</w:t>
       </w:r>
@@ -2475,7 +2491,7 @@
       <w:pPr>
         <w:pStyle w:val="Heading1"/>
       </w:pPr>
-      <w:bookmarkStart w:id="2" w:name="_Toc186742697"/>
+      <w:bookmarkStart w:id="2" w:name="_Toc186744456"/>
       <w:r>
         <w:t>Objectives and Problem Definition</w:t>
       </w:r>
@@ -2550,7 +2566,7 @@
       <w:pPr>
         <w:pStyle w:val="Heading1"/>
       </w:pPr>
-      <w:bookmarkStart w:id="3" w:name="_Toc186742698"/>
+      <w:bookmarkStart w:id="3" w:name="_Toc186744457"/>
       <w:r>
         <w:t>Project Scope</w:t>
       </w:r>
@@ -2566,7 +2582,7 @@
       <w:pPr>
         <w:pStyle w:val="Heading1"/>
       </w:pPr>
-      <w:bookmarkStart w:id="4" w:name="_Toc186742699"/>
+      <w:bookmarkStart w:id="4" w:name="_Toc186744458"/>
       <w:r>
         <w:t>Data Understanding:</w:t>
       </w:r>
@@ -2612,7 +2628,7 @@
       <w:pPr>
         <w:pStyle w:val="Heading1"/>
       </w:pPr>
-      <w:bookmarkStart w:id="5" w:name="_Toc186742700"/>
+      <w:bookmarkStart w:id="5" w:name="_Toc186744459"/>
       <w:r>
         <w:t>Data Preparation:</w:t>
       </w:r>
@@ -2639,7 +2655,7 @@
       <w:pPr>
         <w:pStyle w:val="Heading1"/>
       </w:pPr>
-      <w:bookmarkStart w:id="6" w:name="_Toc186742701"/>
+      <w:bookmarkStart w:id="6" w:name="_Toc186744460"/>
       <w:r>
         <w:t>Mode</w:t>
       </w:r>
@@ -2698,25 +2714,75 @@
     <w:p/>
     <w:p>
       <w:r>
-        <w:t>I have used Keras Random Tree classifier with hyper-parameter training.  I have split the dataset into 80%/20% training and testing split. The training data has SMOTE applied to removed the imbalance. GridSearch hyper-parameter training has been used with a selection of nodes, max depth and criterion.</w:t>
+        <w:t xml:space="preserve">I have used Keras Random Tree classifier with hyper-parameter training.  I have split the dataset into 80%/20% training and testing split. The training data </w:t>
+      </w:r>
+      <w:r>
+        <w:t>has SMOTE applied to remove</w:t>
+      </w:r>
+      <w:r>
+        <w:t xml:space="preserve"> the imbalance. GridSearch hyper-parameter training has been used with a selection of nodes, max depth and criterion</w:t>
+      </w:r>
+      <w:r>
+        <w:t xml:space="preserve"> in order to select the optimal model</w:t>
+      </w:r>
+      <w:r>
+        <w:t>.</w:t>
       </w:r>
     </w:p>
     <w:p>
       <w:pPr>
         <w:pStyle w:val="Heading1"/>
       </w:pPr>
-      <w:bookmarkStart w:id="7" w:name="_Toc186742702"/>
+      <w:bookmarkStart w:id="7" w:name="_Toc186744461"/>
       <w:r>
         <w:t>Evaluation:</w:t>
       </w:r>
       <w:bookmarkEnd w:id="7"/>
     </w:p>
     <w:p>
+      <w:pPr>
+        <w:rPr>
+          <w:rFonts w:ascii="Times New Roman" w:eastAsia="Times New Roman" w:hAnsi="Times New Roman" w:cs="Times New Roman"/>
+          <w:kern w:val="0"/>
+          <w:sz w:val="24"/>
+          <w:szCs w:val="24"/>
+          <w:lang w:val="en-US"/>
+        </w:rPr>
+      </w:pPr>
       <w:r>
         <w:t xml:space="preserve">Preliminary model results, even after SMOTE are imbalanced. The overwhelming number of ‘no’ target variables seems to have skewed the results. Out of the 98 successful sales in the test data only 18 have been correctly predicted. </w:t>
       </w:r>
       <w:r>
-        <w:t>Further investigation needs to take place into other models to explore the complex underlying relationships. The SMOTE process does not resolve the data imbalance issue.</w:t>
+        <w:t>Further investigation needs to take place into other models to explore the complex underlying relationships.</w:t>
+      </w:r>
+      <w:r>
+        <w:t xml:space="preserve"> While the overall accuracy score is 90% this includes the ‘no’ predictions which carry little utility.</w:t>
+      </w:r>
+      <w:r>
+        <w:t xml:space="preserve"> The SMOTE proce</w:t>
+      </w:r>
+      <w:r>
+        <w:t>ss did</w:t>
+      </w:r>
+      <w:r>
+        <w:t xml:space="preserve"> not r</w:t>
+      </w:r>
+      <w:r>
+        <w:t>esolve the data imbalance issue which may be due to feature overlap within the data.</w:t>
+      </w:r>
+      <w:r>
+        <w:rPr>
+          <w:rFonts w:cs="Calibri"/>
+        </w:rPr>
+        <w:t xml:space="preserve"> </w:t>
+      </w:r>
+      <w:r>
+        <w:rPr>
+          <w:rFonts w:eastAsia="Times New Roman" w:cs="Calibri"/>
+          <w:kern w:val="0"/>
+          <w:lang w:val="en-US"/>
+        </w:rPr>
+        <w:t>(Fernandez et al., 2018)</w:t>
       </w:r>
     </w:p>
     <w:p>
@@ -3312,7 +3378,7 @@
       <w:pPr>
         <w:pStyle w:val="Heading1"/>
       </w:pPr>
-      <w:bookmarkStart w:id="8" w:name="_Toc186742703"/>
+      <w:bookmarkStart w:id="8" w:name="_Toc186744462"/>
       <w:r>
         <w:t>Boundaries:</w:t>
       </w:r>
@@ -3366,7 +3432,7 @@
       <w:pPr>
         <w:pStyle w:val="Heading1"/>
       </w:pPr>
-      <w:bookmarkStart w:id="9" w:name="_Toc186742704"/>
+      <w:bookmarkStart w:id="9" w:name="_Toc186744463"/>
       <w:r>
         <w:t>Data Sources:</w:t>
       </w:r>
@@ -3439,7 +3505,7 @@
         </w:tabs>
       </w:pPr>
       <w:bookmarkStart w:id="10" w:name="_Toc162521727"/>
-      <w:bookmarkStart w:id="11" w:name="_Toc186742705"/>
+      <w:bookmarkStart w:id="11" w:name="_Toc186744464"/>
       <w:r>
         <w:t>Timeline</w:t>
       </w:r>
@@ -11512,7 +11578,7 @@
         <w:pStyle w:val="Heading1"/>
       </w:pPr>
       <w:bookmarkStart w:id="12" w:name="_Toc162521728"/>
-      <w:bookmarkStart w:id="13" w:name="_Toc186742706"/>
+      <w:bookmarkStart w:id="13" w:name="_Toc186744465"/>
       <w:r>
         <w:lastRenderedPageBreak/>
         <w:t>Ethical Considerations</w:t>
@@ -11613,7 +11679,7 @@
       <w:pPr>
         <w:pStyle w:val="Heading1"/>
       </w:pPr>
-      <w:bookmarkStart w:id="14" w:name="_Toc186742707"/>
+      <w:bookmarkStart w:id="14" w:name="_Toc186744466"/>
       <w:r>
         <w:t>References</w:t>
       </w:r>
@@ -11827,7 +11893,7 @@
     <w:p>
       <w:pPr>
         <w:pStyle w:val="NormalWeb"/>
-        <w:spacing w:before="0" w:beforeAutospacing="0" w:after="240" w:afterAutospacing="0" w:line="360" w:lineRule="auto"/>
+        <w:spacing w:before="0" w:beforeAutospacing="0" w:after="240" w:afterAutospacing="0"/>
         <w:ind w:left="720"/>
         <w:rPr>
           <w:rFonts w:ascii="Calibri" w:hAnsi="Calibri" w:cs="Calibri"/>
@@ -11860,6 +11926,44 @@
           <w:szCs w:val="22"/>
         </w:rPr>
         <w:t>, [online] 44(4), pp.3871–3877. doi:https://doi.org/10.52783/tjjpt.v44.i4.1559.</w:t>
+      </w:r>
+    </w:p>
+    <w:p>
+      <w:pPr>
+        <w:pStyle w:val="NormalWeb"/>
+        <w:spacing w:before="0" w:beforeAutospacing="0" w:after="0" w:afterAutospacing="0"/>
+        <w:ind w:left="720"/>
+        <w:rPr>
+          <w:rFonts w:ascii="Calibri" w:hAnsi="Calibri" w:cs="Calibri"/>
+          <w:sz w:val="22"/>
+          <w:szCs w:val="22"/>
+        </w:rPr>
+      </w:pPr>
+      <w:r>
+        <w:rPr>
+          <w:rFonts w:ascii="Calibri" w:hAnsi="Calibri" w:cs="Calibri"/>
+          <w:sz w:val="22"/>
+          <w:szCs w:val="22"/>
+        </w:rPr>
+        <w:t xml:space="preserve">Fernandez, Alberto, et al. “SMOTE for Learning from Imbalanced Data: Progress and Challenges, Marking the 15-Year Anniversary.” </w:t>
+      </w:r>
+      <w:r>
+        <w:rPr>
+          <w:rFonts w:ascii="Calibri" w:hAnsi="Calibri" w:cs="Calibri"/>
+          <w:i/>
+          <w:iCs/>
+          <w:sz w:val="22"/>
+          <w:szCs w:val="22"/>
+        </w:rPr>
+        <w:t>Journal of Artificial Intelligence Research</w:t>
+      </w:r>
+      <w:r>
+        <w:rPr>
+          <w:rFonts w:ascii="Calibri" w:hAnsi="Calibri" w:cs="Calibri"/>
+          <w:sz w:val="22"/>
+          <w:szCs w:val="22"/>
+        </w:rPr>
+        <w:t>, vol. 61, no. 5, 20 Apr. 2018, pp. 863–905, https://doi.org/10.1613/jair.1.11192.</w:t>
       </w:r>
     </w:p>
     <w:p>
@@ -11882,7 +11986,7 @@
         <w:autoSpaceDN w:val="0"/>
         <w:adjustRightInd w:val="0"/>
         <w:spacing w:afterLines="160"/>
-        <w:ind w:left="720" w:hanging="720"/>
+        <w:ind w:left="720"/>
         <w:rPr>
           <w:rFonts w:cs="Calibri"/>
         </w:rPr>
@@ -11905,7 +12009,14 @@
         <w:rPr>
           <w:rFonts w:cs="Calibri"/>
         </w:rPr>
-        <w:t>, 13 Feb. 2012, archive.ics.uci.edu/dataset/222/bank+marketing.</w:t>
+        <w:t xml:space="preserve">, 13 Feb. 2012, </w:t>
+      </w:r>
+      <w:r>
+        <w:rPr>
+          <w:rFonts w:cs="Calibri"/>
+        </w:rPr>
+        <w:lastRenderedPageBreak/>
+        <w:t>archive.ics.uci.edu/dataset/222/bank+marketing.</w:t>
       </w:r>
     </w:p>
     <w:p>
@@ -11924,7 +12035,6 @@
         <w:rPr>
           <w:rFonts w:cs="Calibri"/>
         </w:rPr>
-        <w:lastRenderedPageBreak/>
         <w:t xml:space="preserve">Github : </w:t>
       </w:r>
       <w:r>
@@ -12105,7 +12215,7 @@
                         <w:bCs/>
                         <w:noProof/>
                       </w:rPr>
-                      <w:t>3</w:t>
+                      <w:t>2</w:t>
                     </w:r>
                     <w:r>
                       <w:rPr>

--- a/CA2 AI modeling driving bank deposit marketing.docx
+++ b/CA2 AI modeling driving bank deposit marketing.docx
@@ -368,7 +368,15 @@
                 <w:sz w:val="32"/>
                 <w:szCs w:val="32"/>
               </w:rPr>
-              <w:t>ling driving Bank Deposit marketing</w:t>
+              <w:t>lling of</w:t>
+            </w:r>
+            <w:r>
+              <w:rPr>
+                <w:color w:val="000000" w:themeColor="text1"/>
+                <w:sz w:val="32"/>
+                <w:szCs w:val="32"/>
+              </w:rPr>
+              <w:t xml:space="preserve"> Bank Deposit marketing</w:t>
             </w:r>
           </w:p>
         </w:tc>
@@ -814,7 +822,7 @@
           <w:r>
             <w:fldChar w:fldCharType="separate"/>
           </w:r>
-          <w:hyperlink w:anchor="_Toc186744454" w:history="1">
+          <w:hyperlink w:anchor="_Toc186745005" w:history="1">
             <w:r>
               <w:rPr>
                 <w:rStyle w:val="Hyperlink"/>
@@ -841,7 +849,7 @@
                 <w:noProof/>
                 <w:webHidden/>
               </w:rPr>
-              <w:instrText xml:space="preserve"> PAGEREF _Toc186744454 \h </w:instrText>
+              <w:instrText xml:space="preserve"> PAGEREF _Toc186745005 \h </w:instrText>
             </w:r>
             <w:r>
               <w:rPr>
@@ -885,7 +893,7 @@
               <w:lang w:val="en-US"/>
             </w:rPr>
           </w:pPr>
-          <w:hyperlink w:anchor="_Toc186744455" w:history="1">
+          <w:hyperlink w:anchor="_Toc186745006" w:history="1">
             <w:r>
               <w:rPr>
                 <w:rStyle w:val="Hyperlink"/>
@@ -912,7 +920,7 @@
                 <w:noProof/>
                 <w:webHidden/>
               </w:rPr>
-              <w:instrText xml:space="preserve"> PAGEREF _Toc186744455 \h </w:instrText>
+              <w:instrText xml:space="preserve"> PAGEREF _Toc186745006 \h </w:instrText>
             </w:r>
             <w:r>
               <w:rPr>
@@ -956,7 +964,7 @@
               <w:lang w:val="en-US"/>
             </w:rPr>
           </w:pPr>
-          <w:hyperlink w:anchor="_Toc186744456" w:history="1">
+          <w:hyperlink w:anchor="_Toc186745007" w:history="1">
             <w:r>
               <w:rPr>
                 <w:rStyle w:val="Hyperlink"/>
@@ -983,7 +991,7 @@
                 <w:noProof/>
                 <w:webHidden/>
               </w:rPr>
-              <w:instrText xml:space="preserve"> PAGEREF _Toc186744456 \h </w:instrText>
+              <w:instrText xml:space="preserve"> PAGEREF _Toc186745007 \h </w:instrText>
             </w:r>
             <w:r>
               <w:rPr>
@@ -1027,7 +1035,7 @@
               <w:lang w:val="en-US"/>
             </w:rPr>
           </w:pPr>
-          <w:hyperlink w:anchor="_Toc186744457" w:history="1">
+          <w:hyperlink w:anchor="_Toc186745008" w:history="1">
             <w:r>
               <w:rPr>
                 <w:rStyle w:val="Hyperlink"/>
@@ -1054,7 +1062,7 @@
                 <w:noProof/>
                 <w:webHidden/>
               </w:rPr>
-              <w:instrText xml:space="preserve"> PAGEREF _Toc186744457 \h </w:instrText>
+              <w:instrText xml:space="preserve"> PAGEREF _Toc186745008 \h </w:instrText>
             </w:r>
             <w:r>
               <w:rPr>
@@ -1098,7 +1106,7 @@
               <w:lang w:val="en-US"/>
             </w:rPr>
           </w:pPr>
-          <w:hyperlink w:anchor="_Toc186744458" w:history="1">
+          <w:hyperlink w:anchor="_Toc186745009" w:history="1">
             <w:r>
               <w:rPr>
                 <w:rStyle w:val="Hyperlink"/>
@@ -1125,7 +1133,7 @@
                 <w:noProof/>
                 <w:webHidden/>
               </w:rPr>
-              <w:instrText xml:space="preserve"> PAGEREF _Toc186744458 \h </w:instrText>
+              <w:instrText xml:space="preserve"> PAGEREF _Toc186745009 \h </w:instrText>
             </w:r>
             <w:r>
               <w:rPr>
@@ -1169,7 +1177,7 @@
               <w:lang w:val="en-US"/>
             </w:rPr>
           </w:pPr>
-          <w:hyperlink w:anchor="_Toc186744459" w:history="1">
+          <w:hyperlink w:anchor="_Toc186745010" w:history="1">
             <w:r>
               <w:rPr>
                 <w:rStyle w:val="Hyperlink"/>
@@ -1196,7 +1204,7 @@
                 <w:noProof/>
                 <w:webHidden/>
               </w:rPr>
-              <w:instrText xml:space="preserve"> PAGEREF _Toc186744459 \h </w:instrText>
+              <w:instrText xml:space="preserve"> PAGEREF _Toc186745010 \h </w:instrText>
             </w:r>
             <w:r>
               <w:rPr>
@@ -1240,7 +1248,7 @@
               <w:lang w:val="en-US"/>
             </w:rPr>
           </w:pPr>
-          <w:hyperlink w:anchor="_Toc186744460" w:history="1">
+          <w:hyperlink w:anchor="_Toc186745011" w:history="1">
             <w:r>
               <w:rPr>
                 <w:rStyle w:val="Hyperlink"/>
@@ -1267,7 +1275,7 @@
                 <w:noProof/>
                 <w:webHidden/>
               </w:rPr>
-              <w:instrText xml:space="preserve"> PAGEREF _Toc186744460 \h </w:instrText>
+              <w:instrText xml:space="preserve"> PAGEREF _Toc186745011 \h </w:instrText>
             </w:r>
             <w:r>
               <w:rPr>
@@ -1311,7 +1319,7 @@
               <w:lang w:val="en-US"/>
             </w:rPr>
           </w:pPr>
-          <w:hyperlink w:anchor="_Toc186744461" w:history="1">
+          <w:hyperlink w:anchor="_Toc186745012" w:history="1">
             <w:r>
               <w:rPr>
                 <w:rStyle w:val="Hyperlink"/>
@@ -1338,7 +1346,7 @@
                 <w:noProof/>
                 <w:webHidden/>
               </w:rPr>
-              <w:instrText xml:space="preserve"> PAGEREF _Toc186744461 \h </w:instrText>
+              <w:instrText xml:space="preserve"> PAGEREF _Toc186745012 \h </w:instrText>
             </w:r>
             <w:r>
               <w:rPr>
@@ -1382,7 +1390,7 @@
               <w:lang w:val="en-US"/>
             </w:rPr>
           </w:pPr>
-          <w:hyperlink w:anchor="_Toc186744462" w:history="1">
+          <w:hyperlink w:anchor="_Toc186745013" w:history="1">
             <w:r>
               <w:rPr>
                 <w:rStyle w:val="Hyperlink"/>
@@ -1409,7 +1417,7 @@
                 <w:noProof/>
                 <w:webHidden/>
               </w:rPr>
-              <w:instrText xml:space="preserve"> PAGEREF _Toc186744462 \h </w:instrText>
+              <w:instrText xml:space="preserve"> PAGEREF _Toc186745013 \h </w:instrText>
             </w:r>
             <w:r>
               <w:rPr>
@@ -1453,7 +1461,7 @@
               <w:lang w:val="en-US"/>
             </w:rPr>
           </w:pPr>
-          <w:hyperlink w:anchor="_Toc186744463" w:history="1">
+          <w:hyperlink w:anchor="_Toc186745014" w:history="1">
             <w:r>
               <w:rPr>
                 <w:rStyle w:val="Hyperlink"/>
@@ -1480,7 +1488,7 @@
                 <w:noProof/>
                 <w:webHidden/>
               </w:rPr>
-              <w:instrText xml:space="preserve"> PAGEREF _Toc186744463 \h </w:instrText>
+              <w:instrText xml:space="preserve"> PAGEREF _Toc186745014 \h </w:instrText>
             </w:r>
             <w:r>
               <w:rPr>
@@ -1524,7 +1532,7 @@
               <w:lang w:val="en-US"/>
             </w:rPr>
           </w:pPr>
-          <w:hyperlink w:anchor="_Toc186744464" w:history="1">
+          <w:hyperlink w:anchor="_Toc186745015" w:history="1">
             <w:r>
               <w:rPr>
                 <w:rStyle w:val="Hyperlink"/>
@@ -1551,7 +1559,7 @@
                 <w:noProof/>
                 <w:webHidden/>
               </w:rPr>
-              <w:instrText xml:space="preserve"> PAGEREF _Toc186744464 \h </w:instrText>
+              <w:instrText xml:space="preserve"> PAGEREF _Toc186745015 \h </w:instrText>
             </w:r>
             <w:r>
               <w:rPr>
@@ -1595,7 +1603,7 @@
               <w:lang w:val="en-US"/>
             </w:rPr>
           </w:pPr>
-          <w:hyperlink w:anchor="_Toc186744465" w:history="1">
+          <w:hyperlink w:anchor="_Toc186745016" w:history="1">
             <w:r>
               <w:rPr>
                 <w:rStyle w:val="Hyperlink"/>
@@ -1622,7 +1630,7 @@
                 <w:noProof/>
                 <w:webHidden/>
               </w:rPr>
-              <w:instrText xml:space="preserve"> PAGEREF _Toc186744465 \h </w:instrText>
+              <w:instrText xml:space="preserve"> PAGEREF _Toc186745016 \h </w:instrText>
             </w:r>
             <w:r>
               <w:rPr>
@@ -1666,7 +1674,7 @@
               <w:lang w:val="en-US"/>
             </w:rPr>
           </w:pPr>
-          <w:hyperlink w:anchor="_Toc186744466" w:history="1">
+          <w:hyperlink w:anchor="_Toc186745017" w:history="1">
             <w:r>
               <w:rPr>
                 <w:rStyle w:val="Hyperlink"/>
@@ -1693,7 +1701,7 @@
                 <w:noProof/>
                 <w:webHidden/>
               </w:rPr>
-              <w:instrText xml:space="preserve"> PAGEREF _Toc186744466 \h </w:instrText>
+              <w:instrText xml:space="preserve"> PAGEREF _Toc186745017 \h </w:instrText>
             </w:r>
             <w:r>
               <w:rPr>
@@ -1756,7 +1764,7 @@
       <w:pPr>
         <w:pStyle w:val="Heading1"/>
       </w:pPr>
-      <w:bookmarkStart w:id="0" w:name="_Toc186744454"/>
+      <w:bookmarkStart w:id="0" w:name="_Toc186745005"/>
       <w:r>
         <w:lastRenderedPageBreak/>
         <w:t>Introduction</w:t>
@@ -1941,7 +1949,7 @@
       <w:pPr>
         <w:pStyle w:val="Heading1"/>
       </w:pPr>
-      <w:bookmarkStart w:id="1" w:name="_Toc186744455"/>
+      <w:bookmarkStart w:id="1" w:name="_Toc186745006"/>
       <w:r>
         <w:t>Business Strategy</w:t>
       </w:r>
@@ -2491,7 +2499,7 @@
       <w:pPr>
         <w:pStyle w:val="Heading1"/>
       </w:pPr>
-      <w:bookmarkStart w:id="2" w:name="_Toc186744456"/>
+      <w:bookmarkStart w:id="2" w:name="_Toc186745007"/>
       <w:r>
         <w:t>Objectives and Problem Definition</w:t>
       </w:r>
@@ -2566,7 +2574,7 @@
       <w:pPr>
         <w:pStyle w:val="Heading1"/>
       </w:pPr>
-      <w:bookmarkStart w:id="3" w:name="_Toc186744457"/>
+      <w:bookmarkStart w:id="3" w:name="_Toc186745008"/>
       <w:r>
         <w:t>Project Scope</w:t>
       </w:r>
@@ -2582,7 +2590,7 @@
       <w:pPr>
         <w:pStyle w:val="Heading1"/>
       </w:pPr>
-      <w:bookmarkStart w:id="4" w:name="_Toc186744458"/>
+      <w:bookmarkStart w:id="4" w:name="_Toc186745009"/>
       <w:r>
         <w:t>Data Understanding:</w:t>
       </w:r>
@@ -2628,7 +2636,7 @@
       <w:pPr>
         <w:pStyle w:val="Heading1"/>
       </w:pPr>
-      <w:bookmarkStart w:id="5" w:name="_Toc186744459"/>
+      <w:bookmarkStart w:id="5" w:name="_Toc186745010"/>
       <w:r>
         <w:t>Data Preparation:</w:t>
       </w:r>
@@ -2655,7 +2663,7 @@
       <w:pPr>
         <w:pStyle w:val="Heading1"/>
       </w:pPr>
-      <w:bookmarkStart w:id="6" w:name="_Toc186744460"/>
+      <w:bookmarkStart w:id="6" w:name="_Toc186745011"/>
       <w:r>
         <w:t>Mode</w:t>
       </w:r>
@@ -2733,7 +2741,7 @@
       <w:pPr>
         <w:pStyle w:val="Heading1"/>
       </w:pPr>
-      <w:bookmarkStart w:id="7" w:name="_Toc186744461"/>
+      <w:bookmarkStart w:id="7" w:name="_Toc186745012"/>
       <w:r>
         <w:t>Evaluation:</w:t>
       </w:r>
@@ -3378,7 +3386,7 @@
       <w:pPr>
         <w:pStyle w:val="Heading1"/>
       </w:pPr>
-      <w:bookmarkStart w:id="8" w:name="_Toc186744462"/>
+      <w:bookmarkStart w:id="8" w:name="_Toc186745013"/>
       <w:r>
         <w:t>Boundaries:</w:t>
       </w:r>
@@ -3432,7 +3440,7 @@
       <w:pPr>
         <w:pStyle w:val="Heading1"/>
       </w:pPr>
-      <w:bookmarkStart w:id="9" w:name="_Toc186744463"/>
+      <w:bookmarkStart w:id="9" w:name="_Toc186745014"/>
       <w:r>
         <w:t>Data Sources:</w:t>
       </w:r>
@@ -3505,7 +3513,7 @@
         </w:tabs>
       </w:pPr>
       <w:bookmarkStart w:id="10" w:name="_Toc162521727"/>
-      <w:bookmarkStart w:id="11" w:name="_Toc186744464"/>
+      <w:bookmarkStart w:id="11" w:name="_Toc186745015"/>
       <w:r>
         <w:t>Timeline</w:t>
       </w:r>
@@ -11578,7 +11586,7 @@
         <w:pStyle w:val="Heading1"/>
       </w:pPr>
       <w:bookmarkStart w:id="12" w:name="_Toc162521728"/>
-      <w:bookmarkStart w:id="13" w:name="_Toc186744465"/>
+      <w:bookmarkStart w:id="13" w:name="_Toc186745016"/>
       <w:r>
         <w:lastRenderedPageBreak/>
         <w:t>Ethical Considerations</w:t>
@@ -11679,7 +11687,7 @@
       <w:pPr>
         <w:pStyle w:val="Heading1"/>
       </w:pPr>
-      <w:bookmarkStart w:id="14" w:name="_Toc186744466"/>
+      <w:bookmarkStart w:id="14" w:name="_Toc186745017"/>
       <w:r>
         <w:t>References</w:t>
       </w:r>
